--- a/documents/Глава_17.docx
+++ b/documents/Глава_17.docx
@@ -45,7 +45,7 @@
           <w:sz w:val="28"/>
           <w:szCs w:val="28"/>
         </w:rPr>
-        <w:t>Сборки, библиотеки, атрибуты,</w:t>
+        <w:t>СБОРКИ, БИБЛИОТЕКИ, АТРИБУТЫ,</w:t>
       </w:r>
       <w:r>
         <w:rPr>
@@ -54,7 +54,7 @@
           <w:sz w:val="28"/>
           <w:szCs w:val="28"/>
         </w:rPr>
-        <w:t xml:space="preserve"> директивы</w:t>
+        <w:t xml:space="preserve"> ДИРЕКТИВЫ</w:t>
       </w:r>
     </w:p>
     <w:p>
@@ -86,7 +86,12 @@
         <w:ind w:firstLine="709"/>
       </w:pPr>
       <w:r>
-        <w:t>треугольник (методы ввода сторон, проверки на существование, вычисления периметра, вычисления площади, определения вида треугольника (разносторонний, равнобедренный, равносторонний));</w:t>
+        <w:t>треугольник (методы ввода сторон, проверки на существование, вычисления периметра, вычисления площади, о</w:t>
+      </w:r>
+      <w:bookmarkStart w:id="0" w:name="_GoBack"/>
+      <w:bookmarkEnd w:id="0"/>
+      <w:r>
+        <w:t>пределения вида треугольника (разносторонний, равнобедренный, равносторонний));</w:t>
       </w:r>
     </w:p>
     <w:p>
@@ -113,6 +118,7 @@
           <w:color w:val="000000"/>
           <w:sz w:val="28"/>
           <w:szCs w:val="28"/>
+          <w:lang w:val="en-US"/>
         </w:rPr>
       </w:pPr>
       <w:r>
@@ -128,6 +134,7 @@
           <w:color w:val="000000"/>
           <w:sz w:val="28"/>
           <w:szCs w:val="28"/>
+          <w:lang w:val="en-US"/>
         </w:rPr>
         <w:t xml:space="preserve"> </w:t>
       </w:r>
@@ -144,6 +151,7 @@
           <w:color w:val="000000"/>
           <w:sz w:val="28"/>
           <w:szCs w:val="28"/>
+          <w:lang w:val="en-US"/>
         </w:rPr>
         <w:t>:</w:t>
       </w:r>
@@ -3030,9 +3038,11 @@
       </w:pPr>
       <w:r>
         <w:rPr>
+          <w:noProof/>
           <w:color w:val="000000"/>
           <w:sz w:val="28"/>
           <w:szCs w:val="28"/>
+          <w:lang w:val="en-US" w:eastAsia="en-US"/>
         </w:rPr>
         <w:drawing>
           <wp:inline distT="0" distB="0" distL="0" distR="0" wp14:anchorId="2891D41C" wp14:editId="09EBD0C7">
@@ -3107,8 +3117,6 @@
         </w:rPr>
         <w:t>Код</w:t>
       </w:r>
-      <w:bookmarkStart w:id="0" w:name="_GoBack"/>
-      <w:bookmarkEnd w:id="0"/>
       <w:r>
         <w:rPr>
           <w:sz w:val="28"/>
@@ -3202,6 +3210,7 @@
           <w:color w:val="000000" w:themeColor="text1"/>
           <w:sz w:val="28"/>
           <w:szCs w:val="28"/>
+          <w:lang w:val="en-US"/>
         </w:rPr>
       </w:pPr>
       <w:r>
@@ -3217,6 +3226,7 @@
           <w:color w:val="000000" w:themeColor="text1"/>
           <w:sz w:val="28"/>
           <w:szCs w:val="28"/>
+          <w:lang w:val="en-US"/>
         </w:rPr>
         <w:t xml:space="preserve"> </w:t>
       </w:r>
@@ -3233,6 +3243,7 @@
           <w:color w:val="000000" w:themeColor="text1"/>
           <w:sz w:val="28"/>
           <w:szCs w:val="28"/>
+          <w:lang w:val="en-US"/>
         </w:rPr>
         <w:t>:</w:t>
       </w:r>
@@ -4043,15 +4054,7 @@
           <w:szCs w:val="28"/>
           <w:lang w:val="en-US"/>
         </w:rPr>
-        <w:t>C</w:t>
-      </w:r>
-      <w:r>
-        <w:rPr>
-          <w:sz w:val="28"/>
-          <w:szCs w:val="28"/>
-          <w:lang w:val="en-US"/>
-        </w:rPr>
-        <w:t>onsole.WriteLine</w:t>
+        <w:t>Console.WriteLine</w:t>
       </w:r>
       <w:proofErr w:type="spellEnd"/>
       <w:r>
@@ -4549,14 +4552,30 @@
           <w:szCs w:val="28"/>
           <w:lang w:val="en-US"/>
         </w:rPr>
-        <w:t>Console.WriteLine</w:t>
+        <w:t>Console</w:t>
       </w:r>
       <w:proofErr w:type="spellEnd"/>
       <w:r>
         <w:rPr>
           <w:sz w:val="28"/>
           <w:szCs w:val="28"/>
-          <w:lang w:val="en-US"/>
+        </w:rPr>
+        <w:t>.</w:t>
+      </w:r>
+      <w:proofErr w:type="spellStart"/>
+      <w:r>
+        <w:rPr>
+          <w:sz w:val="28"/>
+          <w:szCs w:val="28"/>
+          <w:lang w:val="en-US"/>
+        </w:rPr>
+        <w:t>WriteLine</w:t>
+      </w:r>
+      <w:proofErr w:type="spellEnd"/>
+      <w:r>
+        <w:rPr>
+          <w:sz w:val="28"/>
+          <w:szCs w:val="28"/>
         </w:rPr>
         <w:t>(</w:t>
       </w:r>
@@ -4568,14 +4587,30 @@
           <w:szCs w:val="28"/>
           <w:lang w:val="en-US"/>
         </w:rPr>
-        <w:t>inf.AnimalInfo</w:t>
+        <w:t>inf</w:t>
       </w:r>
       <w:proofErr w:type="spellEnd"/>
       <w:r>
         <w:rPr>
           <w:sz w:val="28"/>
           <w:szCs w:val="28"/>
-          <w:lang w:val="en-US"/>
+        </w:rPr>
+        <w:t>.</w:t>
+      </w:r>
+      <w:proofErr w:type="spellStart"/>
+      <w:r>
+        <w:rPr>
+          <w:sz w:val="28"/>
+          <w:szCs w:val="28"/>
+          <w:lang w:val="en-US"/>
+        </w:rPr>
+        <w:t>AnimalInfo</w:t>
+      </w:r>
+      <w:proofErr w:type="spellEnd"/>
+      <w:r>
+        <w:rPr>
+          <w:sz w:val="28"/>
+          <w:szCs w:val="28"/>
         </w:rPr>
         <w:t>());</w:t>
       </w:r>
@@ -4887,9 +4922,11 @@
       </w:pPr>
       <w:r>
         <w:rPr>
+          <w:noProof/>
           <w:color w:val="000000"/>
           <w:sz w:val="28"/>
           <w:szCs w:val="28"/>
+          <w:lang w:val="en-US" w:eastAsia="en-US"/>
         </w:rPr>
         <w:drawing>
           <wp:inline distT="0" distB="0" distL="0" distR="0" wp14:anchorId="70C7EC86" wp14:editId="40C9D275">
@@ -5176,7 +5213,7 @@
             </wp:anchor>
           </w:drawing>
         </mc:Choice>
-        <mc:Fallback xmlns:cx2="http://schemas.microsoft.com/office/drawing/2015/10/21/chartex" xmlns:cx3="http://schemas.microsoft.com/office/drawing/2016/5/9/chartex" xmlns:cx4="http://schemas.microsoft.com/office/drawing/2016/5/10/chartex" xmlns:cx5="http://schemas.microsoft.com/office/drawing/2016/5/11/chartex" xmlns:cx6="http://schemas.microsoft.com/office/drawing/2016/5/12/chartex" xmlns:cx7="http://schemas.microsoft.com/office/drawing/2016/5/13/chartex" xmlns:cx8="http://schemas.microsoft.com/office/drawing/2016/5/14/chartex" xmlns:aink="http://schemas.microsoft.com/office/drawing/2016/ink" xmlns:am3d="http://schemas.microsoft.com/office/drawing/2017/model3d" xmlns:w16cex="http://schemas.microsoft.com/office/word/2018/wordml/cex" xmlns:w16cid="http://schemas.microsoft.com/office/word/2016/wordml/cid" xmlns:w16="http://schemas.microsoft.com/office/word/2018/wordml" xmlns:w16sdtdh="http://schemas.microsoft.com/office/word/2020/wordml/sdtdatahash">
+        <mc:Fallback xmlns:w16sdtdh="http://schemas.microsoft.com/office/word/2020/wordml/sdtdatahash" xmlns:w16="http://schemas.microsoft.com/office/word/2018/wordml" xmlns:w16cid="http://schemas.microsoft.com/office/word/2016/wordml/cid" xmlns:w16cex="http://schemas.microsoft.com/office/word/2018/wordml/cex" xmlns:am3d="http://schemas.microsoft.com/office/drawing/2017/model3d" xmlns:aink="http://schemas.microsoft.com/office/drawing/2016/ink" xmlns:cx8="http://schemas.microsoft.com/office/drawing/2016/5/14/chartex" xmlns:cx7="http://schemas.microsoft.com/office/drawing/2016/5/13/chartex" xmlns:cx6="http://schemas.microsoft.com/office/drawing/2016/5/12/chartex" xmlns:cx5="http://schemas.microsoft.com/office/drawing/2016/5/11/chartex" xmlns:cx4="http://schemas.microsoft.com/office/drawing/2016/5/10/chartex" xmlns:cx3="http://schemas.microsoft.com/office/drawing/2016/5/9/chartex" xmlns:cx2="http://schemas.microsoft.com/office/drawing/2015/10/21/chartex">
           <w:pict>
             <v:line w14:anchorId="3BADCE4B" id="Line 61" o:spid="_x0000_s1026" style="position:absolute;z-index:251631616;visibility:visible;mso-wrap-style:square;mso-width-percent:0;mso-height-percent:0;mso-wrap-distance-left:9pt;mso-wrap-distance-top:0;mso-wrap-distance-right:9pt;mso-wrap-distance-bottom:0;mso-position-horizontal:absolute;mso-position-horizontal-relative:page;mso-position-vertical:absolute;mso-position-vertical-relative:page;mso-width-percent:0;mso-height-percent:0;mso-width-relative:page;mso-height-relative:page" from="552.85pt,801.75pt" to="581.2pt,801.75pt" o:gfxdata="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" strokeweight="1.5pt">
               <w10:wrap anchorx="page" anchory="page"/>
@@ -5208,7 +5245,7 @@
         <w:rStyle w:val="a6"/>
         <w:noProof/>
       </w:rPr>
-      <w:t>6</w:t>
+      <w:t>7</w:t>
     </w:r>
     <w:r>
       <w:rPr>
@@ -6213,7 +6250,7 @@
             </wp:anchor>
           </w:drawing>
         </mc:Choice>
-        <mc:Fallback xmlns:cx2="http://schemas.microsoft.com/office/drawing/2015/10/21/chartex" xmlns:cx3="http://schemas.microsoft.com/office/drawing/2016/5/9/chartex" xmlns:cx4="http://schemas.microsoft.com/office/drawing/2016/5/10/chartex" xmlns:cx5="http://schemas.microsoft.com/office/drawing/2016/5/11/chartex" xmlns:cx6="http://schemas.microsoft.com/office/drawing/2016/5/12/chartex" xmlns:cx7="http://schemas.microsoft.com/office/drawing/2016/5/13/chartex" xmlns:cx8="http://schemas.microsoft.com/office/drawing/2016/5/14/chartex" xmlns:aink="http://schemas.microsoft.com/office/drawing/2016/ink" xmlns:am3d="http://schemas.microsoft.com/office/drawing/2017/model3d" xmlns:w16cex="http://schemas.microsoft.com/office/word/2018/wordml/cex" xmlns:w16cid="http://schemas.microsoft.com/office/word/2016/wordml/cid" xmlns:w16="http://schemas.microsoft.com/office/word/2018/wordml" xmlns:w16sdtdh="http://schemas.microsoft.com/office/word/2020/wordml/sdtdatahash">
+        <mc:Fallback xmlns:w16sdtdh="http://schemas.microsoft.com/office/word/2020/wordml/sdtdatahash" xmlns:w16="http://schemas.microsoft.com/office/word/2018/wordml" xmlns:w16cid="http://schemas.microsoft.com/office/word/2016/wordml/cid" xmlns:w16cex="http://schemas.microsoft.com/office/word/2018/wordml/cex" xmlns:am3d="http://schemas.microsoft.com/office/drawing/2017/model3d" xmlns:aink="http://schemas.microsoft.com/office/drawing/2016/ink" xmlns:cx8="http://schemas.microsoft.com/office/drawing/2016/5/14/chartex" xmlns:cx7="http://schemas.microsoft.com/office/drawing/2016/5/13/chartex" xmlns:cx6="http://schemas.microsoft.com/office/drawing/2016/5/12/chartex" xmlns:cx5="http://schemas.microsoft.com/office/drawing/2016/5/11/chartex" xmlns:cx4="http://schemas.microsoft.com/office/drawing/2016/5/10/chartex" xmlns:cx3="http://schemas.microsoft.com/office/drawing/2016/5/9/chartex" xmlns:cx2="http://schemas.microsoft.com/office/drawing/2015/10/21/chartex">
           <w:pict>
             <v:line w14:anchorId="77D9053D" id="Line 63" o:spid="_x0000_s1026" style="position:absolute;z-index:251633664;visibility:visible;mso-wrap-style:square;mso-width-percent:0;mso-height-percent:0;mso-wrap-distance-left:9pt;mso-wrap-distance-top:0;mso-wrap-distance-right:9pt;mso-wrap-distance-bottom:0;mso-position-horizontal:absolute;mso-position-horizontal-relative:page;mso-position-vertical:absolute;mso-position-vertical-relative:page;mso-width-percent:0;mso-height-percent:0;mso-width-relative:page;mso-height-relative:page" from="108.75pt,782.95pt" to="108.75pt,825.45pt" o:gfxdata="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" strokecolor="black [3213]" strokeweight="1.5pt">
               <w10:wrap anchorx="page" anchory="page"/>
@@ -6289,7 +6326,7 @@
             </wp:anchor>
           </w:drawing>
         </mc:Choice>
-        <mc:Fallback xmlns:cx2="http://schemas.microsoft.com/office/drawing/2015/10/21/chartex" xmlns:cx3="http://schemas.microsoft.com/office/drawing/2016/5/9/chartex" xmlns:cx4="http://schemas.microsoft.com/office/drawing/2016/5/10/chartex" xmlns:cx5="http://schemas.microsoft.com/office/drawing/2016/5/11/chartex" xmlns:cx6="http://schemas.microsoft.com/office/drawing/2016/5/12/chartex" xmlns:cx7="http://schemas.microsoft.com/office/drawing/2016/5/13/chartex" xmlns:cx8="http://schemas.microsoft.com/office/drawing/2016/5/14/chartex" xmlns:aink="http://schemas.microsoft.com/office/drawing/2016/ink" xmlns:am3d="http://schemas.microsoft.com/office/drawing/2017/model3d" xmlns:w16cex="http://schemas.microsoft.com/office/word/2018/wordml/cex" xmlns:w16cid="http://schemas.microsoft.com/office/word/2016/wordml/cid" xmlns:w16="http://schemas.microsoft.com/office/word/2018/wordml" xmlns:w16sdtdh="http://schemas.microsoft.com/office/word/2020/wordml/sdtdatahash">
+        <mc:Fallback xmlns:w16sdtdh="http://schemas.microsoft.com/office/word/2020/wordml/sdtdatahash" xmlns:w16="http://schemas.microsoft.com/office/word/2018/wordml" xmlns:w16cid="http://schemas.microsoft.com/office/word/2016/wordml/cid" xmlns:w16cex="http://schemas.microsoft.com/office/word/2018/wordml/cex" xmlns:am3d="http://schemas.microsoft.com/office/drawing/2017/model3d" xmlns:aink="http://schemas.microsoft.com/office/drawing/2016/ink" xmlns:cx8="http://schemas.microsoft.com/office/drawing/2016/5/14/chartex" xmlns:cx7="http://schemas.microsoft.com/office/drawing/2016/5/13/chartex" xmlns:cx6="http://schemas.microsoft.com/office/drawing/2016/5/12/chartex" xmlns:cx5="http://schemas.microsoft.com/office/drawing/2016/5/11/chartex" xmlns:cx4="http://schemas.microsoft.com/office/drawing/2016/5/10/chartex" xmlns:cx3="http://schemas.microsoft.com/office/drawing/2016/5/9/chartex" xmlns:cx2="http://schemas.microsoft.com/office/drawing/2015/10/21/chartex">
           <w:pict>
             <v:line w14:anchorId="07385BA2" id="Line 62" o:spid="_x0000_s1026" style="position:absolute;z-index:251632640;visibility:visible;mso-wrap-style:square;mso-width-percent:0;mso-height-percent:0;mso-wrap-distance-left:9pt;mso-wrap-distance-top:0;mso-wrap-distance-right:9pt;mso-wrap-distance-bottom:0;mso-position-horizontal:absolute;mso-position-horizontal-relative:page;mso-position-vertical:absolute;mso-position-vertical-relative:page;mso-width-percent:0;mso-height-percent:0;mso-width-relative:page;mso-height-relative:page" from="80.75pt,781.9pt" to="80.75pt,824.4pt" o:gfxdata="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" strokeweight="1.5pt">
               <w10:wrap anchorx="page" anchory="page"/>
@@ -6673,7 +6710,7 @@
             </wp:anchor>
           </w:drawing>
         </mc:Choice>
-        <mc:Fallback xmlns:cx2="http://schemas.microsoft.com/office/drawing/2015/10/21/chartex" xmlns:cx3="http://schemas.microsoft.com/office/drawing/2016/5/9/chartex" xmlns:cx4="http://schemas.microsoft.com/office/drawing/2016/5/10/chartex" xmlns:cx5="http://schemas.microsoft.com/office/drawing/2016/5/11/chartex" xmlns:cx6="http://schemas.microsoft.com/office/drawing/2016/5/12/chartex" xmlns:cx7="http://schemas.microsoft.com/office/drawing/2016/5/13/chartex" xmlns:cx8="http://schemas.microsoft.com/office/drawing/2016/5/14/chartex" xmlns:aink="http://schemas.microsoft.com/office/drawing/2016/ink" xmlns:am3d="http://schemas.microsoft.com/office/drawing/2017/model3d" xmlns:w16cex="http://schemas.microsoft.com/office/word/2018/wordml/cex" xmlns:w16cid="http://schemas.microsoft.com/office/word/2016/wordml/cid" xmlns:w16="http://schemas.microsoft.com/office/word/2018/wordml" xmlns:w16sdtdh="http://schemas.microsoft.com/office/word/2020/wordml/sdtdatahash">
+        <mc:Fallback xmlns:w16sdtdh="http://schemas.microsoft.com/office/word/2020/wordml/sdtdatahash" xmlns:w16="http://schemas.microsoft.com/office/word/2018/wordml" xmlns:w16cid="http://schemas.microsoft.com/office/word/2016/wordml/cid" xmlns:w16cex="http://schemas.microsoft.com/office/word/2018/wordml/cex" xmlns:am3d="http://schemas.microsoft.com/office/drawing/2017/model3d" xmlns:aink="http://schemas.microsoft.com/office/drawing/2016/ink" xmlns:cx8="http://schemas.microsoft.com/office/drawing/2016/5/14/chartex" xmlns:cx7="http://schemas.microsoft.com/office/drawing/2016/5/13/chartex" xmlns:cx6="http://schemas.microsoft.com/office/drawing/2016/5/12/chartex" xmlns:cx5="http://schemas.microsoft.com/office/drawing/2016/5/11/chartex" xmlns:cx4="http://schemas.microsoft.com/office/drawing/2016/5/10/chartex" xmlns:cx3="http://schemas.microsoft.com/office/drawing/2016/5/9/chartex" xmlns:cx2="http://schemas.microsoft.com/office/drawing/2015/10/21/chartex">
           <w:pict>
             <v:line w14:anchorId="4BA35792" id="Line 65" o:spid="_x0000_s1026" style="position:absolute;z-index:251635712;visibility:visible;mso-wrap-style:square;mso-width-percent:0;mso-height-percent:0;mso-wrap-distance-left:9pt;mso-wrap-distance-top:0;mso-wrap-distance-right:9pt;mso-wrap-distance-bottom:0;mso-position-horizontal:absolute;mso-position-horizontal-relative:page;mso-position-vertical:absolute;mso-position-vertical-relative:page;mso-width-percent:0;mso-height-percent:0;mso-width-relative:page;mso-height-relative:page" from="212.65pt,781.9pt" to="212.65pt,824.4pt" o:gfxdata="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" strokeweight="1.5pt">
               <w10:wrap anchorx="page" anchory="page"/>
@@ -6749,7 +6786,7 @@
             </wp:anchor>
           </w:drawing>
         </mc:Choice>
-        <mc:Fallback xmlns:cx2="http://schemas.microsoft.com/office/drawing/2015/10/21/chartex" xmlns:cx3="http://schemas.microsoft.com/office/drawing/2016/5/9/chartex" xmlns:cx4="http://schemas.microsoft.com/office/drawing/2016/5/10/chartex" xmlns:cx5="http://schemas.microsoft.com/office/drawing/2016/5/11/chartex" xmlns:cx6="http://schemas.microsoft.com/office/drawing/2016/5/12/chartex" xmlns:cx7="http://schemas.microsoft.com/office/drawing/2016/5/13/chartex" xmlns:cx8="http://schemas.microsoft.com/office/drawing/2016/5/14/chartex" xmlns:aink="http://schemas.microsoft.com/office/drawing/2016/ink" xmlns:am3d="http://schemas.microsoft.com/office/drawing/2017/model3d" xmlns:w16cex="http://schemas.microsoft.com/office/word/2018/wordml/cex" xmlns:w16cid="http://schemas.microsoft.com/office/word/2016/wordml/cid" xmlns:w16="http://schemas.microsoft.com/office/word/2018/wordml" xmlns:w16sdtdh="http://schemas.microsoft.com/office/word/2020/wordml/sdtdatahash">
+        <mc:Fallback xmlns:w16sdtdh="http://schemas.microsoft.com/office/word/2020/wordml/sdtdatahash" xmlns:w16="http://schemas.microsoft.com/office/word/2018/wordml" xmlns:w16cid="http://schemas.microsoft.com/office/word/2016/wordml/cid" xmlns:w16cex="http://schemas.microsoft.com/office/word/2018/wordml/cex" xmlns:am3d="http://schemas.microsoft.com/office/drawing/2017/model3d" xmlns:aink="http://schemas.microsoft.com/office/drawing/2016/ink" xmlns:cx8="http://schemas.microsoft.com/office/drawing/2016/5/14/chartex" xmlns:cx7="http://schemas.microsoft.com/office/drawing/2016/5/13/chartex" xmlns:cx6="http://schemas.microsoft.com/office/drawing/2016/5/12/chartex" xmlns:cx5="http://schemas.microsoft.com/office/drawing/2016/5/11/chartex" xmlns:cx4="http://schemas.microsoft.com/office/drawing/2016/5/10/chartex" xmlns:cx3="http://schemas.microsoft.com/office/drawing/2016/5/9/chartex" xmlns:cx2="http://schemas.microsoft.com/office/drawing/2015/10/21/chartex">
           <w:pict>
             <v:line w14:anchorId="6D4994A7" id="Line 64" o:spid="_x0000_s1026" style="position:absolute;z-index:251634688;visibility:visible;mso-wrap-style:square;mso-width-percent:0;mso-height-percent:0;mso-wrap-distance-left:9pt;mso-wrap-distance-top:0;mso-wrap-distance-right:9pt;mso-wrap-distance-bottom:0;mso-position-horizontal:absolute;mso-position-horizontal-relative:page;mso-position-vertical:absolute;mso-position-vertical-relative:page;mso-width-percent:0;mso-height-percent:0;mso-width-relative:page;mso-height-relative:page" from="170.1pt,781.9pt" to="170.1pt,824.4pt" o:gfxdata="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" strokeweight="1.5pt">
               <w10:wrap anchorx="page" anchory="page"/>
@@ -6825,7 +6862,7 @@
             </wp:anchor>
           </w:drawing>
         </mc:Choice>
-        <mc:Fallback xmlns:cx2="http://schemas.microsoft.com/office/drawing/2015/10/21/chartex" xmlns:cx3="http://schemas.microsoft.com/office/drawing/2016/5/9/chartex" xmlns:cx4="http://schemas.microsoft.com/office/drawing/2016/5/10/chartex" xmlns:cx5="http://schemas.microsoft.com/office/drawing/2016/5/11/chartex" xmlns:cx6="http://schemas.microsoft.com/office/drawing/2016/5/12/chartex" xmlns:cx7="http://schemas.microsoft.com/office/drawing/2016/5/13/chartex" xmlns:cx8="http://schemas.microsoft.com/office/drawing/2016/5/14/chartex" xmlns:aink="http://schemas.microsoft.com/office/drawing/2016/ink" xmlns:am3d="http://schemas.microsoft.com/office/drawing/2017/model3d" xmlns:w16cex="http://schemas.microsoft.com/office/word/2018/wordml/cex" xmlns:w16cid="http://schemas.microsoft.com/office/word/2016/wordml/cid" xmlns:w16="http://schemas.microsoft.com/office/word/2018/wordml" xmlns:w16sdtdh="http://schemas.microsoft.com/office/word/2020/wordml/sdtdatahash">
+        <mc:Fallback xmlns:w16sdtdh="http://schemas.microsoft.com/office/word/2020/wordml/sdtdatahash" xmlns:w16="http://schemas.microsoft.com/office/word/2018/wordml" xmlns:w16cid="http://schemas.microsoft.com/office/word/2016/wordml/cid" xmlns:w16cex="http://schemas.microsoft.com/office/word/2018/wordml/cex" xmlns:am3d="http://schemas.microsoft.com/office/drawing/2017/model3d" xmlns:aink="http://schemas.microsoft.com/office/drawing/2016/ink" xmlns:cx8="http://schemas.microsoft.com/office/drawing/2016/5/14/chartex" xmlns:cx7="http://schemas.microsoft.com/office/drawing/2016/5/13/chartex" xmlns:cx6="http://schemas.microsoft.com/office/drawing/2016/5/12/chartex" xmlns:cx5="http://schemas.microsoft.com/office/drawing/2016/5/11/chartex" xmlns:cx4="http://schemas.microsoft.com/office/drawing/2016/5/10/chartex" xmlns:cx3="http://schemas.microsoft.com/office/drawing/2016/5/9/chartex" xmlns:cx2="http://schemas.microsoft.com/office/drawing/2015/10/21/chartex">
           <w:pict>
             <v:line w14:anchorId="1FD79395" id="Line 60" o:spid="_x0000_s1026" style="position:absolute;z-index:251630592;visibility:visible;mso-wrap-style:square;mso-width-percent:0;mso-height-percent:0;mso-wrap-distance-left:9pt;mso-wrap-distance-top:0;mso-wrap-distance-right:9pt;mso-wrap-distance-bottom:0;mso-position-horizontal:absolute;mso-position-horizontal-relative:page;mso-position-vertical:absolute;mso-position-vertical-relative:page;mso-width-percent:0;mso-height-percent:0;mso-width-relative:page;mso-height-relative:page" from="552.85pt,781.9pt" to="552.85pt,824.4pt" o:gfxdata="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" strokeweight="1.5pt">
               <w10:wrap anchorx="page" anchory="page"/>
@@ -6901,7 +6938,7 @@
             </wp:anchor>
           </w:drawing>
         </mc:Choice>
-        <mc:Fallback xmlns:cx2="http://schemas.microsoft.com/office/drawing/2015/10/21/chartex" xmlns:cx3="http://schemas.microsoft.com/office/drawing/2016/5/9/chartex" xmlns:cx4="http://schemas.microsoft.com/office/drawing/2016/5/10/chartex" xmlns:cx5="http://schemas.microsoft.com/office/drawing/2016/5/11/chartex" xmlns:cx6="http://schemas.microsoft.com/office/drawing/2016/5/12/chartex" xmlns:cx7="http://schemas.microsoft.com/office/drawing/2016/5/13/chartex" xmlns:cx8="http://schemas.microsoft.com/office/drawing/2016/5/14/chartex" xmlns:aink="http://schemas.microsoft.com/office/drawing/2016/ink" xmlns:am3d="http://schemas.microsoft.com/office/drawing/2017/model3d" xmlns:w16cex="http://schemas.microsoft.com/office/word/2018/wordml/cex" xmlns:w16cid="http://schemas.microsoft.com/office/word/2016/wordml/cid" xmlns:w16="http://schemas.microsoft.com/office/word/2018/wordml" xmlns:w16sdtdh="http://schemas.microsoft.com/office/word/2020/wordml/sdtdatahash">
+        <mc:Fallback xmlns:w16sdtdh="http://schemas.microsoft.com/office/word/2020/wordml/sdtdatahash" xmlns:w16="http://schemas.microsoft.com/office/word/2018/wordml" xmlns:w16cid="http://schemas.microsoft.com/office/word/2016/wordml/cid" xmlns:w16cex="http://schemas.microsoft.com/office/word/2018/wordml/cex" xmlns:am3d="http://schemas.microsoft.com/office/drawing/2017/model3d" xmlns:aink="http://schemas.microsoft.com/office/drawing/2016/ink" xmlns:cx8="http://schemas.microsoft.com/office/drawing/2016/5/14/chartex" xmlns:cx7="http://schemas.microsoft.com/office/drawing/2016/5/13/chartex" xmlns:cx6="http://schemas.microsoft.com/office/drawing/2016/5/12/chartex" xmlns:cx5="http://schemas.microsoft.com/office/drawing/2016/5/11/chartex" xmlns:cx4="http://schemas.microsoft.com/office/drawing/2016/5/10/chartex" xmlns:cx3="http://schemas.microsoft.com/office/drawing/2016/5/9/chartex" xmlns:cx2="http://schemas.microsoft.com/office/drawing/2015/10/21/chartex">
           <w:pict>
             <v:line w14:anchorId="258D35A0" id="Line 59" o:spid="_x0000_s1026" style="position:absolute;z-index:251629568;visibility:visible;mso-wrap-style:square;mso-width-percent:0;mso-height-percent:0;mso-wrap-distance-left:9pt;mso-wrap-distance-top:0;mso-wrap-distance-right:9pt;mso-wrap-distance-bottom:0;mso-position-horizontal:absolute;mso-position-horizontal-relative:page;mso-position-vertical:absolute;mso-position-vertical-relative:page;mso-width-percent:0;mso-height-percent:0;mso-width-relative:page;mso-height-relative:page" from="56.7pt,810.25pt" to="240.95pt,810.25pt" o:gfxdata="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" strokeweight="1.5pt">
               <w10:wrap anchorx="page" anchory="page"/>
@@ -6977,7 +7014,7 @@
             </wp:anchor>
           </w:drawing>
         </mc:Choice>
-        <mc:Fallback xmlns:cx2="http://schemas.microsoft.com/office/drawing/2015/10/21/chartex" xmlns:cx3="http://schemas.microsoft.com/office/drawing/2016/5/9/chartex" xmlns:cx4="http://schemas.microsoft.com/office/drawing/2016/5/10/chartex" xmlns:cx5="http://schemas.microsoft.com/office/drawing/2016/5/11/chartex" xmlns:cx6="http://schemas.microsoft.com/office/drawing/2016/5/12/chartex" xmlns:cx7="http://schemas.microsoft.com/office/drawing/2016/5/13/chartex" xmlns:cx8="http://schemas.microsoft.com/office/drawing/2016/5/14/chartex" xmlns:aink="http://schemas.microsoft.com/office/drawing/2016/ink" xmlns:am3d="http://schemas.microsoft.com/office/drawing/2017/model3d" xmlns:w16cex="http://schemas.microsoft.com/office/word/2018/wordml/cex" xmlns:w16cid="http://schemas.microsoft.com/office/word/2016/wordml/cid" xmlns:w16="http://schemas.microsoft.com/office/word/2018/wordml" xmlns:w16sdtdh="http://schemas.microsoft.com/office/word/2020/wordml/sdtdatahash">
+        <mc:Fallback xmlns:w16sdtdh="http://schemas.microsoft.com/office/word/2020/wordml/sdtdatahash" xmlns:w16="http://schemas.microsoft.com/office/word/2018/wordml" xmlns:w16cid="http://schemas.microsoft.com/office/word/2016/wordml/cid" xmlns:w16cex="http://schemas.microsoft.com/office/word/2018/wordml/cex" xmlns:am3d="http://schemas.microsoft.com/office/drawing/2017/model3d" xmlns:aink="http://schemas.microsoft.com/office/drawing/2016/ink" xmlns:cx8="http://schemas.microsoft.com/office/drawing/2016/5/14/chartex" xmlns:cx7="http://schemas.microsoft.com/office/drawing/2016/5/13/chartex" xmlns:cx6="http://schemas.microsoft.com/office/drawing/2016/5/12/chartex" xmlns:cx5="http://schemas.microsoft.com/office/drawing/2016/5/11/chartex" xmlns:cx4="http://schemas.microsoft.com/office/drawing/2016/5/10/chartex" xmlns:cx3="http://schemas.microsoft.com/office/drawing/2016/5/9/chartex" xmlns:cx2="http://schemas.microsoft.com/office/drawing/2015/10/21/chartex">
           <w:pict>
             <v:line w14:anchorId="4401B047" id="Line 58" o:spid="_x0000_s1026" style="position:absolute;z-index:251628544;visibility:visible;mso-wrap-style:square;mso-width-percent:0;mso-height-percent:0;mso-wrap-distance-left:9pt;mso-wrap-distance-top:0;mso-wrap-distance-right:9pt;mso-wrap-distance-bottom:0;mso-position-horizontal:absolute;mso-position-horizontal-relative:page;mso-position-vertical:absolute;mso-position-vertical-relative:page;mso-width-percent:0;mso-height-percent:0;mso-width-relative:page;mso-height-relative:page" from="241pt,781.9pt" to="241pt,824.4pt" o:gfxdata="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" strokeweight="1.5pt">
               <w10:wrap anchorx="page" anchory="page"/>
@@ -7053,7 +7090,7 @@
             </wp:anchor>
           </w:drawing>
         </mc:Choice>
-        <mc:Fallback xmlns:cx2="http://schemas.microsoft.com/office/drawing/2015/10/21/chartex" xmlns:cx3="http://schemas.microsoft.com/office/drawing/2016/5/9/chartex" xmlns:cx4="http://schemas.microsoft.com/office/drawing/2016/5/10/chartex" xmlns:cx5="http://schemas.microsoft.com/office/drawing/2016/5/11/chartex" xmlns:cx6="http://schemas.microsoft.com/office/drawing/2016/5/12/chartex" xmlns:cx7="http://schemas.microsoft.com/office/drawing/2016/5/13/chartex" xmlns:cx8="http://schemas.microsoft.com/office/drawing/2016/5/14/chartex" xmlns:aink="http://schemas.microsoft.com/office/drawing/2016/ink" xmlns:am3d="http://schemas.microsoft.com/office/drawing/2017/model3d" xmlns:w16cex="http://schemas.microsoft.com/office/word/2018/wordml/cex" xmlns:w16cid="http://schemas.microsoft.com/office/word/2016/wordml/cid" xmlns:w16="http://schemas.microsoft.com/office/word/2018/wordml" xmlns:w16sdtdh="http://schemas.microsoft.com/office/word/2020/wordml/sdtdatahash">
+        <mc:Fallback xmlns:w16sdtdh="http://schemas.microsoft.com/office/word/2020/wordml/sdtdatahash" xmlns:w16="http://schemas.microsoft.com/office/word/2018/wordml" xmlns:w16cid="http://schemas.microsoft.com/office/word/2016/wordml/cid" xmlns:w16cex="http://schemas.microsoft.com/office/word/2018/wordml/cex" xmlns:am3d="http://schemas.microsoft.com/office/drawing/2017/model3d" xmlns:aink="http://schemas.microsoft.com/office/drawing/2016/ink" xmlns:cx8="http://schemas.microsoft.com/office/drawing/2016/5/14/chartex" xmlns:cx7="http://schemas.microsoft.com/office/drawing/2016/5/13/chartex" xmlns:cx6="http://schemas.microsoft.com/office/drawing/2016/5/12/chartex" xmlns:cx5="http://schemas.microsoft.com/office/drawing/2016/5/11/chartex" xmlns:cx4="http://schemas.microsoft.com/office/drawing/2016/5/10/chartex" xmlns:cx3="http://schemas.microsoft.com/office/drawing/2016/5/9/chartex" xmlns:cx2="http://schemas.microsoft.com/office/drawing/2015/10/21/chartex">
           <w:pict>
             <v:line w14:anchorId="7473B8ED" id="Line 57" o:spid="_x0000_s1026" style="position:absolute;z-index:251627520;visibility:visible;mso-wrap-style:square;mso-width-percent:0;mso-height-percent:0;mso-wrap-distance-left:9pt;mso-wrap-distance-top:0;mso-wrap-distance-right:9pt;mso-wrap-distance-bottom:0;mso-position-horizontal:absolute;mso-position-horizontal-relative:page;mso-position-vertical:absolute;mso-position-vertical-relative:page;mso-width-percent:0;mso-height-percent:0;mso-width-relative:page;mso-height-relative:page" from="56.7pt,796.05pt" to="240.95pt,796.05pt" o:gfxdata="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" strokecolor="black [3213]">
               <w10:wrap anchorx="page" anchory="page"/>
@@ -7129,7 +7166,7 @@
             </wp:anchor>
           </w:drawing>
         </mc:Choice>
-        <mc:Fallback xmlns:cx2="http://schemas.microsoft.com/office/drawing/2015/10/21/chartex" xmlns:cx3="http://schemas.microsoft.com/office/drawing/2016/5/9/chartex" xmlns:cx4="http://schemas.microsoft.com/office/drawing/2016/5/10/chartex" xmlns:cx5="http://schemas.microsoft.com/office/drawing/2016/5/11/chartex" xmlns:cx6="http://schemas.microsoft.com/office/drawing/2016/5/12/chartex" xmlns:cx7="http://schemas.microsoft.com/office/drawing/2016/5/13/chartex" xmlns:cx8="http://schemas.microsoft.com/office/drawing/2016/5/14/chartex" xmlns:aink="http://schemas.microsoft.com/office/drawing/2016/ink" xmlns:am3d="http://schemas.microsoft.com/office/drawing/2017/model3d" xmlns:w16cex="http://schemas.microsoft.com/office/word/2018/wordml/cex" xmlns:w16cid="http://schemas.microsoft.com/office/word/2016/wordml/cid" xmlns:w16="http://schemas.microsoft.com/office/word/2018/wordml" xmlns:w16sdtdh="http://schemas.microsoft.com/office/word/2020/wordml/sdtdatahash">
+        <mc:Fallback xmlns:w16sdtdh="http://schemas.microsoft.com/office/word/2020/wordml/sdtdatahash" xmlns:w16="http://schemas.microsoft.com/office/word/2018/wordml" xmlns:w16cid="http://schemas.microsoft.com/office/word/2016/wordml/cid" xmlns:w16cex="http://schemas.microsoft.com/office/word/2018/wordml/cex" xmlns:am3d="http://schemas.microsoft.com/office/drawing/2017/model3d" xmlns:aink="http://schemas.microsoft.com/office/drawing/2016/ink" xmlns:cx8="http://schemas.microsoft.com/office/drawing/2016/5/14/chartex" xmlns:cx7="http://schemas.microsoft.com/office/drawing/2016/5/13/chartex" xmlns:cx6="http://schemas.microsoft.com/office/drawing/2016/5/12/chartex" xmlns:cx5="http://schemas.microsoft.com/office/drawing/2016/5/11/chartex" xmlns:cx4="http://schemas.microsoft.com/office/drawing/2016/5/10/chartex" xmlns:cx3="http://schemas.microsoft.com/office/drawing/2016/5/9/chartex" xmlns:cx2="http://schemas.microsoft.com/office/drawing/2015/10/21/chartex">
           <w:pict>
             <v:line w14:anchorId="5F0EE118" id="Line 56" o:spid="_x0000_s1026" style="position:absolute;z-index:251626496;visibility:visible;mso-wrap-style:square;mso-width-percent:0;mso-height-percent:0;mso-wrap-distance-left:9pt;mso-wrap-distance-top:0;mso-wrap-distance-right:9pt;mso-wrap-distance-bottom:0;mso-position-horizontal:absolute;mso-position-horizontal-relative:page;mso-position-vertical:absolute;mso-position-vertical-relative:page;mso-width-percent:0;mso-height-percent:0;mso-width-relative:page;mso-height-relative:page" from="56.7pt,781.9pt" to="581.1pt,781.9pt" o:gfxdata="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" strokeweight="1.5pt">
               <w10:wrap anchorx="page" anchory="page"/>
@@ -10095,7 +10132,7 @@
             </wp:anchor>
           </w:drawing>
         </mc:Choice>
-        <mc:Fallback xmlns:cx2="http://schemas.microsoft.com/office/drawing/2015/10/21/chartex" xmlns:cx3="http://schemas.microsoft.com/office/drawing/2016/5/9/chartex" xmlns:cx4="http://schemas.microsoft.com/office/drawing/2016/5/10/chartex" xmlns:cx5="http://schemas.microsoft.com/office/drawing/2016/5/11/chartex" xmlns:cx6="http://schemas.microsoft.com/office/drawing/2016/5/12/chartex" xmlns:cx7="http://schemas.microsoft.com/office/drawing/2016/5/13/chartex" xmlns:cx8="http://schemas.microsoft.com/office/drawing/2016/5/14/chartex" xmlns:aink="http://schemas.microsoft.com/office/drawing/2016/ink" xmlns:am3d="http://schemas.microsoft.com/office/drawing/2017/model3d" xmlns:w16cex="http://schemas.microsoft.com/office/word/2018/wordml/cex" xmlns:w16cid="http://schemas.microsoft.com/office/word/2016/wordml/cid" xmlns:w16="http://schemas.microsoft.com/office/word/2018/wordml" xmlns:w16sdtdh="http://schemas.microsoft.com/office/word/2020/wordml/sdtdatahash">
+        <mc:Fallback xmlns:w16sdtdh="http://schemas.microsoft.com/office/word/2020/wordml/sdtdatahash" xmlns:w16="http://schemas.microsoft.com/office/word/2018/wordml" xmlns:w16cid="http://schemas.microsoft.com/office/word/2016/wordml/cid" xmlns:w16cex="http://schemas.microsoft.com/office/word/2018/wordml/cex" xmlns:am3d="http://schemas.microsoft.com/office/drawing/2017/model3d" xmlns:aink="http://schemas.microsoft.com/office/drawing/2016/ink" xmlns:cx8="http://schemas.microsoft.com/office/drawing/2016/5/14/chartex" xmlns:cx7="http://schemas.microsoft.com/office/drawing/2016/5/13/chartex" xmlns:cx6="http://schemas.microsoft.com/office/drawing/2016/5/12/chartex" xmlns:cx5="http://schemas.microsoft.com/office/drawing/2016/5/11/chartex" xmlns:cx4="http://schemas.microsoft.com/office/drawing/2016/5/10/chartex" xmlns:cx3="http://schemas.microsoft.com/office/drawing/2016/5/9/chartex" xmlns:cx2="http://schemas.microsoft.com/office/drawing/2015/10/21/chartex">
           <w:pict>
             <v:line w14:anchorId="2477F46E" id="Line 19" o:spid="_x0000_s1026" style="position:absolute;z-index:251653120;visibility:visible;mso-wrap-style:square;mso-width-percent:0;mso-height-percent:0;mso-wrap-distance-left:9pt;mso-wrap-distance-top:0;mso-wrap-distance-right:9pt;mso-wrap-distance-bottom:0;mso-position-horizontal:absolute;mso-position-horizontal-relative:page;mso-position-vertical:absolute;mso-position-vertical-relative:page;mso-width-percent:0;mso-height-percent:0;mso-width-relative:page;mso-height-relative:page" from="108.6pt,711.85pt" to="108.6pt,825.25pt" o:gfxdata="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" strokeweight="1.5pt">
               <w10:wrap anchorx="page" anchory="page"/>
@@ -10171,7 +10208,7 @@
             </wp:anchor>
           </w:drawing>
         </mc:Choice>
-        <mc:Fallback xmlns:cx2="http://schemas.microsoft.com/office/drawing/2015/10/21/chartex" xmlns:cx3="http://schemas.microsoft.com/office/drawing/2016/5/9/chartex" xmlns:cx4="http://schemas.microsoft.com/office/drawing/2016/5/10/chartex" xmlns:cx5="http://schemas.microsoft.com/office/drawing/2016/5/11/chartex" xmlns:cx6="http://schemas.microsoft.com/office/drawing/2016/5/12/chartex" xmlns:cx7="http://schemas.microsoft.com/office/drawing/2016/5/13/chartex" xmlns:cx8="http://schemas.microsoft.com/office/drawing/2016/5/14/chartex" xmlns:aink="http://schemas.microsoft.com/office/drawing/2016/ink" xmlns:am3d="http://schemas.microsoft.com/office/drawing/2017/model3d" xmlns:w16cex="http://schemas.microsoft.com/office/word/2018/wordml/cex" xmlns:w16cid="http://schemas.microsoft.com/office/word/2016/wordml/cid" xmlns:w16="http://schemas.microsoft.com/office/word/2018/wordml" xmlns:w16sdtdh="http://schemas.microsoft.com/office/word/2020/wordml/sdtdatahash">
+        <mc:Fallback xmlns:w16sdtdh="http://schemas.microsoft.com/office/word/2020/wordml/sdtdatahash" xmlns:w16="http://schemas.microsoft.com/office/word/2018/wordml" xmlns:w16cid="http://schemas.microsoft.com/office/word/2016/wordml/cid" xmlns:w16cex="http://schemas.microsoft.com/office/word/2018/wordml/cex" xmlns:am3d="http://schemas.microsoft.com/office/drawing/2017/model3d" xmlns:aink="http://schemas.microsoft.com/office/drawing/2016/ink" xmlns:cx8="http://schemas.microsoft.com/office/drawing/2016/5/14/chartex" xmlns:cx7="http://schemas.microsoft.com/office/drawing/2016/5/13/chartex" xmlns:cx6="http://schemas.microsoft.com/office/drawing/2016/5/12/chartex" xmlns:cx5="http://schemas.microsoft.com/office/drawing/2016/5/11/chartex" xmlns:cx4="http://schemas.microsoft.com/office/drawing/2016/5/10/chartex" xmlns:cx3="http://schemas.microsoft.com/office/drawing/2016/5/9/chartex" xmlns:cx2="http://schemas.microsoft.com/office/drawing/2015/10/21/chartex">
           <w:pict>
             <v:line w14:anchorId="6692BFF5" id="Line 18" o:spid="_x0000_s1026" style="position:absolute;z-index:251652096;visibility:visible;mso-wrap-style:square;mso-width-percent:0;mso-height-percent:0;mso-wrap-distance-left:9pt;mso-wrap-distance-top:0;mso-wrap-distance-right:9pt;mso-wrap-distance-bottom:0;mso-position-horizontal:absolute;mso-position-horizontal-relative:page;mso-position-vertical:absolute;mso-position-vertical-relative:page;mso-width-percent:0;mso-height-percent:0;mso-width-relative:page;mso-height-relative:page" from="79.75pt,711.85pt" to="79.75pt,754.35pt" o:gfxdata="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" strokeweight="1.5pt">
               <w10:wrap anchorx="page" anchory="page"/>
@@ -10365,7 +10402,7 @@
             </wp:anchor>
           </w:drawing>
         </mc:Choice>
-        <mc:Fallback xmlns:cx2="http://schemas.microsoft.com/office/drawing/2015/10/21/chartex" xmlns:cx3="http://schemas.microsoft.com/office/drawing/2016/5/9/chartex" xmlns:cx4="http://schemas.microsoft.com/office/drawing/2016/5/10/chartex" xmlns:cx5="http://schemas.microsoft.com/office/drawing/2016/5/11/chartex" xmlns:cx6="http://schemas.microsoft.com/office/drawing/2016/5/12/chartex" xmlns:cx7="http://schemas.microsoft.com/office/drawing/2016/5/13/chartex" xmlns:cx8="http://schemas.microsoft.com/office/drawing/2016/5/14/chartex" xmlns:aink="http://schemas.microsoft.com/office/drawing/2016/ink" xmlns:am3d="http://schemas.microsoft.com/office/drawing/2017/model3d" xmlns:w16cex="http://schemas.microsoft.com/office/word/2018/wordml/cex" xmlns:w16cid="http://schemas.microsoft.com/office/word/2016/wordml/cid" xmlns:w16="http://schemas.microsoft.com/office/word/2018/wordml" xmlns:w16sdtdh="http://schemas.microsoft.com/office/word/2020/wordml/sdtdatahash">
+        <mc:Fallback xmlns:w16sdtdh="http://schemas.microsoft.com/office/word/2020/wordml/sdtdatahash" xmlns:w16="http://schemas.microsoft.com/office/word/2018/wordml" xmlns:w16cid="http://schemas.microsoft.com/office/word/2016/wordml/cid" xmlns:w16cex="http://schemas.microsoft.com/office/word/2018/wordml/cex" xmlns:am3d="http://schemas.microsoft.com/office/drawing/2017/model3d" xmlns:aink="http://schemas.microsoft.com/office/drawing/2016/ink" xmlns:cx8="http://schemas.microsoft.com/office/drawing/2016/5/14/chartex" xmlns:cx7="http://schemas.microsoft.com/office/drawing/2016/5/13/chartex" xmlns:cx6="http://schemas.microsoft.com/office/drawing/2016/5/12/chartex" xmlns:cx5="http://schemas.microsoft.com/office/drawing/2016/5/11/chartex" xmlns:cx4="http://schemas.microsoft.com/office/drawing/2016/5/10/chartex" xmlns:cx3="http://schemas.microsoft.com/office/drawing/2016/5/9/chartex" xmlns:cx2="http://schemas.microsoft.com/office/drawing/2015/10/21/chartex">
           <w:pict>
             <v:line w14:anchorId="0A8AC401" id="Line 116" o:spid="_x0000_s1026" style="position:absolute;z-index:251689984;visibility:visible;mso-wrap-style:square;mso-width-percent:0;mso-height-percent:0;mso-wrap-distance-left:9pt;mso-wrap-distance-top:0;mso-wrap-distance-right:9pt;mso-wrap-distance-bottom:0;mso-position-horizontal:absolute;mso-position-horizontal-relative:page;mso-position-vertical:absolute;mso-position-vertical-relative:page;mso-width-percent:0;mso-height-percent:0;mso-width-relative:page;mso-height-relative:page" from="467.65pt,768.45pt" to="467.65pt,781.65pt" o:gfxdata="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" strokeweight="1.5pt">
               <w10:wrap anchorx="page" anchory="page"/>
@@ -10441,7 +10478,7 @@
             </wp:anchor>
           </w:drawing>
         </mc:Choice>
-        <mc:Fallback xmlns:cx2="http://schemas.microsoft.com/office/drawing/2015/10/21/chartex" xmlns:cx3="http://schemas.microsoft.com/office/drawing/2016/5/9/chartex" xmlns:cx4="http://schemas.microsoft.com/office/drawing/2016/5/10/chartex" xmlns:cx5="http://schemas.microsoft.com/office/drawing/2016/5/11/chartex" xmlns:cx6="http://schemas.microsoft.com/office/drawing/2016/5/12/chartex" xmlns:cx7="http://schemas.microsoft.com/office/drawing/2016/5/13/chartex" xmlns:cx8="http://schemas.microsoft.com/office/drawing/2016/5/14/chartex" xmlns:aink="http://schemas.microsoft.com/office/drawing/2016/ink" xmlns:am3d="http://schemas.microsoft.com/office/drawing/2017/model3d" xmlns:w16cex="http://schemas.microsoft.com/office/word/2018/wordml/cex" xmlns:w16cid="http://schemas.microsoft.com/office/word/2016/wordml/cid" xmlns:w16="http://schemas.microsoft.com/office/word/2018/wordml" xmlns:w16sdtdh="http://schemas.microsoft.com/office/word/2020/wordml/sdtdatahash">
+        <mc:Fallback xmlns:w16sdtdh="http://schemas.microsoft.com/office/word/2020/wordml/sdtdatahash" xmlns:w16="http://schemas.microsoft.com/office/word/2018/wordml" xmlns:w16cid="http://schemas.microsoft.com/office/word/2016/wordml/cid" xmlns:w16cex="http://schemas.microsoft.com/office/word/2018/wordml/cex" xmlns:am3d="http://schemas.microsoft.com/office/drawing/2017/model3d" xmlns:aink="http://schemas.microsoft.com/office/drawing/2016/ink" xmlns:cx8="http://schemas.microsoft.com/office/drawing/2016/5/14/chartex" xmlns:cx7="http://schemas.microsoft.com/office/drawing/2016/5/13/chartex" xmlns:cx6="http://schemas.microsoft.com/office/drawing/2016/5/12/chartex" xmlns:cx5="http://schemas.microsoft.com/office/drawing/2016/5/11/chartex" xmlns:cx4="http://schemas.microsoft.com/office/drawing/2016/5/10/chartex" xmlns:cx3="http://schemas.microsoft.com/office/drawing/2016/5/9/chartex" xmlns:cx2="http://schemas.microsoft.com/office/drawing/2015/10/21/chartex">
           <w:pict>
             <v:line w14:anchorId="745DEDA0" id="Line 115" o:spid="_x0000_s1026" style="position:absolute;z-index:251688960;visibility:visible;mso-wrap-style:square;mso-width-percent:0;mso-height-percent:0;mso-wrap-distance-left:9pt;mso-wrap-distance-top:0;mso-wrap-distance-right:9pt;mso-wrap-distance-bottom:0;mso-position-horizontal:absolute;mso-position-horizontal-relative:page;mso-position-vertical:absolute;mso-position-vertical-relative:page;mso-width-percent:0;mso-height-percent:0;mso-width-relative:page;mso-height-relative:page" from="453pt,767.45pt" to="453pt,782.2pt" o:gfxdata="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" strokecolor="black [3213]" strokeweight="1.5pt">
               <w10:wrap anchorx="page" anchory="page"/>
@@ -10517,7 +10554,7 @@
             </wp:anchor>
           </w:drawing>
         </mc:Choice>
-        <mc:Fallback xmlns:cx2="http://schemas.microsoft.com/office/drawing/2015/10/21/chartex" xmlns:cx3="http://schemas.microsoft.com/office/drawing/2016/5/9/chartex" xmlns:cx4="http://schemas.microsoft.com/office/drawing/2016/5/10/chartex" xmlns:cx5="http://schemas.microsoft.com/office/drawing/2016/5/11/chartex" xmlns:cx6="http://schemas.microsoft.com/office/drawing/2016/5/12/chartex" xmlns:cx7="http://schemas.microsoft.com/office/drawing/2016/5/13/chartex" xmlns:cx8="http://schemas.microsoft.com/office/drawing/2016/5/14/chartex" xmlns:aink="http://schemas.microsoft.com/office/drawing/2016/ink" xmlns:am3d="http://schemas.microsoft.com/office/drawing/2017/model3d" xmlns:w16cex="http://schemas.microsoft.com/office/word/2018/wordml/cex" xmlns:w16cid="http://schemas.microsoft.com/office/word/2016/wordml/cid" xmlns:w16="http://schemas.microsoft.com/office/word/2018/wordml" xmlns:w16sdtdh="http://schemas.microsoft.com/office/word/2020/wordml/sdtdatahash">
+        <mc:Fallback xmlns:w16sdtdh="http://schemas.microsoft.com/office/word/2020/wordml/sdtdatahash" xmlns:w16="http://schemas.microsoft.com/office/word/2018/wordml" xmlns:w16cid="http://schemas.microsoft.com/office/word/2016/wordml/cid" xmlns:w16cex="http://schemas.microsoft.com/office/word/2018/wordml/cex" xmlns:am3d="http://schemas.microsoft.com/office/drawing/2017/model3d" xmlns:aink="http://schemas.microsoft.com/office/drawing/2016/ink" xmlns:cx8="http://schemas.microsoft.com/office/drawing/2016/5/14/chartex" xmlns:cx7="http://schemas.microsoft.com/office/drawing/2016/5/13/chartex" xmlns:cx6="http://schemas.microsoft.com/office/drawing/2016/5/12/chartex" xmlns:cx5="http://schemas.microsoft.com/office/drawing/2016/5/11/chartex" xmlns:cx4="http://schemas.microsoft.com/office/drawing/2016/5/10/chartex" xmlns:cx3="http://schemas.microsoft.com/office/drawing/2016/5/9/chartex" xmlns:cx2="http://schemas.microsoft.com/office/drawing/2015/10/21/chartex">
           <w:pict>
             <v:line w14:anchorId="12917C4C" id="Line 25" o:spid="_x0000_s1026" style="position:absolute;z-index:251658240;visibility:visible;mso-wrap-style:square;mso-width-percent:0;mso-height-percent:0;mso-wrap-distance-left:9pt;mso-wrap-distance-top:0;mso-wrap-distance-right:9pt;mso-wrap-distance-bottom:0;mso-position-horizontal:absolute;mso-position-horizontal-relative:page;mso-position-vertical:absolute;mso-position-vertical-relative:page;mso-width-percent:0;mso-height-percent:0;mso-width-relative:page;mso-height-relative:page" from="481.9pt,753.5pt" to="481.9pt,781.85pt" o:gfxdata="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" strokeweight="1.5pt">
               <w10:wrap anchorx="page" anchory="page"/>
@@ -10797,7 +10834,7 @@
             </wp:anchor>
           </w:drawing>
         </mc:Choice>
-        <mc:Fallback xmlns:cx2="http://schemas.microsoft.com/office/drawing/2015/10/21/chartex" xmlns:cx3="http://schemas.microsoft.com/office/drawing/2016/5/9/chartex" xmlns:cx4="http://schemas.microsoft.com/office/drawing/2016/5/10/chartex" xmlns:cx5="http://schemas.microsoft.com/office/drawing/2016/5/11/chartex" xmlns:cx6="http://schemas.microsoft.com/office/drawing/2016/5/12/chartex" xmlns:cx7="http://schemas.microsoft.com/office/drawing/2016/5/13/chartex" xmlns:cx8="http://schemas.microsoft.com/office/drawing/2016/5/14/chartex" xmlns:aink="http://schemas.microsoft.com/office/drawing/2016/ink" xmlns:am3d="http://schemas.microsoft.com/office/drawing/2017/model3d" xmlns:w16cex="http://schemas.microsoft.com/office/word/2018/wordml/cex" xmlns:w16cid="http://schemas.microsoft.com/office/word/2016/wordml/cid" xmlns:w16="http://schemas.microsoft.com/office/word/2018/wordml" xmlns:w16sdtdh="http://schemas.microsoft.com/office/word/2020/wordml/sdtdatahash">
+        <mc:Fallback xmlns:w16sdtdh="http://schemas.microsoft.com/office/word/2020/wordml/sdtdatahash" xmlns:w16="http://schemas.microsoft.com/office/word/2018/wordml" xmlns:w16cid="http://schemas.microsoft.com/office/word/2016/wordml/cid" xmlns:w16cex="http://schemas.microsoft.com/office/word/2018/wordml/cex" xmlns:am3d="http://schemas.microsoft.com/office/drawing/2017/model3d" xmlns:aink="http://schemas.microsoft.com/office/drawing/2016/ink" xmlns:cx8="http://schemas.microsoft.com/office/drawing/2016/5/14/chartex" xmlns:cx7="http://schemas.microsoft.com/office/drawing/2016/5/13/chartex" xmlns:cx6="http://schemas.microsoft.com/office/drawing/2016/5/12/chartex" xmlns:cx5="http://schemas.microsoft.com/office/drawing/2016/5/11/chartex" xmlns:cx4="http://schemas.microsoft.com/office/drawing/2016/5/10/chartex" xmlns:cx3="http://schemas.microsoft.com/office/drawing/2016/5/9/chartex" xmlns:cx2="http://schemas.microsoft.com/office/drawing/2015/10/21/chartex">
           <w:pict>
             <v:line w14:anchorId="5700F921" id="Line 82" o:spid="_x0000_s1026" style="position:absolute;z-index:251676672;visibility:visible;mso-wrap-style:square;mso-width-percent:0;mso-height-percent:0;mso-wrap-distance-left:9pt;mso-wrap-distance-top:0;mso-wrap-distance-right:9pt;mso-wrap-distance-bottom:0;mso-position-horizontal:absolute;mso-position-horizontal-relative:page;mso-position-vertical:absolute;mso-position-vertical-relative:page;mso-width-percent:0;mso-height-percent:0;mso-width-relative:page;mso-height-relative:page" from="56.7pt,781.85pt" to="240.95pt,781.85pt" o:gfxdata="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" strokecolor="black [3213]">
               <w10:wrap anchorx="page" anchory="page"/>
@@ -10873,7 +10910,7 @@
             </wp:anchor>
           </w:drawing>
         </mc:Choice>
-        <mc:Fallback xmlns:cx2="http://schemas.microsoft.com/office/drawing/2015/10/21/chartex" xmlns:cx3="http://schemas.microsoft.com/office/drawing/2016/5/9/chartex" xmlns:cx4="http://schemas.microsoft.com/office/drawing/2016/5/10/chartex" xmlns:cx5="http://schemas.microsoft.com/office/drawing/2016/5/11/chartex" xmlns:cx6="http://schemas.microsoft.com/office/drawing/2016/5/12/chartex" xmlns:cx7="http://schemas.microsoft.com/office/drawing/2016/5/13/chartex" xmlns:cx8="http://schemas.microsoft.com/office/drawing/2016/5/14/chartex" xmlns:aink="http://schemas.microsoft.com/office/drawing/2016/ink" xmlns:am3d="http://schemas.microsoft.com/office/drawing/2017/model3d" xmlns:w16cex="http://schemas.microsoft.com/office/word/2018/wordml/cex" xmlns:w16cid="http://schemas.microsoft.com/office/word/2016/wordml/cid" xmlns:w16="http://schemas.microsoft.com/office/word/2018/wordml" xmlns:w16sdtdh="http://schemas.microsoft.com/office/word/2020/wordml/sdtdatahash">
+        <mc:Fallback xmlns:w16sdtdh="http://schemas.microsoft.com/office/word/2020/wordml/sdtdatahash" xmlns:w16="http://schemas.microsoft.com/office/word/2018/wordml" xmlns:w16cid="http://schemas.microsoft.com/office/word/2016/wordml/cid" xmlns:w16cex="http://schemas.microsoft.com/office/word/2018/wordml/cex" xmlns:am3d="http://schemas.microsoft.com/office/drawing/2017/model3d" xmlns:aink="http://schemas.microsoft.com/office/drawing/2016/ink" xmlns:cx8="http://schemas.microsoft.com/office/drawing/2016/5/14/chartex" xmlns:cx7="http://schemas.microsoft.com/office/drawing/2016/5/13/chartex" xmlns:cx6="http://schemas.microsoft.com/office/drawing/2016/5/12/chartex" xmlns:cx5="http://schemas.microsoft.com/office/drawing/2016/5/11/chartex" xmlns:cx4="http://schemas.microsoft.com/office/drawing/2016/5/10/chartex" xmlns:cx3="http://schemas.microsoft.com/office/drawing/2016/5/9/chartex" xmlns:cx2="http://schemas.microsoft.com/office/drawing/2015/10/21/chartex">
           <w:pict>
             <v:line w14:anchorId="24C78B44" id="Line 77" o:spid="_x0000_s1026" style="position:absolute;z-index:251675648;visibility:visible;mso-wrap-style:square;mso-width-percent:0;mso-height-percent:0;mso-wrap-distance-left:9pt;mso-wrap-distance-top:0;mso-wrap-distance-right:9pt;mso-wrap-distance-bottom:0;mso-position-horizontal:absolute;mso-position-horizontal-relative:page;mso-position-vertical:absolute;mso-position-vertical-relative:page;mso-width-percent:0;mso-height-percent:0;mso-width-relative:page;mso-height-relative:page" from="439.35pt,781.85pt" to="581.1pt,781.85pt" o:gfxdata="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" strokeweight="1.5pt">
               <w10:wrap anchorx="page" anchory="page"/>
@@ -11055,7 +11092,7 @@
             </wp:anchor>
           </w:drawing>
         </mc:Choice>
-        <mc:Fallback xmlns:cx2="http://schemas.microsoft.com/office/drawing/2015/10/21/chartex" xmlns:cx3="http://schemas.microsoft.com/office/drawing/2016/5/9/chartex" xmlns:cx4="http://schemas.microsoft.com/office/drawing/2016/5/10/chartex" xmlns:cx5="http://schemas.microsoft.com/office/drawing/2016/5/11/chartex" xmlns:cx6="http://schemas.microsoft.com/office/drawing/2016/5/12/chartex" xmlns:cx7="http://schemas.microsoft.com/office/drawing/2016/5/13/chartex" xmlns:cx8="http://schemas.microsoft.com/office/drawing/2016/5/14/chartex" xmlns:aink="http://schemas.microsoft.com/office/drawing/2016/ink" xmlns:am3d="http://schemas.microsoft.com/office/drawing/2017/model3d" xmlns:w16cex="http://schemas.microsoft.com/office/word/2018/wordml/cex" xmlns:w16cid="http://schemas.microsoft.com/office/word/2016/wordml/cid" xmlns:w16="http://schemas.microsoft.com/office/word/2018/wordml" xmlns:w16sdtdh="http://schemas.microsoft.com/office/word/2020/wordml/sdtdatahash">
+        <mc:Fallback xmlns:w16sdtdh="http://schemas.microsoft.com/office/word/2020/wordml/sdtdatahash" xmlns:w16="http://schemas.microsoft.com/office/word/2018/wordml" xmlns:w16cid="http://schemas.microsoft.com/office/word/2016/wordml/cid" xmlns:w16cex="http://schemas.microsoft.com/office/word/2018/wordml/cex" xmlns:am3d="http://schemas.microsoft.com/office/drawing/2017/model3d" xmlns:aink="http://schemas.microsoft.com/office/drawing/2016/ink" xmlns:cx8="http://schemas.microsoft.com/office/drawing/2016/5/14/chartex" xmlns:cx7="http://schemas.microsoft.com/office/drawing/2016/5/13/chartex" xmlns:cx6="http://schemas.microsoft.com/office/drawing/2016/5/12/chartex" xmlns:cx5="http://schemas.microsoft.com/office/drawing/2016/5/11/chartex" xmlns:cx4="http://schemas.microsoft.com/office/drawing/2016/5/10/chartex" xmlns:cx3="http://schemas.microsoft.com/office/drawing/2016/5/9/chartex" xmlns:cx2="http://schemas.microsoft.com/office/drawing/2015/10/21/chartex">
           <w:pict>
             <v:line w14:anchorId="0829D231" id="Line 28" o:spid="_x0000_s1026" style="position:absolute;z-index:251660288;visibility:visible;mso-wrap-style:square;mso-width-percent:0;mso-height-percent:0;mso-wrap-distance-left:9pt;mso-wrap-distance-top:0;mso-wrap-distance-right:9pt;mso-wrap-distance-bottom:0;mso-position-horizontal:absolute;mso-position-horizontal-relative:page;mso-position-vertical:absolute;mso-position-vertical-relative:page;mso-width-percent:0;mso-height-percent:0;mso-width-relative:page;mso-height-relative:page" from="439.25pt,767.7pt" to="581pt,767.7pt" o:gfxdata="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" strokeweight="1.5pt">
               <w10:wrap anchorx="page" anchory="page"/>
@@ -11131,7 +11168,7 @@
             </wp:anchor>
           </w:drawing>
         </mc:Choice>
-        <mc:Fallback xmlns:cx2="http://schemas.microsoft.com/office/drawing/2015/10/21/chartex" xmlns:cx3="http://schemas.microsoft.com/office/drawing/2016/5/9/chartex" xmlns:cx4="http://schemas.microsoft.com/office/drawing/2016/5/10/chartex" xmlns:cx5="http://schemas.microsoft.com/office/drawing/2016/5/11/chartex" xmlns:cx6="http://schemas.microsoft.com/office/drawing/2016/5/12/chartex" xmlns:cx7="http://schemas.microsoft.com/office/drawing/2016/5/13/chartex" xmlns:cx8="http://schemas.microsoft.com/office/drawing/2016/5/14/chartex" xmlns:aink="http://schemas.microsoft.com/office/drawing/2016/ink" xmlns:am3d="http://schemas.microsoft.com/office/drawing/2017/model3d" xmlns:w16cex="http://schemas.microsoft.com/office/word/2018/wordml/cex" xmlns:w16cid="http://schemas.microsoft.com/office/word/2016/wordml/cid" xmlns:w16="http://schemas.microsoft.com/office/word/2018/wordml" xmlns:w16sdtdh="http://schemas.microsoft.com/office/word/2020/wordml/sdtdatahash">
+        <mc:Fallback xmlns:w16sdtdh="http://schemas.microsoft.com/office/word/2020/wordml/sdtdatahash" xmlns:w16="http://schemas.microsoft.com/office/word/2018/wordml" xmlns:w16cid="http://schemas.microsoft.com/office/word/2016/wordml/cid" xmlns:w16cex="http://schemas.microsoft.com/office/word/2018/wordml/cex" xmlns:am3d="http://schemas.microsoft.com/office/drawing/2017/model3d" xmlns:aink="http://schemas.microsoft.com/office/drawing/2016/ink" xmlns:cx8="http://schemas.microsoft.com/office/drawing/2016/5/14/chartex" xmlns:cx7="http://schemas.microsoft.com/office/drawing/2016/5/13/chartex" xmlns:cx6="http://schemas.microsoft.com/office/drawing/2016/5/12/chartex" xmlns:cx5="http://schemas.microsoft.com/office/drawing/2016/5/11/chartex" xmlns:cx4="http://schemas.microsoft.com/office/drawing/2016/5/10/chartex" xmlns:cx3="http://schemas.microsoft.com/office/drawing/2016/5/9/chartex" xmlns:cx2="http://schemas.microsoft.com/office/drawing/2015/10/21/chartex">
           <w:pict>
             <v:line w14:anchorId="5C83EB62" id="Line 26" o:spid="_x0000_s1026" style="position:absolute;z-index:251659264;visibility:visible;mso-wrap-style:square;mso-width-percent:0;mso-height-percent:0;mso-wrap-distance-left:9pt;mso-wrap-distance-top:0;mso-wrap-distance-right:9pt;mso-wrap-distance-bottom:0;mso-position-horizontal:absolute;mso-position-horizontal-relative:page;mso-position-vertical:absolute;mso-position-vertical-relative:page;mso-width-percent:0;mso-height-percent:0;mso-width-relative:page;mso-height-relative:page" from="524.3pt,753.55pt" to="524.3pt,781.9pt" o:gfxdata="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" strokeweight="1.5pt">
               <w10:wrap anchorx="page" anchory="page"/>
@@ -11207,7 +11244,7 @@
             </wp:anchor>
           </w:drawing>
         </mc:Choice>
-        <mc:Fallback xmlns:cx2="http://schemas.microsoft.com/office/drawing/2015/10/21/chartex" xmlns:cx3="http://schemas.microsoft.com/office/drawing/2016/5/9/chartex" xmlns:cx4="http://schemas.microsoft.com/office/drawing/2016/5/10/chartex" xmlns:cx5="http://schemas.microsoft.com/office/drawing/2016/5/11/chartex" xmlns:cx6="http://schemas.microsoft.com/office/drawing/2016/5/12/chartex" xmlns:cx7="http://schemas.microsoft.com/office/drawing/2016/5/13/chartex" xmlns:cx8="http://schemas.microsoft.com/office/drawing/2016/5/14/chartex" xmlns:aink="http://schemas.microsoft.com/office/drawing/2016/ink" xmlns:am3d="http://schemas.microsoft.com/office/drawing/2017/model3d" xmlns:w16cex="http://schemas.microsoft.com/office/word/2018/wordml/cex" xmlns:w16cid="http://schemas.microsoft.com/office/word/2016/wordml/cid" xmlns:w16="http://schemas.microsoft.com/office/word/2018/wordml" xmlns:w16sdtdh="http://schemas.microsoft.com/office/word/2020/wordml/sdtdatahash">
+        <mc:Fallback xmlns:w16sdtdh="http://schemas.microsoft.com/office/word/2020/wordml/sdtdatahash" xmlns:w16="http://schemas.microsoft.com/office/word/2018/wordml" xmlns:w16cid="http://schemas.microsoft.com/office/word/2016/wordml/cid" xmlns:w16cex="http://schemas.microsoft.com/office/word/2018/wordml/cex" xmlns:am3d="http://schemas.microsoft.com/office/drawing/2017/model3d" xmlns:aink="http://schemas.microsoft.com/office/drawing/2016/ink" xmlns:cx8="http://schemas.microsoft.com/office/drawing/2016/5/14/chartex" xmlns:cx7="http://schemas.microsoft.com/office/drawing/2016/5/13/chartex" xmlns:cx6="http://schemas.microsoft.com/office/drawing/2016/5/12/chartex" xmlns:cx5="http://schemas.microsoft.com/office/drawing/2016/5/11/chartex" xmlns:cx4="http://schemas.microsoft.com/office/drawing/2016/5/10/chartex" xmlns:cx3="http://schemas.microsoft.com/office/drawing/2016/5/9/chartex" xmlns:cx2="http://schemas.microsoft.com/office/drawing/2015/10/21/chartex">
           <w:pict>
             <v:line w14:anchorId="1E7A7798" id="Line 24" o:spid="_x0000_s1026" style="position:absolute;z-index:251657216;visibility:visible;mso-wrap-style:square;mso-width-percent:0;mso-height-percent:0;mso-wrap-distance-left:9pt;mso-wrap-distance-top:0;mso-wrap-distance-right:9pt;mso-wrap-distance-bottom:0;mso-position-horizontal:absolute;mso-position-horizontal-relative:page;mso-position-vertical:absolute;mso-position-vertical-relative:page;mso-width-percent:0;mso-height-percent:0;mso-width-relative:page;mso-height-relative:page" from="439.35pt,753.5pt" to="439.35pt,824.35pt" o:gfxdata="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" strokeweight="1.5pt">
               <w10:wrap anchorx="page" anchory="page"/>
@@ -11283,7 +11320,7 @@
             </wp:anchor>
           </w:drawing>
         </mc:Choice>
-        <mc:Fallback xmlns:cx2="http://schemas.microsoft.com/office/drawing/2015/10/21/chartex" xmlns:cx3="http://schemas.microsoft.com/office/drawing/2016/5/9/chartex" xmlns:cx4="http://schemas.microsoft.com/office/drawing/2016/5/10/chartex" xmlns:cx5="http://schemas.microsoft.com/office/drawing/2016/5/11/chartex" xmlns:cx6="http://schemas.microsoft.com/office/drawing/2016/5/12/chartex" xmlns:cx7="http://schemas.microsoft.com/office/drawing/2016/5/13/chartex" xmlns:cx8="http://schemas.microsoft.com/office/drawing/2016/5/14/chartex" xmlns:aink="http://schemas.microsoft.com/office/drawing/2016/ink" xmlns:am3d="http://schemas.microsoft.com/office/drawing/2017/model3d" xmlns:w16cex="http://schemas.microsoft.com/office/word/2018/wordml/cex" xmlns:w16cid="http://schemas.microsoft.com/office/word/2016/wordml/cid" xmlns:w16="http://schemas.microsoft.com/office/word/2018/wordml" xmlns:w16sdtdh="http://schemas.microsoft.com/office/word/2020/wordml/sdtdatahash">
+        <mc:Fallback xmlns:w16sdtdh="http://schemas.microsoft.com/office/word/2020/wordml/sdtdatahash" xmlns:w16="http://schemas.microsoft.com/office/word/2018/wordml" xmlns:w16cid="http://schemas.microsoft.com/office/word/2016/wordml/cid" xmlns:w16cex="http://schemas.microsoft.com/office/word/2018/wordml/cex" xmlns:am3d="http://schemas.microsoft.com/office/drawing/2017/model3d" xmlns:aink="http://schemas.microsoft.com/office/drawing/2016/ink" xmlns:cx8="http://schemas.microsoft.com/office/drawing/2016/5/14/chartex" xmlns:cx7="http://schemas.microsoft.com/office/drawing/2016/5/13/chartex" xmlns:cx6="http://schemas.microsoft.com/office/drawing/2016/5/12/chartex" xmlns:cx5="http://schemas.microsoft.com/office/drawing/2016/5/11/chartex" xmlns:cx4="http://schemas.microsoft.com/office/drawing/2016/5/10/chartex" xmlns:cx3="http://schemas.microsoft.com/office/drawing/2016/5/9/chartex" xmlns:cx2="http://schemas.microsoft.com/office/drawing/2015/10/21/chartex">
           <w:pict>
             <v:line w14:anchorId="6445F6FA" id="Line 22" o:spid="_x0000_s1026" style="position:absolute;z-index:251656192;visibility:visible;mso-wrap-style:square;mso-width-percent:0;mso-height-percent:0;mso-wrap-distance-left:9pt;mso-wrap-distance-top:0;mso-wrap-distance-right:9pt;mso-wrap-distance-bottom:0;mso-position-horizontal:absolute;mso-position-horizontal-relative:page;mso-position-vertical:absolute;mso-position-vertical-relative:page;mso-width-percent:0;mso-height-percent:0;mso-width-relative:page;mso-height-relative:page" from="56.7pt,753.5pt" to="581pt,753.5pt" o:gfxdata="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" strokeweight="1.5pt">
               <w10:wrap anchorx="page" anchory="page"/>
@@ -11359,7 +11396,7 @@
             </wp:anchor>
           </w:drawing>
         </mc:Choice>
-        <mc:Fallback xmlns:cx2="http://schemas.microsoft.com/office/drawing/2015/10/21/chartex" xmlns:cx3="http://schemas.microsoft.com/office/drawing/2016/5/9/chartex" xmlns:cx4="http://schemas.microsoft.com/office/drawing/2016/5/10/chartex" xmlns:cx5="http://schemas.microsoft.com/office/drawing/2016/5/11/chartex" xmlns:cx6="http://schemas.microsoft.com/office/drawing/2016/5/12/chartex" xmlns:cx7="http://schemas.microsoft.com/office/drawing/2016/5/13/chartex" xmlns:cx8="http://schemas.microsoft.com/office/drawing/2016/5/14/chartex" xmlns:aink="http://schemas.microsoft.com/office/drawing/2016/ink" xmlns:am3d="http://schemas.microsoft.com/office/drawing/2017/model3d" xmlns:w16cex="http://schemas.microsoft.com/office/word/2018/wordml/cex" xmlns:w16cid="http://schemas.microsoft.com/office/word/2016/wordml/cid" xmlns:w16="http://schemas.microsoft.com/office/word/2018/wordml" xmlns:w16sdtdh="http://schemas.microsoft.com/office/word/2020/wordml/sdtdatahash">
+        <mc:Fallback xmlns:w16sdtdh="http://schemas.microsoft.com/office/word/2020/wordml/sdtdatahash" xmlns:w16="http://schemas.microsoft.com/office/word/2018/wordml" xmlns:w16cid="http://schemas.microsoft.com/office/word/2016/wordml/cid" xmlns:w16cex="http://schemas.microsoft.com/office/word/2018/wordml/cex" xmlns:am3d="http://schemas.microsoft.com/office/drawing/2017/model3d" xmlns:aink="http://schemas.microsoft.com/office/drawing/2016/ink" xmlns:cx8="http://schemas.microsoft.com/office/drawing/2016/5/14/chartex" xmlns:cx7="http://schemas.microsoft.com/office/drawing/2016/5/13/chartex" xmlns:cx6="http://schemas.microsoft.com/office/drawing/2016/5/12/chartex" xmlns:cx5="http://schemas.microsoft.com/office/drawing/2016/5/11/chartex" xmlns:cx4="http://schemas.microsoft.com/office/drawing/2016/5/10/chartex" xmlns:cx3="http://schemas.microsoft.com/office/drawing/2016/5/9/chartex" xmlns:cx2="http://schemas.microsoft.com/office/drawing/2015/10/21/chartex">
           <w:pict>
             <v:line w14:anchorId="38FC6E84" id="Line 21" o:spid="_x0000_s1026" style="position:absolute;z-index:251655168;visibility:visible;mso-wrap-style:square;mso-width-percent:0;mso-height-percent:0;mso-wrap-distance-left:9pt;mso-wrap-distance-top:0;mso-wrap-distance-right:9pt;mso-wrap-distance-bottom:0;mso-position-horizontal:absolute;mso-position-horizontal-relative:page;mso-position-vertical:absolute;mso-position-vertical-relative:page;mso-width-percent:0;mso-height-percent:0;mso-width-relative:page;mso-height-relative:page" from="212.65pt,711pt" to="212.65pt,824.4pt" o:gfxdata="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" strokeweight="1.5pt">
               <w10:wrap anchorx="page" anchory="page"/>
@@ -11435,7 +11472,7 @@
             </wp:anchor>
           </w:drawing>
         </mc:Choice>
-        <mc:Fallback xmlns:cx2="http://schemas.microsoft.com/office/drawing/2015/10/21/chartex" xmlns:cx3="http://schemas.microsoft.com/office/drawing/2016/5/9/chartex" xmlns:cx4="http://schemas.microsoft.com/office/drawing/2016/5/10/chartex" xmlns:cx5="http://schemas.microsoft.com/office/drawing/2016/5/11/chartex" xmlns:cx6="http://schemas.microsoft.com/office/drawing/2016/5/12/chartex" xmlns:cx7="http://schemas.microsoft.com/office/drawing/2016/5/13/chartex" xmlns:cx8="http://schemas.microsoft.com/office/drawing/2016/5/14/chartex" xmlns:aink="http://schemas.microsoft.com/office/drawing/2016/ink" xmlns:am3d="http://schemas.microsoft.com/office/drawing/2017/model3d" xmlns:w16cex="http://schemas.microsoft.com/office/word/2018/wordml/cex" xmlns:w16cid="http://schemas.microsoft.com/office/word/2016/wordml/cid" xmlns:w16="http://schemas.microsoft.com/office/word/2018/wordml" xmlns:w16sdtdh="http://schemas.microsoft.com/office/word/2020/wordml/sdtdatahash">
+        <mc:Fallback xmlns:w16sdtdh="http://schemas.microsoft.com/office/word/2020/wordml/sdtdatahash" xmlns:w16="http://schemas.microsoft.com/office/word/2018/wordml" xmlns:w16cid="http://schemas.microsoft.com/office/word/2016/wordml/cid" xmlns:w16cex="http://schemas.microsoft.com/office/word/2018/wordml/cex" xmlns:am3d="http://schemas.microsoft.com/office/drawing/2017/model3d" xmlns:aink="http://schemas.microsoft.com/office/drawing/2016/ink" xmlns:cx8="http://schemas.microsoft.com/office/drawing/2016/5/14/chartex" xmlns:cx7="http://schemas.microsoft.com/office/drawing/2016/5/13/chartex" xmlns:cx6="http://schemas.microsoft.com/office/drawing/2016/5/12/chartex" xmlns:cx5="http://schemas.microsoft.com/office/drawing/2016/5/11/chartex" xmlns:cx4="http://schemas.microsoft.com/office/drawing/2016/5/10/chartex" xmlns:cx3="http://schemas.microsoft.com/office/drawing/2016/5/9/chartex" xmlns:cx2="http://schemas.microsoft.com/office/drawing/2015/10/21/chartex">
           <w:pict>
             <v:line w14:anchorId="25E5010E" id="Line 20" o:spid="_x0000_s1026" style="position:absolute;z-index:251654144;visibility:visible;mso-wrap-style:square;mso-width-percent:0;mso-height-percent:0;mso-wrap-distance-left:9pt;mso-wrap-distance-top:0;mso-wrap-distance-right:9pt;mso-wrap-distance-bottom:0;mso-position-horizontal:absolute;mso-position-horizontal-relative:page;mso-position-vertical:absolute;mso-position-vertical-relative:page;mso-width-percent:0;mso-height-percent:0;mso-width-relative:page;mso-height-relative:page" from="170.05pt,711pt" to="170.05pt,824.4pt" o:gfxdata="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" strokeweight="1.5pt">
               <w10:wrap anchorx="page" anchory="page"/>
@@ -11511,7 +11548,7 @@
             </wp:anchor>
           </w:drawing>
         </mc:Choice>
-        <mc:Fallback xmlns:cx2="http://schemas.microsoft.com/office/drawing/2015/10/21/chartex" xmlns:cx3="http://schemas.microsoft.com/office/drawing/2016/5/9/chartex" xmlns:cx4="http://schemas.microsoft.com/office/drawing/2016/5/10/chartex" xmlns:cx5="http://schemas.microsoft.com/office/drawing/2016/5/11/chartex" xmlns:cx6="http://schemas.microsoft.com/office/drawing/2016/5/12/chartex" xmlns:cx7="http://schemas.microsoft.com/office/drawing/2016/5/13/chartex" xmlns:cx8="http://schemas.microsoft.com/office/drawing/2016/5/14/chartex" xmlns:aink="http://schemas.microsoft.com/office/drawing/2016/ink" xmlns:am3d="http://schemas.microsoft.com/office/drawing/2017/model3d" xmlns:w16cex="http://schemas.microsoft.com/office/word/2018/wordml/cex" xmlns:w16cid="http://schemas.microsoft.com/office/word/2016/wordml/cid" xmlns:w16="http://schemas.microsoft.com/office/word/2018/wordml" xmlns:w16sdtdh="http://schemas.microsoft.com/office/word/2020/wordml/sdtdatahash">
+        <mc:Fallback xmlns:w16sdtdh="http://schemas.microsoft.com/office/word/2020/wordml/sdtdatahash" xmlns:w16="http://schemas.microsoft.com/office/word/2018/wordml" xmlns:w16cid="http://schemas.microsoft.com/office/word/2016/wordml/cid" xmlns:w16cex="http://schemas.microsoft.com/office/word/2018/wordml/cex" xmlns:am3d="http://schemas.microsoft.com/office/drawing/2017/model3d" xmlns:aink="http://schemas.microsoft.com/office/drawing/2016/ink" xmlns:cx8="http://schemas.microsoft.com/office/drawing/2016/5/14/chartex" xmlns:cx7="http://schemas.microsoft.com/office/drawing/2016/5/13/chartex" xmlns:cx6="http://schemas.microsoft.com/office/drawing/2016/5/12/chartex" xmlns:cx5="http://schemas.microsoft.com/office/drawing/2016/5/11/chartex" xmlns:cx4="http://schemas.microsoft.com/office/drawing/2016/5/10/chartex" xmlns:cx3="http://schemas.microsoft.com/office/drawing/2016/5/9/chartex" xmlns:cx2="http://schemas.microsoft.com/office/drawing/2015/10/21/chartex">
           <w:pict>
             <v:line w14:anchorId="15AE003E" id="Line 17" o:spid="_x0000_s1026" style="position:absolute;z-index:251651072;visibility:visible;mso-wrap-style:square;mso-width-percent:0;mso-height-percent:0;mso-wrap-distance-left:9pt;mso-wrap-distance-top:0;mso-wrap-distance-right:9pt;mso-wrap-distance-bottom:0;mso-position-horizontal:absolute;mso-position-horizontal-relative:page;mso-position-vertical:absolute;mso-position-vertical-relative:page;mso-width-percent:0;mso-height-percent:0;mso-width-relative:page;mso-height-relative:page" from="56.75pt,725.15pt" to="241pt,725.15pt" o:gfxdata="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" strokecolor="black [3213]">
               <w10:wrap anchorx="page" anchory="page"/>
@@ -11587,7 +11624,7 @@
             </wp:anchor>
           </w:drawing>
         </mc:Choice>
-        <mc:Fallback xmlns:cx2="http://schemas.microsoft.com/office/drawing/2015/10/21/chartex" xmlns:cx3="http://schemas.microsoft.com/office/drawing/2016/5/9/chartex" xmlns:cx4="http://schemas.microsoft.com/office/drawing/2016/5/10/chartex" xmlns:cx5="http://schemas.microsoft.com/office/drawing/2016/5/11/chartex" xmlns:cx6="http://schemas.microsoft.com/office/drawing/2016/5/12/chartex" xmlns:cx7="http://schemas.microsoft.com/office/drawing/2016/5/13/chartex" xmlns:cx8="http://schemas.microsoft.com/office/drawing/2016/5/14/chartex" xmlns:aink="http://schemas.microsoft.com/office/drawing/2016/ink" xmlns:am3d="http://schemas.microsoft.com/office/drawing/2017/model3d" xmlns:w16cex="http://schemas.microsoft.com/office/word/2018/wordml/cex" xmlns:w16cid="http://schemas.microsoft.com/office/word/2016/wordml/cid" xmlns:w16="http://schemas.microsoft.com/office/word/2018/wordml" xmlns:w16sdtdh="http://schemas.microsoft.com/office/word/2020/wordml/sdtdatahash">
+        <mc:Fallback xmlns:w16sdtdh="http://schemas.microsoft.com/office/word/2020/wordml/sdtdatahash" xmlns:w16="http://schemas.microsoft.com/office/word/2018/wordml" xmlns:w16cid="http://schemas.microsoft.com/office/word/2016/wordml/cid" xmlns:w16cex="http://schemas.microsoft.com/office/word/2018/wordml/cex" xmlns:am3d="http://schemas.microsoft.com/office/drawing/2017/model3d" xmlns:aink="http://schemas.microsoft.com/office/drawing/2016/ink" xmlns:cx8="http://schemas.microsoft.com/office/drawing/2016/5/14/chartex" xmlns:cx7="http://schemas.microsoft.com/office/drawing/2016/5/13/chartex" xmlns:cx6="http://schemas.microsoft.com/office/drawing/2016/5/12/chartex" xmlns:cx5="http://schemas.microsoft.com/office/drawing/2016/5/11/chartex" xmlns:cx4="http://schemas.microsoft.com/office/drawing/2016/5/10/chartex" xmlns:cx3="http://schemas.microsoft.com/office/drawing/2016/5/9/chartex" xmlns:cx2="http://schemas.microsoft.com/office/drawing/2015/10/21/chartex">
           <w:pict>
             <v:line w14:anchorId="2C8A1F50" id="Line 16" o:spid="_x0000_s1026" style="position:absolute;z-index:251650048;visibility:visible;mso-wrap-style:square;mso-width-percent:0;mso-height-percent:0;mso-wrap-distance-left:9pt;mso-wrap-distance-top:0;mso-wrap-distance-right:9pt;mso-wrap-distance-bottom:0;mso-position-horizontal:absolute;mso-position-horizontal-relative:page;mso-position-vertical:absolute;mso-position-vertical-relative:page;mso-width-percent:0;mso-height-percent:0;mso-width-relative:page;mso-height-relative:page" from="56.7pt,739.35pt" to="240.95pt,739.35pt" o:gfxdata="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" strokeweight="1.5pt">
               <w10:wrap anchorx="page" anchory="page"/>
@@ -11663,7 +11700,7 @@
             </wp:anchor>
           </w:drawing>
         </mc:Choice>
-        <mc:Fallback xmlns:cx2="http://schemas.microsoft.com/office/drawing/2015/10/21/chartex" xmlns:cx3="http://schemas.microsoft.com/office/drawing/2016/5/9/chartex" xmlns:cx4="http://schemas.microsoft.com/office/drawing/2016/5/10/chartex" xmlns:cx5="http://schemas.microsoft.com/office/drawing/2016/5/11/chartex" xmlns:cx6="http://schemas.microsoft.com/office/drawing/2016/5/12/chartex" xmlns:cx7="http://schemas.microsoft.com/office/drawing/2016/5/13/chartex" xmlns:cx8="http://schemas.microsoft.com/office/drawing/2016/5/14/chartex" xmlns:aink="http://schemas.microsoft.com/office/drawing/2016/ink" xmlns:am3d="http://schemas.microsoft.com/office/drawing/2017/model3d" xmlns:w16cex="http://schemas.microsoft.com/office/word/2018/wordml/cex" xmlns:w16cid="http://schemas.microsoft.com/office/word/2016/wordml/cid" xmlns:w16="http://schemas.microsoft.com/office/word/2018/wordml" xmlns:w16sdtdh="http://schemas.microsoft.com/office/word/2020/wordml/sdtdatahash">
+        <mc:Fallback xmlns:w16sdtdh="http://schemas.microsoft.com/office/word/2020/wordml/sdtdatahash" xmlns:w16="http://schemas.microsoft.com/office/word/2018/wordml" xmlns:w16cid="http://schemas.microsoft.com/office/word/2016/wordml/cid" xmlns:w16cex="http://schemas.microsoft.com/office/word/2018/wordml/cex" xmlns:am3d="http://schemas.microsoft.com/office/drawing/2017/model3d" xmlns:aink="http://schemas.microsoft.com/office/drawing/2016/ink" xmlns:cx8="http://schemas.microsoft.com/office/drawing/2016/5/14/chartex" xmlns:cx7="http://schemas.microsoft.com/office/drawing/2016/5/13/chartex" xmlns:cx6="http://schemas.microsoft.com/office/drawing/2016/5/12/chartex" xmlns:cx5="http://schemas.microsoft.com/office/drawing/2016/5/11/chartex" xmlns:cx4="http://schemas.microsoft.com/office/drawing/2016/5/10/chartex" xmlns:cx3="http://schemas.microsoft.com/office/drawing/2016/5/9/chartex" xmlns:cx2="http://schemas.microsoft.com/office/drawing/2015/10/21/chartex">
           <w:pict>
             <v:line w14:anchorId="00452D00" id="Line 14" o:spid="_x0000_s1026" style="position:absolute;z-index:251649024;visibility:visible;mso-wrap-style:square;mso-width-percent:0;mso-height-percent:0;mso-wrap-distance-left:9pt;mso-wrap-distance-top:0;mso-wrap-distance-right:9pt;mso-wrap-distance-bottom:0;mso-position-horizontal:absolute;mso-position-horizontal-relative:page;mso-position-vertical:absolute;mso-position-vertical-relative:page;mso-width-percent:0;mso-height-percent:0;mso-width-relative:page;mso-height-relative:page" from="56.75pt,767.7pt" to="241pt,767.7pt" o:gfxdata="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" strokecolor="black [3213]">
               <w10:wrap anchorx="page" anchory="page"/>
@@ -11739,7 +11776,7 @@
             </wp:anchor>
           </w:drawing>
         </mc:Choice>
-        <mc:Fallback xmlns:cx2="http://schemas.microsoft.com/office/drawing/2015/10/21/chartex" xmlns:cx3="http://schemas.microsoft.com/office/drawing/2016/5/9/chartex" xmlns:cx4="http://schemas.microsoft.com/office/drawing/2016/5/10/chartex" xmlns:cx5="http://schemas.microsoft.com/office/drawing/2016/5/11/chartex" xmlns:cx6="http://schemas.microsoft.com/office/drawing/2016/5/12/chartex" xmlns:cx7="http://schemas.microsoft.com/office/drawing/2016/5/13/chartex" xmlns:cx8="http://schemas.microsoft.com/office/drawing/2016/5/14/chartex" xmlns:aink="http://schemas.microsoft.com/office/drawing/2016/ink" xmlns:am3d="http://schemas.microsoft.com/office/drawing/2017/model3d" xmlns:w16cex="http://schemas.microsoft.com/office/word/2018/wordml/cex" xmlns:w16cid="http://schemas.microsoft.com/office/word/2016/wordml/cid" xmlns:w16="http://schemas.microsoft.com/office/word/2018/wordml" xmlns:w16sdtdh="http://schemas.microsoft.com/office/word/2020/wordml/sdtdatahash">
+        <mc:Fallback xmlns:w16sdtdh="http://schemas.microsoft.com/office/word/2020/wordml/sdtdatahash" xmlns:w16="http://schemas.microsoft.com/office/word/2018/wordml" xmlns:w16cid="http://schemas.microsoft.com/office/word/2016/wordml/cid" xmlns:w16cex="http://schemas.microsoft.com/office/word/2018/wordml/cex" xmlns:am3d="http://schemas.microsoft.com/office/drawing/2017/model3d" xmlns:aink="http://schemas.microsoft.com/office/drawing/2016/ink" xmlns:cx8="http://schemas.microsoft.com/office/drawing/2016/5/14/chartex" xmlns:cx7="http://schemas.microsoft.com/office/drawing/2016/5/13/chartex" xmlns:cx6="http://schemas.microsoft.com/office/drawing/2016/5/12/chartex" xmlns:cx5="http://schemas.microsoft.com/office/drawing/2016/5/11/chartex" xmlns:cx4="http://schemas.microsoft.com/office/drawing/2016/5/10/chartex" xmlns:cx3="http://schemas.microsoft.com/office/drawing/2016/5/9/chartex" xmlns:cx2="http://schemas.microsoft.com/office/drawing/2015/10/21/chartex">
           <w:pict>
             <v:line w14:anchorId="3996E52B" id="Line 12" o:spid="_x0000_s1026" style="position:absolute;z-index:251648000;visibility:visible;mso-wrap-style:square;mso-width-percent:0;mso-height-percent:0;mso-wrap-distance-left:9pt;mso-wrap-distance-top:0;mso-wrap-distance-right:9pt;mso-wrap-distance-bottom:0;mso-position-horizontal:absolute;mso-position-horizontal-relative:page;mso-position-vertical:absolute;mso-position-vertical-relative:page;mso-width-percent:0;mso-height-percent:0;mso-width-relative:page;mso-height-relative:page" from="56.75pt,796.05pt" to="241pt,796.05pt" o:gfxdata="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" strokecolor="black [3213]">
               <w10:wrap anchorx="page" anchory="page"/>
@@ -11815,7 +11852,7 @@
             </wp:anchor>
           </w:drawing>
         </mc:Choice>
-        <mc:Fallback xmlns:cx2="http://schemas.microsoft.com/office/drawing/2015/10/21/chartex" xmlns:cx3="http://schemas.microsoft.com/office/drawing/2016/5/9/chartex" xmlns:cx4="http://schemas.microsoft.com/office/drawing/2016/5/10/chartex" xmlns:cx5="http://schemas.microsoft.com/office/drawing/2016/5/11/chartex" xmlns:cx6="http://schemas.microsoft.com/office/drawing/2016/5/12/chartex" xmlns:cx7="http://schemas.microsoft.com/office/drawing/2016/5/13/chartex" xmlns:cx8="http://schemas.microsoft.com/office/drawing/2016/5/14/chartex" xmlns:aink="http://schemas.microsoft.com/office/drawing/2016/ink" xmlns:am3d="http://schemas.microsoft.com/office/drawing/2017/model3d" xmlns:w16cex="http://schemas.microsoft.com/office/word/2018/wordml/cex" xmlns:w16cid="http://schemas.microsoft.com/office/word/2016/wordml/cid" xmlns:w16="http://schemas.microsoft.com/office/word/2018/wordml" xmlns:w16sdtdh="http://schemas.microsoft.com/office/word/2020/wordml/sdtdatahash">
+        <mc:Fallback xmlns:w16sdtdh="http://schemas.microsoft.com/office/word/2020/wordml/sdtdatahash" xmlns:w16="http://schemas.microsoft.com/office/word/2018/wordml" xmlns:w16cid="http://schemas.microsoft.com/office/word/2016/wordml/cid" xmlns:w16cex="http://schemas.microsoft.com/office/word/2018/wordml/cex" xmlns:am3d="http://schemas.microsoft.com/office/drawing/2017/model3d" xmlns:aink="http://schemas.microsoft.com/office/drawing/2016/ink" xmlns:cx8="http://schemas.microsoft.com/office/drawing/2016/5/14/chartex" xmlns:cx7="http://schemas.microsoft.com/office/drawing/2016/5/13/chartex" xmlns:cx6="http://schemas.microsoft.com/office/drawing/2016/5/12/chartex" xmlns:cx5="http://schemas.microsoft.com/office/drawing/2016/5/11/chartex" xmlns:cx4="http://schemas.microsoft.com/office/drawing/2016/5/10/chartex" xmlns:cx3="http://schemas.microsoft.com/office/drawing/2016/5/9/chartex" xmlns:cx2="http://schemas.microsoft.com/office/drawing/2015/10/21/chartex">
           <w:pict>
             <v:line w14:anchorId="397CE82B" id="Line 11" o:spid="_x0000_s1026" style="position:absolute;z-index:251646976;visibility:visible;mso-wrap-style:square;mso-width-percent:0;mso-height-percent:0;mso-wrap-distance-left:9pt;mso-wrap-distance-top:0;mso-wrap-distance-right:9pt;mso-wrap-distance-bottom:0;mso-position-horizontal:absolute;mso-position-horizontal-relative:page;mso-position-vertical:absolute;mso-position-vertical-relative:page;mso-width-percent:0;mso-height-percent:0;mso-width-relative:page;mso-height-relative:page" from="56.75pt,810.2pt" to="241pt,810.2pt" o:gfxdata="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" strokecolor="black [3213]">
               <w10:wrap anchorx="page" anchory="page"/>
@@ -11891,7 +11928,7 @@
             </wp:anchor>
           </w:drawing>
         </mc:Choice>
-        <mc:Fallback xmlns:cx2="http://schemas.microsoft.com/office/drawing/2015/10/21/chartex" xmlns:cx3="http://schemas.microsoft.com/office/drawing/2016/5/9/chartex" xmlns:cx4="http://schemas.microsoft.com/office/drawing/2016/5/10/chartex" xmlns:cx5="http://schemas.microsoft.com/office/drawing/2016/5/11/chartex" xmlns:cx6="http://schemas.microsoft.com/office/drawing/2016/5/12/chartex" xmlns:cx7="http://schemas.microsoft.com/office/drawing/2016/5/13/chartex" xmlns:cx8="http://schemas.microsoft.com/office/drawing/2016/5/14/chartex" xmlns:aink="http://schemas.microsoft.com/office/drawing/2016/ink" xmlns:am3d="http://schemas.microsoft.com/office/drawing/2017/model3d" xmlns:w16cex="http://schemas.microsoft.com/office/word/2018/wordml/cex" xmlns:w16cid="http://schemas.microsoft.com/office/word/2016/wordml/cid" xmlns:w16="http://schemas.microsoft.com/office/word/2018/wordml" xmlns:w16sdtdh="http://schemas.microsoft.com/office/word/2020/wordml/sdtdatahash">
+        <mc:Fallback xmlns:w16sdtdh="http://schemas.microsoft.com/office/word/2020/wordml/sdtdatahash" xmlns:w16="http://schemas.microsoft.com/office/word/2018/wordml" xmlns:w16cid="http://schemas.microsoft.com/office/word/2016/wordml/cid" xmlns:w16cex="http://schemas.microsoft.com/office/word/2018/wordml/cex" xmlns:am3d="http://schemas.microsoft.com/office/drawing/2017/model3d" xmlns:aink="http://schemas.microsoft.com/office/drawing/2016/ink" xmlns:cx8="http://schemas.microsoft.com/office/drawing/2016/5/14/chartex" xmlns:cx7="http://schemas.microsoft.com/office/drawing/2016/5/13/chartex" xmlns:cx6="http://schemas.microsoft.com/office/drawing/2016/5/12/chartex" xmlns:cx5="http://schemas.microsoft.com/office/drawing/2016/5/11/chartex" xmlns:cx4="http://schemas.microsoft.com/office/drawing/2016/5/10/chartex" xmlns:cx3="http://schemas.microsoft.com/office/drawing/2016/5/9/chartex" xmlns:cx2="http://schemas.microsoft.com/office/drawing/2015/10/21/chartex">
           <w:pict>
             <v:line w14:anchorId="2E7332F1" id="Line 3" o:spid="_x0000_s1026" style="position:absolute;z-index:251645952;visibility:visible;mso-wrap-style:square;mso-width-percent:0;mso-height-percent:0;mso-wrap-distance-left:9pt;mso-wrap-distance-top:0;mso-wrap-distance-right:9pt;mso-wrap-distance-bottom:0;mso-position-horizontal:absolute;mso-position-horizontal-relative:page;mso-position-vertical:absolute;mso-position-vertical-relative:page;mso-width-percent:0;mso-height-percent:0;mso-width-relative:page;mso-height-relative:page" from="241pt,711pt" to="241pt,824.4pt" o:gfxdata="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" strokeweight="1.5pt">
               <w10:wrap anchorx="page" anchory="page"/>
@@ -11967,7 +12004,7 @@
             </wp:anchor>
           </w:drawing>
         </mc:Choice>
-        <mc:Fallback xmlns:cx2="http://schemas.microsoft.com/office/drawing/2015/10/21/chartex" xmlns:cx3="http://schemas.microsoft.com/office/drawing/2016/5/9/chartex" xmlns:cx4="http://schemas.microsoft.com/office/drawing/2016/5/10/chartex" xmlns:cx5="http://schemas.microsoft.com/office/drawing/2016/5/11/chartex" xmlns:cx6="http://schemas.microsoft.com/office/drawing/2016/5/12/chartex" xmlns:cx7="http://schemas.microsoft.com/office/drawing/2016/5/13/chartex" xmlns:cx8="http://schemas.microsoft.com/office/drawing/2016/5/14/chartex" xmlns:aink="http://schemas.microsoft.com/office/drawing/2016/ink" xmlns:am3d="http://schemas.microsoft.com/office/drawing/2017/model3d" xmlns:w16cex="http://schemas.microsoft.com/office/word/2018/wordml/cex" xmlns:w16cid="http://schemas.microsoft.com/office/word/2016/wordml/cid" xmlns:w16="http://schemas.microsoft.com/office/word/2018/wordml" xmlns:w16sdtdh="http://schemas.microsoft.com/office/word/2020/wordml/sdtdatahash">
+        <mc:Fallback xmlns:w16sdtdh="http://schemas.microsoft.com/office/word/2020/wordml/sdtdatahash" xmlns:w16="http://schemas.microsoft.com/office/word/2018/wordml" xmlns:w16cid="http://schemas.microsoft.com/office/word/2016/wordml/cid" xmlns:w16cex="http://schemas.microsoft.com/office/word/2018/wordml/cex" xmlns:am3d="http://schemas.microsoft.com/office/drawing/2017/model3d" xmlns:aink="http://schemas.microsoft.com/office/drawing/2016/ink" xmlns:cx8="http://schemas.microsoft.com/office/drawing/2016/5/14/chartex" xmlns:cx7="http://schemas.microsoft.com/office/drawing/2016/5/13/chartex" xmlns:cx6="http://schemas.microsoft.com/office/drawing/2016/5/12/chartex" xmlns:cx5="http://schemas.microsoft.com/office/drawing/2016/5/11/chartex" xmlns:cx4="http://schemas.microsoft.com/office/drawing/2016/5/10/chartex" xmlns:cx3="http://schemas.microsoft.com/office/drawing/2016/5/9/chartex" xmlns:cx2="http://schemas.microsoft.com/office/drawing/2015/10/21/chartex">
           <w:pict>
             <v:line w14:anchorId="7B302299" id="Line 2" o:spid="_x0000_s1026" style="position:absolute;z-index:251644928;visibility:visible;mso-wrap-style:square;mso-width-percent:0;mso-height-percent:0;mso-wrap-distance-left:9pt;mso-wrap-distance-top:0;mso-wrap-distance-right:9pt;mso-wrap-distance-bottom:0;mso-position-horizontal:absolute;mso-position-horizontal-relative:page;mso-position-vertical:absolute;mso-position-vertical-relative:page;mso-width-percent:0;mso-height-percent:0;mso-width-relative:page;mso-height-relative:page" from="56.7pt,711pt" to="581pt,711pt" o:gfxdata="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" strokecolor="black [3213]" strokeweight="1.5pt">
               <w10:wrap anchorx="page" anchory="page"/>
@@ -12237,7 +12274,7 @@
             </wp:anchor>
           </w:drawing>
         </mc:Choice>
-        <mc:Fallback xmlns:cx2="http://schemas.microsoft.com/office/drawing/2015/10/21/chartex" xmlns:cx3="http://schemas.microsoft.com/office/drawing/2016/5/9/chartex" xmlns:cx4="http://schemas.microsoft.com/office/drawing/2016/5/10/chartex" xmlns:cx5="http://schemas.microsoft.com/office/drawing/2016/5/11/chartex" xmlns:cx6="http://schemas.microsoft.com/office/drawing/2016/5/12/chartex" xmlns:cx7="http://schemas.microsoft.com/office/drawing/2016/5/13/chartex" xmlns:cx8="http://schemas.microsoft.com/office/drawing/2016/5/14/chartex" xmlns:aink="http://schemas.microsoft.com/office/drawing/2016/ink" xmlns:am3d="http://schemas.microsoft.com/office/drawing/2017/model3d" xmlns:w16cex="http://schemas.microsoft.com/office/word/2018/wordml/cex" xmlns:w16cid="http://schemas.microsoft.com/office/word/2016/wordml/cid" xmlns:w16="http://schemas.microsoft.com/office/word/2018/wordml" xmlns:w16sdtdh="http://schemas.microsoft.com/office/word/2020/wordml/sdtdatahash">
+        <mc:Fallback xmlns:w16sdtdh="http://schemas.microsoft.com/office/word/2020/wordml/sdtdatahash" xmlns:w16="http://schemas.microsoft.com/office/word/2018/wordml" xmlns:w16cid="http://schemas.microsoft.com/office/word/2016/wordml/cid" xmlns:w16cex="http://schemas.microsoft.com/office/word/2018/wordml/cex" xmlns:am3d="http://schemas.microsoft.com/office/drawing/2017/model3d" xmlns:aink="http://schemas.microsoft.com/office/drawing/2016/ink" xmlns:cx8="http://schemas.microsoft.com/office/drawing/2016/5/14/chartex" xmlns:cx7="http://schemas.microsoft.com/office/drawing/2016/5/13/chartex" xmlns:cx6="http://schemas.microsoft.com/office/drawing/2016/5/12/chartex" xmlns:cx5="http://schemas.microsoft.com/office/drawing/2016/5/11/chartex" xmlns:cx4="http://schemas.microsoft.com/office/drawing/2016/5/10/chartex" xmlns:cx3="http://schemas.microsoft.com/office/drawing/2016/5/9/chartex" xmlns:cx2="http://schemas.microsoft.com/office/drawing/2015/10/21/chartex">
           <w:pict>
             <v:rect w14:anchorId="53EEB05D" id="Rectangle 55" o:spid="_x0000_s1026" style="position:absolute;margin-left:56.1pt;margin-top:16.45pt;width:524.4pt;height:807.85pt;z-index:251625472;visibility:visible;mso-wrap-style:square;mso-width-percent:0;mso-height-percent:0;mso-wrap-distance-left:9pt;mso-wrap-distance-top:0;mso-wrap-distance-right:9pt;mso-wrap-distance-bottom:0;mso-position-horizontal:absolute;mso-position-horizontal-relative:page;mso-position-vertical:absolute;mso-position-vertical-relative:page;mso-width-percent:0;mso-height-percent:0;mso-width-relative:page;mso-height-relative:page;v-text-anchor:top" o:gfxdata="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" o:allowincell="f" strokeweight="1.5pt">
               <w10:wrap anchorx="page" anchory="page"/>
@@ -15637,7 +15674,7 @@
 </file>
 
 <file path=customXml/itemProps1.xml><?xml version="1.0" encoding="utf-8"?>
-<ds:datastoreItem xmlns:ds="http://schemas.openxmlformats.org/officeDocument/2006/customXml" ds:itemID="{A1ADA6D6-09B0-4B63-ABB1-FB3FBC0ABE6D}">
+<ds:datastoreItem xmlns:ds="http://schemas.openxmlformats.org/officeDocument/2006/customXml" ds:itemID="{DDE920A3-0F8B-4281-8000-2637BC5952D1}">
   <ds:schemaRefs>
     <ds:schemaRef ds:uri="http://schemas.openxmlformats.org/officeDocument/2006/bibliography"/>
   </ds:schemaRefs>

--- a/documents/Глава_17.docx
+++ b/documents/Глава_17.docx
@@ -86,18 +86,13 @@
         <w:ind w:firstLine="709"/>
       </w:pPr>
       <w:r>
-        <w:t>треугольник (методы ввода сторон, проверки на существование, вычисления периметра, вычисления площади, о</w:t>
-      </w:r>
-      <w:bookmarkStart w:id="0" w:name="_GoBack"/>
-      <w:bookmarkEnd w:id="0"/>
-      <w:r>
-        <w:t>пределения вида треугольника (разносторонний, равнобедренный, равносторонний));</w:t>
+        <w:t>треугольник (методы ввода сторон, проверки на существование, вычисления периметра, вычисления площади, определения вида треугольника (разносторонний, равнобедренный, равносторонний));</w:t>
       </w:r>
     </w:p>
     <w:p>
       <w:pPr>
         <w:pStyle w:val="12"/>
-        <w:spacing w:line="276" w:lineRule="auto"/>
+        <w:spacing w:after="360" w:line="276" w:lineRule="auto"/>
         <w:ind w:firstLine="709"/>
       </w:pPr>
       <w:r>
@@ -965,28 +960,20 @@
         </w:rPr>
         <w:t xml:space="preserve"> false;</w:t>
       </w:r>
-    </w:p>
-    <w:p>
-      <w:pPr>
-        <w:autoSpaceDE w:val="0"/>
-        <w:autoSpaceDN w:val="0"/>
-        <w:adjustRightInd w:val="0"/>
-        <w:spacing w:line="276" w:lineRule="auto"/>
-        <w:ind w:firstLine="709"/>
-        <w:jc w:val="both"/>
-        <w:rPr>
-          <w:sz w:val="28"/>
-          <w:szCs w:val="28"/>
-          <w:lang w:val="en-US"/>
-        </w:rPr>
-      </w:pPr>
-      <w:r>
-        <w:rPr>
-          <w:sz w:val="28"/>
-          <w:szCs w:val="28"/>
-          <w:lang w:val="en-US"/>
-        </w:rPr>
-        <w:t xml:space="preserve">            }</w:t>
+      <w:r>
+        <w:rPr>
+          <w:sz w:val="28"/>
+          <w:szCs w:val="28"/>
+        </w:rPr>
+        <w:t xml:space="preserve"> </w:t>
+      </w:r>
+      <w:r>
+        <w:rPr>
+          <w:sz w:val="28"/>
+          <w:szCs w:val="28"/>
+          <w:lang w:val="en-US"/>
+        </w:rPr>
+        <w:t>}</w:t>
       </w:r>
     </w:p>
     <w:p>
@@ -3162,7 +3149,7 @@
     <w:p>
       <w:pPr>
         <w:pStyle w:val="12"/>
-        <w:spacing w:line="276" w:lineRule="auto"/>
+        <w:spacing w:after="360" w:line="276" w:lineRule="auto"/>
         <w:ind w:firstLine="709"/>
         <w:rPr>
           <w:color w:val="auto"/>
@@ -3797,6 +3784,21 @@
         </w:rPr>
         <w:t>()</w:t>
       </w:r>
+      <w:r>
+        <w:rPr>
+          <w:sz w:val="28"/>
+          <w:szCs w:val="28"/>
+        </w:rPr>
+        <w:t xml:space="preserve"> </w:t>
+      </w:r>
+      <w:r>
+        <w:rPr>
+          <w:sz w:val="28"/>
+          <w:szCs w:val="28"/>
+          <w:lang w:val="en-US"/>
+        </w:rPr>
+        <w:t>{</w:t>
+      </w:r>
     </w:p>
     <w:p>
       <w:pPr>
@@ -3818,7 +3820,97 @@
           <w:szCs w:val="28"/>
           <w:lang w:val="en-US"/>
         </w:rPr>
-        <w:t xml:space="preserve">        {</w:t>
+        <w:t xml:space="preserve">            </w:t>
+      </w:r>
+      <w:proofErr w:type="gramStart"/>
+      <w:r>
+        <w:rPr>
+          <w:sz w:val="28"/>
+          <w:szCs w:val="28"/>
+          <w:lang w:val="en-US"/>
+        </w:rPr>
+        <w:t>string</w:t>
+      </w:r>
+      <w:proofErr w:type="gramEnd"/>
+      <w:r>
+        <w:rPr>
+          <w:sz w:val="28"/>
+          <w:szCs w:val="28"/>
+          <w:lang w:val="en-US"/>
+        </w:rPr>
+        <w:t xml:space="preserve"> </w:t>
+      </w:r>
+      <w:proofErr w:type="spellStart"/>
+      <w:r>
+        <w:rPr>
+          <w:sz w:val="28"/>
+          <w:szCs w:val="28"/>
+          <w:lang w:val="en-US"/>
+        </w:rPr>
+        <w:t>animalInf</w:t>
+      </w:r>
+      <w:proofErr w:type="spellEnd"/>
+      <w:r>
+        <w:rPr>
+          <w:sz w:val="28"/>
+          <w:szCs w:val="28"/>
+          <w:lang w:val="en-US"/>
+        </w:rPr>
+        <w:t xml:space="preserve"> = $"Animal variety: {variety}\</w:t>
+      </w:r>
+      <w:proofErr w:type="spellStart"/>
+      <w:r>
+        <w:rPr>
+          <w:sz w:val="28"/>
+          <w:szCs w:val="28"/>
+          <w:lang w:val="en-US"/>
+        </w:rPr>
+        <w:t>nthis</w:t>
+      </w:r>
+      <w:proofErr w:type="spellEnd"/>
+      <w:r>
+        <w:rPr>
+          <w:sz w:val="28"/>
+          <w:szCs w:val="28"/>
+          <w:lang w:val="en-US"/>
+        </w:rPr>
+        <w:t xml:space="preserve"> animal eats: {food}\</w:t>
+      </w:r>
+      <w:proofErr w:type="spellStart"/>
+      <w:r>
+        <w:rPr>
+          <w:sz w:val="28"/>
+          <w:szCs w:val="28"/>
+          <w:lang w:val="en-US"/>
+        </w:rPr>
+        <w:t>nweight</w:t>
+      </w:r>
+      <w:proofErr w:type="spellEnd"/>
+      <w:r>
+        <w:rPr>
+          <w:sz w:val="28"/>
+          <w:szCs w:val="28"/>
+          <w:lang w:val="en-US"/>
+        </w:rPr>
+        <w:t xml:space="preserve"> is {weight}\</w:t>
+      </w:r>
+      <w:proofErr w:type="spellStart"/>
+      <w:r>
+        <w:rPr>
+          <w:sz w:val="28"/>
+          <w:szCs w:val="28"/>
+          <w:lang w:val="en-US"/>
+        </w:rPr>
+        <w:t>nwool</w:t>
+      </w:r>
+      <w:proofErr w:type="spellEnd"/>
+      <w:r>
+        <w:rPr>
+          <w:sz w:val="28"/>
+          <w:szCs w:val="28"/>
+          <w:lang w:val="en-US"/>
+        </w:rPr>
+        <w:t xml:space="preserve"> color: {color}";</w:t>
       </w:r>
     </w:p>
     <w:p>
@@ -3850,7 +3942,7 @@
           <w:szCs w:val="28"/>
           <w:lang w:val="en-US"/>
         </w:rPr>
-        <w:t>string</w:t>
+        <w:t>return</w:t>
       </w:r>
       <w:proofErr w:type="gramEnd"/>
       <w:r>
@@ -3877,61 +3969,23 @@
           <w:szCs w:val="28"/>
           <w:lang w:val="en-US"/>
         </w:rPr>
-        <w:t xml:space="preserve"> = $"Animal variety: {variety}\</w:t>
-      </w:r>
-      <w:proofErr w:type="spellStart"/>
-      <w:r>
-        <w:rPr>
-          <w:sz w:val="28"/>
-          <w:szCs w:val="28"/>
-          <w:lang w:val="en-US"/>
-        </w:rPr>
-        <w:t>nthis</w:t>
-      </w:r>
-      <w:proofErr w:type="spellEnd"/>
-      <w:r>
-        <w:rPr>
-          <w:sz w:val="28"/>
-          <w:szCs w:val="28"/>
-          <w:lang w:val="en-US"/>
-        </w:rPr>
-        <w:t xml:space="preserve"> animal eats: {food}\</w:t>
-      </w:r>
-      <w:proofErr w:type="spellStart"/>
-      <w:r>
-        <w:rPr>
-          <w:sz w:val="28"/>
-          <w:szCs w:val="28"/>
-          <w:lang w:val="en-US"/>
-        </w:rPr>
-        <w:t>nweight</w:t>
-      </w:r>
-      <w:proofErr w:type="spellEnd"/>
-      <w:r>
-        <w:rPr>
-          <w:sz w:val="28"/>
-          <w:szCs w:val="28"/>
-          <w:lang w:val="en-US"/>
-        </w:rPr>
-        <w:t xml:space="preserve"> is {weight}\</w:t>
-      </w:r>
-      <w:proofErr w:type="spellStart"/>
-      <w:r>
-        <w:rPr>
-          <w:sz w:val="28"/>
-          <w:szCs w:val="28"/>
-          <w:lang w:val="en-US"/>
-        </w:rPr>
-        <w:t>nwool</w:t>
-      </w:r>
-      <w:proofErr w:type="spellEnd"/>
-      <w:r>
-        <w:rPr>
-          <w:sz w:val="28"/>
-          <w:szCs w:val="28"/>
-          <w:lang w:val="en-US"/>
-        </w:rPr>
-        <w:t xml:space="preserve"> color: {color}";</w:t>
+        <w:t>;</w:t>
+      </w:r>
+      <w:r>
+        <w:rPr>
+          <w:sz w:val="28"/>
+          <w:szCs w:val="28"/>
+          <w:lang w:val="en-US"/>
+        </w:rPr>
+        <w:t xml:space="preserve"> </w:t>
+      </w:r>
+      <w:r>
+        <w:rPr>
+          <w:sz w:val="28"/>
+          <w:szCs w:val="28"/>
+          <w:lang w:val="en-US"/>
+        </w:rPr>
+        <w:t>}</w:t>
       </w:r>
     </w:p>
     <w:p>
@@ -3954,59 +4008,7 @@
           <w:szCs w:val="28"/>
           <w:lang w:val="en-US"/>
         </w:rPr>
-        <w:t xml:space="preserve">            </w:t>
-      </w:r>
-      <w:proofErr w:type="gramStart"/>
-      <w:r>
-        <w:rPr>
-          <w:sz w:val="28"/>
-          <w:szCs w:val="28"/>
-          <w:lang w:val="en-US"/>
-        </w:rPr>
-        <w:t>return</w:t>
-      </w:r>
-      <w:proofErr w:type="gramEnd"/>
-      <w:r>
-        <w:rPr>
-          <w:sz w:val="28"/>
-          <w:szCs w:val="28"/>
-          <w:lang w:val="en-US"/>
-        </w:rPr>
-        <w:t xml:space="preserve"> </w:t>
-      </w:r>
-      <w:proofErr w:type="spellStart"/>
-      <w:r>
-        <w:rPr>
-          <w:sz w:val="28"/>
-          <w:szCs w:val="28"/>
-          <w:lang w:val="en-US"/>
-        </w:rPr>
-        <w:t>animalInf</w:t>
-      </w:r>
-      <w:proofErr w:type="spellEnd"/>
-      <w:r>
-        <w:rPr>
-          <w:sz w:val="28"/>
-          <w:szCs w:val="28"/>
-          <w:lang w:val="en-US"/>
-        </w:rPr>
-        <w:t>;</w:t>
-      </w:r>
-      <w:r>
-        <w:rPr>
-          <w:sz w:val="28"/>
-          <w:szCs w:val="28"/>
-          <w:lang w:val="en-US"/>
-        </w:rPr>
-        <w:t xml:space="preserve"> </w:t>
-      </w:r>
-      <w:r>
-        <w:rPr>
-          <w:sz w:val="28"/>
-          <w:szCs w:val="28"/>
-          <w:lang w:val="en-US"/>
-        </w:rPr>
-        <w:t>}</w:t>
+        <w:t xml:space="preserve">    }</w:t>
       </w:r>
     </w:p>
     <w:p>
@@ -4023,13 +4025,33 @@
           <w:lang w:val="en-US"/>
         </w:rPr>
       </w:pPr>
-      <w:r>
-        <w:rPr>
-          <w:sz w:val="28"/>
-          <w:szCs w:val="28"/>
-          <w:lang w:val="en-US"/>
-        </w:rPr>
-        <w:t xml:space="preserve">    }</w:t>
+      <w:proofErr w:type="spellStart"/>
+      <w:proofErr w:type="gramStart"/>
+      <w:r>
+        <w:rPr>
+          <w:sz w:val="28"/>
+          <w:szCs w:val="28"/>
+          <w:lang w:val="en-US"/>
+        </w:rPr>
+        <w:t>Console.WriteLine</w:t>
+      </w:r>
+      <w:proofErr w:type="spellEnd"/>
+      <w:r>
+        <w:rPr>
+          <w:sz w:val="28"/>
+          <w:szCs w:val="28"/>
+          <w:lang w:val="en-US"/>
+        </w:rPr>
+        <w:t>(</w:t>
+      </w:r>
+      <w:proofErr w:type="gramEnd"/>
+      <w:r>
+        <w:rPr>
+          <w:sz w:val="28"/>
+          <w:szCs w:val="28"/>
+          <w:lang w:val="en-US"/>
+        </w:rPr>
+        <w:t>"Enter animal's data. ");</w:t>
       </w:r>
     </w:p>
     <w:p>
@@ -4054,7 +4076,7 @@
           <w:szCs w:val="28"/>
           <w:lang w:val="en-US"/>
         </w:rPr>
-        <w:t>Console.WriteLine</w:t>
+        <w:t>Console.Write</w:t>
       </w:r>
       <w:proofErr w:type="spellEnd"/>
       <w:r>
@@ -4072,7 +4094,7 @@
           <w:szCs w:val="28"/>
           <w:lang w:val="en-US"/>
         </w:rPr>
-        <w:t>"Enter animal's data. ");</w:t>
+        <w:t>"Enter animal variety: ");</w:t>
       </w:r>
     </w:p>
     <w:p>
@@ -4089,15 +4111,32 @@
           <w:lang w:val="en-US"/>
         </w:rPr>
       </w:pPr>
+      <w:proofErr w:type="gramStart"/>
+      <w:r>
+        <w:rPr>
+          <w:sz w:val="28"/>
+          <w:szCs w:val="28"/>
+          <w:lang w:val="en-US"/>
+        </w:rPr>
+        <w:t>string</w:t>
+      </w:r>
+      <w:proofErr w:type="gramEnd"/>
+      <w:r>
+        <w:rPr>
+          <w:sz w:val="28"/>
+          <w:szCs w:val="28"/>
+          <w:lang w:val="en-US"/>
+        </w:rPr>
+        <w:t xml:space="preserve"> variety = </w:t>
+      </w:r>
       <w:proofErr w:type="spellStart"/>
-      <w:proofErr w:type="gramStart"/>
-      <w:r>
-        <w:rPr>
-          <w:sz w:val="28"/>
-          <w:szCs w:val="28"/>
-          <w:lang w:val="en-US"/>
-        </w:rPr>
-        <w:t>Console.Write</w:t>
+      <w:r>
+        <w:rPr>
+          <w:sz w:val="28"/>
+          <w:szCs w:val="28"/>
+          <w:lang w:val="en-US"/>
+        </w:rPr>
+        <w:t>Console.ReadLine</w:t>
       </w:r>
       <w:proofErr w:type="spellEnd"/>
       <w:r>
@@ -4106,16 +4145,24 @@
           <w:szCs w:val="28"/>
           <w:lang w:val="en-US"/>
         </w:rPr>
-        <w:t>(</w:t>
-      </w:r>
-      <w:proofErr w:type="gramEnd"/>
-      <w:r>
-        <w:rPr>
-          <w:sz w:val="28"/>
-          <w:szCs w:val="28"/>
-          <w:lang w:val="en-US"/>
-        </w:rPr>
-        <w:t>"Enter animal variety: ");</w:t>
+        <w:t>();</w:t>
+      </w:r>
+    </w:p>
+    <w:p>
+      <w:pPr>
+        <w:rPr>
+          <w:sz w:val="28"/>
+          <w:szCs w:val="28"/>
+          <w:lang w:val="en-US"/>
+        </w:rPr>
+      </w:pPr>
+      <w:r>
+        <w:rPr>
+          <w:sz w:val="28"/>
+          <w:szCs w:val="28"/>
+          <w:lang w:val="en-US"/>
+        </w:rPr>
+        <w:br w:type="page"/>
       </w:r>
     </w:p>
     <w:p>
@@ -4132,6 +4179,9 @@
           <w:lang w:val="en-US"/>
         </w:rPr>
       </w:pPr>
+      <w:bookmarkStart w:id="0" w:name="_GoBack"/>
+      <w:bookmarkEnd w:id="0"/>
+      <w:proofErr w:type="spellStart"/>
       <w:proofErr w:type="gramStart"/>
       <w:r>
         <w:rPr>
@@ -4139,7 +4189,17 @@
           <w:szCs w:val="28"/>
           <w:lang w:val="en-US"/>
         </w:rPr>
-        <w:t>string</w:t>
+        <w:lastRenderedPageBreak/>
+        <w:t>Console.Write</w:t>
+      </w:r>
+      <w:proofErr w:type="spellEnd"/>
+      <w:r>
+        <w:rPr>
+          <w:sz w:val="28"/>
+          <w:szCs w:val="28"/>
+          <w:lang w:val="en-US"/>
+        </w:rPr>
+        <w:t>(</w:t>
       </w:r>
       <w:proofErr w:type="gramEnd"/>
       <w:r>
@@ -4148,25 +4208,7 @@
           <w:szCs w:val="28"/>
           <w:lang w:val="en-US"/>
         </w:rPr>
-        <w:t xml:space="preserve"> variety = </w:t>
-      </w:r>
-      <w:proofErr w:type="spellStart"/>
-      <w:r>
-        <w:rPr>
-          <w:sz w:val="28"/>
-          <w:szCs w:val="28"/>
-          <w:lang w:val="en-US"/>
-        </w:rPr>
-        <w:t>Console.ReadLine</w:t>
-      </w:r>
-      <w:proofErr w:type="spellEnd"/>
-      <w:r>
-        <w:rPr>
-          <w:sz w:val="28"/>
-          <w:szCs w:val="28"/>
-          <w:lang w:val="en-US"/>
-        </w:rPr>
-        <w:t>();</w:t>
+        <w:t>"Enter what type of food this animal eats: ");</w:t>
       </w:r>
     </w:p>
     <w:p>
@@ -4183,16 +4225,32 @@
           <w:lang w:val="en-US"/>
         </w:rPr>
       </w:pPr>
+      <w:proofErr w:type="gramStart"/>
+      <w:r>
+        <w:rPr>
+          <w:sz w:val="28"/>
+          <w:szCs w:val="28"/>
+          <w:lang w:val="en-US"/>
+        </w:rPr>
+        <w:t>string</w:t>
+      </w:r>
+      <w:proofErr w:type="gramEnd"/>
+      <w:r>
+        <w:rPr>
+          <w:sz w:val="28"/>
+          <w:szCs w:val="28"/>
+          <w:lang w:val="en-US"/>
+        </w:rPr>
+        <w:t xml:space="preserve"> food = </w:t>
+      </w:r>
       <w:proofErr w:type="spellStart"/>
-      <w:proofErr w:type="gramStart"/>
-      <w:r>
-        <w:rPr>
-          <w:sz w:val="28"/>
-          <w:szCs w:val="28"/>
-          <w:lang w:val="en-US"/>
-        </w:rPr>
-        <w:lastRenderedPageBreak/>
-        <w:t>Console.Write</w:t>
+      <w:r>
+        <w:rPr>
+          <w:sz w:val="28"/>
+          <w:szCs w:val="28"/>
+          <w:lang w:val="en-US"/>
+        </w:rPr>
+        <w:t>Console.ReadLine</w:t>
       </w:r>
       <w:proofErr w:type="spellEnd"/>
       <w:r>
@@ -4201,16 +4259,7 @@
           <w:szCs w:val="28"/>
           <w:lang w:val="en-US"/>
         </w:rPr>
-        <w:t>(</w:t>
-      </w:r>
-      <w:proofErr w:type="gramEnd"/>
-      <w:r>
-        <w:rPr>
-          <w:sz w:val="28"/>
-          <w:szCs w:val="28"/>
-          <w:lang w:val="en-US"/>
-        </w:rPr>
-        <w:t>"Enter what type of food this animal eats: ");</w:t>
+        <w:t>();</w:t>
       </w:r>
     </w:p>
     <w:p>
@@ -4227,6 +4276,7 @@
           <w:lang w:val="en-US"/>
         </w:rPr>
       </w:pPr>
+      <w:proofErr w:type="spellStart"/>
       <w:proofErr w:type="gramStart"/>
       <w:r>
         <w:rPr>
@@ -4234,7 +4284,16 @@
           <w:szCs w:val="28"/>
           <w:lang w:val="en-US"/>
         </w:rPr>
-        <w:t>string</w:t>
+        <w:t>Console.Write</w:t>
+      </w:r>
+      <w:proofErr w:type="spellEnd"/>
+      <w:r>
+        <w:rPr>
+          <w:sz w:val="28"/>
+          <w:szCs w:val="28"/>
+          <w:lang w:val="en-US"/>
+        </w:rPr>
+        <w:t>(</w:t>
       </w:r>
       <w:proofErr w:type="gramEnd"/>
       <w:r>
@@ -4243,25 +4302,7 @@
           <w:szCs w:val="28"/>
           <w:lang w:val="en-US"/>
         </w:rPr>
-        <w:t xml:space="preserve"> food = </w:t>
-      </w:r>
-      <w:proofErr w:type="spellStart"/>
-      <w:r>
-        <w:rPr>
-          <w:sz w:val="28"/>
-          <w:szCs w:val="28"/>
-          <w:lang w:val="en-US"/>
-        </w:rPr>
-        <w:t>Console.ReadLine</w:t>
-      </w:r>
-      <w:proofErr w:type="spellEnd"/>
-      <w:r>
-        <w:rPr>
-          <w:sz w:val="28"/>
-          <w:szCs w:val="28"/>
-          <w:lang w:val="en-US"/>
-        </w:rPr>
-        <w:t>();</w:t>
+        <w:t>"Enter animal's weight: ");</w:t>
       </w:r>
     </w:p>
     <w:p>
@@ -4286,9 +4327,28 @@
           <w:szCs w:val="28"/>
           <w:lang w:val="en-US"/>
         </w:rPr>
-        <w:t>Console.Write</w:t>
+        <w:t>int</w:t>
       </w:r>
       <w:proofErr w:type="spellEnd"/>
+      <w:proofErr w:type="gramEnd"/>
+      <w:r>
+        <w:rPr>
+          <w:sz w:val="28"/>
+          <w:szCs w:val="28"/>
+          <w:lang w:val="en-US"/>
+        </w:rPr>
+        <w:t xml:space="preserve"> weight = </w:t>
+      </w:r>
+      <w:proofErr w:type="spellStart"/>
+      <w:r>
+        <w:rPr>
+          <w:sz w:val="28"/>
+          <w:szCs w:val="28"/>
+          <w:lang w:val="en-US"/>
+        </w:rPr>
+        <w:t>int.Parse</w:t>
+      </w:r>
+      <w:proofErr w:type="spellEnd"/>
       <w:r>
         <w:rPr>
           <w:sz w:val="28"/>
@@ -4297,14 +4357,23 @@
         </w:rPr>
         <w:t>(</w:t>
       </w:r>
-      <w:proofErr w:type="gramEnd"/>
-      <w:r>
-        <w:rPr>
-          <w:sz w:val="28"/>
-          <w:szCs w:val="28"/>
-          <w:lang w:val="en-US"/>
-        </w:rPr>
-        <w:t>"Enter animal's weight: ");</w:t>
+      <w:proofErr w:type="spellStart"/>
+      <w:r>
+        <w:rPr>
+          <w:sz w:val="28"/>
+          <w:szCs w:val="28"/>
+          <w:lang w:val="en-US"/>
+        </w:rPr>
+        <w:t>Console.ReadLine</w:t>
+      </w:r>
+      <w:proofErr w:type="spellEnd"/>
+      <w:r>
+        <w:rPr>
+          <w:sz w:val="28"/>
+          <w:szCs w:val="28"/>
+          <w:lang w:val="en-US"/>
+        </w:rPr>
+        <w:t>());</w:t>
       </w:r>
     </w:p>
     <w:p>
@@ -4329,9 +4398,17 @@
           <w:szCs w:val="28"/>
           <w:lang w:val="en-US"/>
         </w:rPr>
-        <w:t>int</w:t>
+        <w:t>Console.Write</w:t>
       </w:r>
       <w:proofErr w:type="spellEnd"/>
+      <w:r>
+        <w:rPr>
+          <w:sz w:val="28"/>
+          <w:szCs w:val="28"/>
+          <w:lang w:val="en-US"/>
+        </w:rPr>
+        <w:t>(</w:t>
+      </w:r>
       <w:proofErr w:type="gramEnd"/>
       <w:r>
         <w:rPr>
@@ -4339,43 +4416,7 @@
           <w:szCs w:val="28"/>
           <w:lang w:val="en-US"/>
         </w:rPr>
-        <w:t xml:space="preserve"> weight = </w:t>
-      </w:r>
-      <w:proofErr w:type="spellStart"/>
-      <w:r>
-        <w:rPr>
-          <w:sz w:val="28"/>
-          <w:szCs w:val="28"/>
-          <w:lang w:val="en-US"/>
-        </w:rPr>
-        <w:t>int.Parse</w:t>
-      </w:r>
-      <w:proofErr w:type="spellEnd"/>
-      <w:r>
-        <w:rPr>
-          <w:sz w:val="28"/>
-          <w:szCs w:val="28"/>
-          <w:lang w:val="en-US"/>
-        </w:rPr>
-        <w:t>(</w:t>
-      </w:r>
-      <w:proofErr w:type="spellStart"/>
-      <w:r>
-        <w:rPr>
-          <w:sz w:val="28"/>
-          <w:szCs w:val="28"/>
-          <w:lang w:val="en-US"/>
-        </w:rPr>
-        <w:t>Console.ReadLine</w:t>
-      </w:r>
-      <w:proofErr w:type="spellEnd"/>
-      <w:r>
-        <w:rPr>
-          <w:sz w:val="28"/>
-          <w:szCs w:val="28"/>
-          <w:lang w:val="en-US"/>
-        </w:rPr>
-        <w:t>());</w:t>
+        <w:t>"Enter animal's wool color : ");</w:t>
       </w:r>
     </w:p>
     <w:p>
@@ -4392,15 +4433,32 @@
           <w:lang w:val="en-US"/>
         </w:rPr>
       </w:pPr>
+      <w:proofErr w:type="gramStart"/>
+      <w:r>
+        <w:rPr>
+          <w:sz w:val="28"/>
+          <w:szCs w:val="28"/>
+          <w:lang w:val="en-US"/>
+        </w:rPr>
+        <w:t>string</w:t>
+      </w:r>
+      <w:proofErr w:type="gramEnd"/>
+      <w:r>
+        <w:rPr>
+          <w:sz w:val="28"/>
+          <w:szCs w:val="28"/>
+          <w:lang w:val="en-US"/>
+        </w:rPr>
+        <w:t xml:space="preserve"> color = </w:t>
+      </w:r>
       <w:proofErr w:type="spellStart"/>
-      <w:proofErr w:type="gramStart"/>
-      <w:r>
-        <w:rPr>
-          <w:sz w:val="28"/>
-          <w:szCs w:val="28"/>
-          <w:lang w:val="en-US"/>
-        </w:rPr>
-        <w:t>Console.Write</w:t>
+      <w:r>
+        <w:rPr>
+          <w:sz w:val="28"/>
+          <w:szCs w:val="28"/>
+          <w:lang w:val="en-US"/>
+        </w:rPr>
+        <w:t>Console.ReadLine</w:t>
       </w:r>
       <w:proofErr w:type="spellEnd"/>
       <w:r>
@@ -4409,16 +4467,7 @@
           <w:szCs w:val="28"/>
           <w:lang w:val="en-US"/>
         </w:rPr>
-        <w:t>(</w:t>
-      </w:r>
-      <w:proofErr w:type="gramEnd"/>
-      <w:r>
-        <w:rPr>
-          <w:sz w:val="28"/>
-          <w:szCs w:val="28"/>
-          <w:lang w:val="en-US"/>
-        </w:rPr>
-        <w:t>"Enter animal's wool color : ");</w:t>
+        <w:t>();</w:t>
       </w:r>
     </w:p>
     <w:p>
@@ -4435,6 +4484,32 @@
           <w:lang w:val="en-US"/>
         </w:rPr>
       </w:pPr>
+      <w:r>
+        <w:rPr>
+          <w:sz w:val="28"/>
+          <w:szCs w:val="28"/>
+          <w:lang w:val="en-US"/>
+        </w:rPr>
+        <w:t xml:space="preserve">Animal </w:t>
+      </w:r>
+      <w:proofErr w:type="spellStart"/>
+      <w:r>
+        <w:rPr>
+          <w:sz w:val="28"/>
+          <w:szCs w:val="28"/>
+          <w:lang w:val="en-US"/>
+        </w:rPr>
+        <w:t>inf</w:t>
+      </w:r>
+      <w:proofErr w:type="spellEnd"/>
+      <w:r>
+        <w:rPr>
+          <w:sz w:val="28"/>
+          <w:szCs w:val="28"/>
+          <w:lang w:val="en-US"/>
+        </w:rPr>
+        <w:t xml:space="preserve"> = new </w:t>
+      </w:r>
       <w:proofErr w:type="gramStart"/>
       <w:r>
         <w:rPr>
@@ -4442,7 +4517,7 @@
           <w:szCs w:val="28"/>
           <w:lang w:val="en-US"/>
         </w:rPr>
-        <w:t>string</w:t>
+        <w:t>Animal(</w:t>
       </w:r>
       <w:proofErr w:type="gramEnd"/>
       <w:r>
@@ -4451,25 +4526,7 @@
           <w:szCs w:val="28"/>
           <w:lang w:val="en-US"/>
         </w:rPr>
-        <w:t xml:space="preserve"> color = </w:t>
-      </w:r>
-      <w:proofErr w:type="spellStart"/>
-      <w:r>
-        <w:rPr>
-          <w:sz w:val="28"/>
-          <w:szCs w:val="28"/>
-          <w:lang w:val="en-US"/>
-        </w:rPr>
-        <w:t>Console.ReadLine</w:t>
-      </w:r>
-      <w:proofErr w:type="spellEnd"/>
-      <w:r>
-        <w:rPr>
-          <w:sz w:val="28"/>
-          <w:szCs w:val="28"/>
-          <w:lang w:val="en-US"/>
-        </w:rPr>
-        <w:t>();</w:t>
+        <w:t>variety, food, weight, color);</w:t>
       </w:r>
     </w:p>
     <w:p>
@@ -4483,35 +4540,8 @@
         <w:rPr>
           <w:sz w:val="28"/>
           <w:szCs w:val="28"/>
-          <w:lang w:val="en-US"/>
-        </w:rPr>
-      </w:pPr>
-      <w:r>
-        <w:rPr>
-          <w:sz w:val="28"/>
-          <w:szCs w:val="28"/>
-          <w:lang w:val="en-US"/>
-        </w:rPr>
-        <w:t xml:space="preserve">Animal </w:t>
-      </w:r>
-      <w:proofErr w:type="spellStart"/>
-      <w:r>
-        <w:rPr>
-          <w:sz w:val="28"/>
-          <w:szCs w:val="28"/>
-          <w:lang w:val="en-US"/>
-        </w:rPr>
-        <w:t>inf</w:t>
-      </w:r>
-      <w:proofErr w:type="spellEnd"/>
-      <w:r>
-        <w:rPr>
-          <w:sz w:val="28"/>
-          <w:szCs w:val="28"/>
-          <w:lang w:val="en-US"/>
-        </w:rPr>
-        <w:t xml:space="preserve"> = new </w:t>
-      </w:r>
+        </w:rPr>
+      </w:pPr>
       <w:proofErr w:type="gramStart"/>
       <w:r>
         <w:rPr>
@@ -4519,42 +4549,8 @@
           <w:szCs w:val="28"/>
           <w:lang w:val="en-US"/>
         </w:rPr>
-        <w:t>Animal(</w:t>
-      </w:r>
-      <w:proofErr w:type="gramEnd"/>
-      <w:r>
-        <w:rPr>
-          <w:sz w:val="28"/>
-          <w:szCs w:val="28"/>
-          <w:lang w:val="en-US"/>
-        </w:rPr>
-        <w:t>variety, food, weight, color);</w:t>
-      </w:r>
-    </w:p>
-    <w:p>
-      <w:pPr>
-        <w:autoSpaceDE w:val="0"/>
-        <w:autoSpaceDN w:val="0"/>
-        <w:adjustRightInd w:val="0"/>
-        <w:spacing w:line="276" w:lineRule="auto"/>
-        <w:ind w:firstLine="709"/>
-        <w:jc w:val="both"/>
-        <w:rPr>
-          <w:sz w:val="28"/>
-          <w:szCs w:val="28"/>
-        </w:rPr>
-      </w:pPr>
-      <w:proofErr w:type="spellStart"/>
-      <w:proofErr w:type="gramStart"/>
-      <w:r>
-        <w:rPr>
-          <w:sz w:val="28"/>
-          <w:szCs w:val="28"/>
-          <w:lang w:val="en-US"/>
-        </w:rPr>
         <w:t>Console</w:t>
       </w:r>
-      <w:proofErr w:type="spellEnd"/>
       <w:r>
         <w:rPr>
           <w:sz w:val="28"/>
@@ -5213,7 +5209,7 @@
             </wp:anchor>
           </w:drawing>
         </mc:Choice>
-        <mc:Fallback xmlns:w16sdtdh="http://schemas.microsoft.com/office/word/2020/wordml/sdtdatahash" xmlns:w16="http://schemas.microsoft.com/office/word/2018/wordml" xmlns:w16cid="http://schemas.microsoft.com/office/word/2016/wordml/cid" xmlns:w16cex="http://schemas.microsoft.com/office/word/2018/wordml/cex" xmlns:am3d="http://schemas.microsoft.com/office/drawing/2017/model3d" xmlns:aink="http://schemas.microsoft.com/office/drawing/2016/ink" xmlns:cx8="http://schemas.microsoft.com/office/drawing/2016/5/14/chartex" xmlns:cx7="http://schemas.microsoft.com/office/drawing/2016/5/13/chartex" xmlns:cx6="http://schemas.microsoft.com/office/drawing/2016/5/12/chartex" xmlns:cx5="http://schemas.microsoft.com/office/drawing/2016/5/11/chartex" xmlns:cx4="http://schemas.microsoft.com/office/drawing/2016/5/10/chartex" xmlns:cx3="http://schemas.microsoft.com/office/drawing/2016/5/9/chartex" xmlns:cx2="http://schemas.microsoft.com/office/drawing/2015/10/21/chartex">
+        <mc:Fallback xmlns:cx2="http://schemas.microsoft.com/office/drawing/2015/10/21/chartex" xmlns:cx3="http://schemas.microsoft.com/office/drawing/2016/5/9/chartex" xmlns:cx4="http://schemas.microsoft.com/office/drawing/2016/5/10/chartex" xmlns:cx5="http://schemas.microsoft.com/office/drawing/2016/5/11/chartex" xmlns:cx6="http://schemas.microsoft.com/office/drawing/2016/5/12/chartex" xmlns:cx7="http://schemas.microsoft.com/office/drawing/2016/5/13/chartex" xmlns:cx8="http://schemas.microsoft.com/office/drawing/2016/5/14/chartex" xmlns:aink="http://schemas.microsoft.com/office/drawing/2016/ink" xmlns:am3d="http://schemas.microsoft.com/office/drawing/2017/model3d" xmlns:w16cex="http://schemas.microsoft.com/office/word/2018/wordml/cex" xmlns:w16cid="http://schemas.microsoft.com/office/word/2016/wordml/cid" xmlns:w16="http://schemas.microsoft.com/office/word/2018/wordml" xmlns:w16sdtdh="http://schemas.microsoft.com/office/word/2020/wordml/sdtdatahash">
           <w:pict>
             <v:line w14:anchorId="3BADCE4B" id="Line 61" o:spid="_x0000_s1026" style="position:absolute;z-index:251631616;visibility:visible;mso-wrap-style:square;mso-width-percent:0;mso-height-percent:0;mso-wrap-distance-left:9pt;mso-wrap-distance-top:0;mso-wrap-distance-right:9pt;mso-wrap-distance-bottom:0;mso-position-horizontal:absolute;mso-position-horizontal-relative:page;mso-position-vertical:absolute;mso-position-vertical-relative:page;mso-width-percent:0;mso-height-percent:0;mso-width-relative:page;mso-height-relative:page" from="552.85pt,801.75pt" to="581.2pt,801.75pt" o:gfxdata="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" strokeweight="1.5pt">
               <w10:wrap anchorx="page" anchory="page"/>
@@ -6250,7 +6246,7 @@
             </wp:anchor>
           </w:drawing>
         </mc:Choice>
-        <mc:Fallback xmlns:w16sdtdh="http://schemas.microsoft.com/office/word/2020/wordml/sdtdatahash" xmlns:w16="http://schemas.microsoft.com/office/word/2018/wordml" xmlns:w16cid="http://schemas.microsoft.com/office/word/2016/wordml/cid" xmlns:w16cex="http://schemas.microsoft.com/office/word/2018/wordml/cex" xmlns:am3d="http://schemas.microsoft.com/office/drawing/2017/model3d" xmlns:aink="http://schemas.microsoft.com/office/drawing/2016/ink" xmlns:cx8="http://schemas.microsoft.com/office/drawing/2016/5/14/chartex" xmlns:cx7="http://schemas.microsoft.com/office/drawing/2016/5/13/chartex" xmlns:cx6="http://schemas.microsoft.com/office/drawing/2016/5/12/chartex" xmlns:cx5="http://schemas.microsoft.com/office/drawing/2016/5/11/chartex" xmlns:cx4="http://schemas.microsoft.com/office/drawing/2016/5/10/chartex" xmlns:cx3="http://schemas.microsoft.com/office/drawing/2016/5/9/chartex" xmlns:cx2="http://schemas.microsoft.com/office/drawing/2015/10/21/chartex">
+        <mc:Fallback xmlns:cx2="http://schemas.microsoft.com/office/drawing/2015/10/21/chartex" xmlns:cx3="http://schemas.microsoft.com/office/drawing/2016/5/9/chartex" xmlns:cx4="http://schemas.microsoft.com/office/drawing/2016/5/10/chartex" xmlns:cx5="http://schemas.microsoft.com/office/drawing/2016/5/11/chartex" xmlns:cx6="http://schemas.microsoft.com/office/drawing/2016/5/12/chartex" xmlns:cx7="http://schemas.microsoft.com/office/drawing/2016/5/13/chartex" xmlns:cx8="http://schemas.microsoft.com/office/drawing/2016/5/14/chartex" xmlns:aink="http://schemas.microsoft.com/office/drawing/2016/ink" xmlns:am3d="http://schemas.microsoft.com/office/drawing/2017/model3d" xmlns:w16cex="http://schemas.microsoft.com/office/word/2018/wordml/cex" xmlns:w16cid="http://schemas.microsoft.com/office/word/2016/wordml/cid" xmlns:w16="http://schemas.microsoft.com/office/word/2018/wordml" xmlns:w16sdtdh="http://schemas.microsoft.com/office/word/2020/wordml/sdtdatahash">
           <w:pict>
             <v:line w14:anchorId="77D9053D" id="Line 63" o:spid="_x0000_s1026" style="position:absolute;z-index:251633664;visibility:visible;mso-wrap-style:square;mso-width-percent:0;mso-height-percent:0;mso-wrap-distance-left:9pt;mso-wrap-distance-top:0;mso-wrap-distance-right:9pt;mso-wrap-distance-bottom:0;mso-position-horizontal:absolute;mso-position-horizontal-relative:page;mso-position-vertical:absolute;mso-position-vertical-relative:page;mso-width-percent:0;mso-height-percent:0;mso-width-relative:page;mso-height-relative:page" from="108.75pt,782.95pt" to="108.75pt,825.45pt" o:gfxdata="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" strokecolor="black [3213]" strokeweight="1.5pt">
               <w10:wrap anchorx="page" anchory="page"/>
@@ -6326,7 +6322,7 @@
             </wp:anchor>
           </w:drawing>
         </mc:Choice>
-        <mc:Fallback xmlns:w16sdtdh="http://schemas.microsoft.com/office/word/2020/wordml/sdtdatahash" xmlns:w16="http://schemas.microsoft.com/office/word/2018/wordml" xmlns:w16cid="http://schemas.microsoft.com/office/word/2016/wordml/cid" xmlns:w16cex="http://schemas.microsoft.com/office/word/2018/wordml/cex" xmlns:am3d="http://schemas.microsoft.com/office/drawing/2017/model3d" xmlns:aink="http://schemas.microsoft.com/office/drawing/2016/ink" xmlns:cx8="http://schemas.microsoft.com/office/drawing/2016/5/14/chartex" xmlns:cx7="http://schemas.microsoft.com/office/drawing/2016/5/13/chartex" xmlns:cx6="http://schemas.microsoft.com/office/drawing/2016/5/12/chartex" xmlns:cx5="http://schemas.microsoft.com/office/drawing/2016/5/11/chartex" xmlns:cx4="http://schemas.microsoft.com/office/drawing/2016/5/10/chartex" xmlns:cx3="http://schemas.microsoft.com/office/drawing/2016/5/9/chartex" xmlns:cx2="http://schemas.microsoft.com/office/drawing/2015/10/21/chartex">
+        <mc:Fallback xmlns:cx2="http://schemas.microsoft.com/office/drawing/2015/10/21/chartex" xmlns:cx3="http://schemas.microsoft.com/office/drawing/2016/5/9/chartex" xmlns:cx4="http://schemas.microsoft.com/office/drawing/2016/5/10/chartex" xmlns:cx5="http://schemas.microsoft.com/office/drawing/2016/5/11/chartex" xmlns:cx6="http://schemas.microsoft.com/office/drawing/2016/5/12/chartex" xmlns:cx7="http://schemas.microsoft.com/office/drawing/2016/5/13/chartex" xmlns:cx8="http://schemas.microsoft.com/office/drawing/2016/5/14/chartex" xmlns:aink="http://schemas.microsoft.com/office/drawing/2016/ink" xmlns:am3d="http://schemas.microsoft.com/office/drawing/2017/model3d" xmlns:w16cex="http://schemas.microsoft.com/office/word/2018/wordml/cex" xmlns:w16cid="http://schemas.microsoft.com/office/word/2016/wordml/cid" xmlns:w16="http://schemas.microsoft.com/office/word/2018/wordml" xmlns:w16sdtdh="http://schemas.microsoft.com/office/word/2020/wordml/sdtdatahash">
           <w:pict>
             <v:line w14:anchorId="07385BA2" id="Line 62" o:spid="_x0000_s1026" style="position:absolute;z-index:251632640;visibility:visible;mso-wrap-style:square;mso-width-percent:0;mso-height-percent:0;mso-wrap-distance-left:9pt;mso-wrap-distance-top:0;mso-wrap-distance-right:9pt;mso-wrap-distance-bottom:0;mso-position-horizontal:absolute;mso-position-horizontal-relative:page;mso-position-vertical:absolute;mso-position-vertical-relative:page;mso-width-percent:0;mso-height-percent:0;mso-width-relative:page;mso-height-relative:page" from="80.75pt,781.9pt" to="80.75pt,824.4pt" o:gfxdata="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" strokeweight="1.5pt">
               <w10:wrap anchorx="page" anchory="page"/>
@@ -6710,7 +6706,7 @@
             </wp:anchor>
           </w:drawing>
         </mc:Choice>
-        <mc:Fallback xmlns:w16sdtdh="http://schemas.microsoft.com/office/word/2020/wordml/sdtdatahash" xmlns:w16="http://schemas.microsoft.com/office/word/2018/wordml" xmlns:w16cid="http://schemas.microsoft.com/office/word/2016/wordml/cid" xmlns:w16cex="http://schemas.microsoft.com/office/word/2018/wordml/cex" xmlns:am3d="http://schemas.microsoft.com/office/drawing/2017/model3d" xmlns:aink="http://schemas.microsoft.com/office/drawing/2016/ink" xmlns:cx8="http://schemas.microsoft.com/office/drawing/2016/5/14/chartex" xmlns:cx7="http://schemas.microsoft.com/office/drawing/2016/5/13/chartex" xmlns:cx6="http://schemas.microsoft.com/office/drawing/2016/5/12/chartex" xmlns:cx5="http://schemas.microsoft.com/office/drawing/2016/5/11/chartex" xmlns:cx4="http://schemas.microsoft.com/office/drawing/2016/5/10/chartex" xmlns:cx3="http://schemas.microsoft.com/office/drawing/2016/5/9/chartex" xmlns:cx2="http://schemas.microsoft.com/office/drawing/2015/10/21/chartex">
+        <mc:Fallback xmlns:cx2="http://schemas.microsoft.com/office/drawing/2015/10/21/chartex" xmlns:cx3="http://schemas.microsoft.com/office/drawing/2016/5/9/chartex" xmlns:cx4="http://schemas.microsoft.com/office/drawing/2016/5/10/chartex" xmlns:cx5="http://schemas.microsoft.com/office/drawing/2016/5/11/chartex" xmlns:cx6="http://schemas.microsoft.com/office/drawing/2016/5/12/chartex" xmlns:cx7="http://schemas.microsoft.com/office/drawing/2016/5/13/chartex" xmlns:cx8="http://schemas.microsoft.com/office/drawing/2016/5/14/chartex" xmlns:aink="http://schemas.microsoft.com/office/drawing/2016/ink" xmlns:am3d="http://schemas.microsoft.com/office/drawing/2017/model3d" xmlns:w16cex="http://schemas.microsoft.com/office/word/2018/wordml/cex" xmlns:w16cid="http://schemas.microsoft.com/office/word/2016/wordml/cid" xmlns:w16="http://schemas.microsoft.com/office/word/2018/wordml" xmlns:w16sdtdh="http://schemas.microsoft.com/office/word/2020/wordml/sdtdatahash">
           <w:pict>
             <v:line w14:anchorId="4BA35792" id="Line 65" o:spid="_x0000_s1026" style="position:absolute;z-index:251635712;visibility:visible;mso-wrap-style:square;mso-width-percent:0;mso-height-percent:0;mso-wrap-distance-left:9pt;mso-wrap-distance-top:0;mso-wrap-distance-right:9pt;mso-wrap-distance-bottom:0;mso-position-horizontal:absolute;mso-position-horizontal-relative:page;mso-position-vertical:absolute;mso-position-vertical-relative:page;mso-width-percent:0;mso-height-percent:0;mso-width-relative:page;mso-height-relative:page" from="212.65pt,781.9pt" to="212.65pt,824.4pt" o:gfxdata="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" strokeweight="1.5pt">
               <w10:wrap anchorx="page" anchory="page"/>
@@ -6786,7 +6782,7 @@
             </wp:anchor>
           </w:drawing>
         </mc:Choice>
-        <mc:Fallback xmlns:w16sdtdh="http://schemas.microsoft.com/office/word/2020/wordml/sdtdatahash" xmlns:w16="http://schemas.microsoft.com/office/word/2018/wordml" xmlns:w16cid="http://schemas.microsoft.com/office/word/2016/wordml/cid" xmlns:w16cex="http://schemas.microsoft.com/office/word/2018/wordml/cex" xmlns:am3d="http://schemas.microsoft.com/office/drawing/2017/model3d" xmlns:aink="http://schemas.microsoft.com/office/drawing/2016/ink" xmlns:cx8="http://schemas.microsoft.com/office/drawing/2016/5/14/chartex" xmlns:cx7="http://schemas.microsoft.com/office/drawing/2016/5/13/chartex" xmlns:cx6="http://schemas.microsoft.com/office/drawing/2016/5/12/chartex" xmlns:cx5="http://schemas.microsoft.com/office/drawing/2016/5/11/chartex" xmlns:cx4="http://schemas.microsoft.com/office/drawing/2016/5/10/chartex" xmlns:cx3="http://schemas.microsoft.com/office/drawing/2016/5/9/chartex" xmlns:cx2="http://schemas.microsoft.com/office/drawing/2015/10/21/chartex">
+        <mc:Fallback xmlns:cx2="http://schemas.microsoft.com/office/drawing/2015/10/21/chartex" xmlns:cx3="http://schemas.microsoft.com/office/drawing/2016/5/9/chartex" xmlns:cx4="http://schemas.microsoft.com/office/drawing/2016/5/10/chartex" xmlns:cx5="http://schemas.microsoft.com/office/drawing/2016/5/11/chartex" xmlns:cx6="http://schemas.microsoft.com/office/drawing/2016/5/12/chartex" xmlns:cx7="http://schemas.microsoft.com/office/drawing/2016/5/13/chartex" xmlns:cx8="http://schemas.microsoft.com/office/drawing/2016/5/14/chartex" xmlns:aink="http://schemas.microsoft.com/office/drawing/2016/ink" xmlns:am3d="http://schemas.microsoft.com/office/drawing/2017/model3d" xmlns:w16cex="http://schemas.microsoft.com/office/word/2018/wordml/cex" xmlns:w16cid="http://schemas.microsoft.com/office/word/2016/wordml/cid" xmlns:w16="http://schemas.microsoft.com/office/word/2018/wordml" xmlns:w16sdtdh="http://schemas.microsoft.com/office/word/2020/wordml/sdtdatahash">
           <w:pict>
             <v:line w14:anchorId="6D4994A7" id="Line 64" o:spid="_x0000_s1026" style="position:absolute;z-index:251634688;visibility:visible;mso-wrap-style:square;mso-width-percent:0;mso-height-percent:0;mso-wrap-distance-left:9pt;mso-wrap-distance-top:0;mso-wrap-distance-right:9pt;mso-wrap-distance-bottom:0;mso-position-horizontal:absolute;mso-position-horizontal-relative:page;mso-position-vertical:absolute;mso-position-vertical-relative:page;mso-width-percent:0;mso-height-percent:0;mso-width-relative:page;mso-height-relative:page" from="170.1pt,781.9pt" to="170.1pt,824.4pt" o:gfxdata="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" strokeweight="1.5pt">
               <w10:wrap anchorx="page" anchory="page"/>
@@ -6862,7 +6858,7 @@
             </wp:anchor>
           </w:drawing>
         </mc:Choice>
-        <mc:Fallback xmlns:w16sdtdh="http://schemas.microsoft.com/office/word/2020/wordml/sdtdatahash" xmlns:w16="http://schemas.microsoft.com/office/word/2018/wordml" xmlns:w16cid="http://schemas.microsoft.com/office/word/2016/wordml/cid" xmlns:w16cex="http://schemas.microsoft.com/office/word/2018/wordml/cex" xmlns:am3d="http://schemas.microsoft.com/office/drawing/2017/model3d" xmlns:aink="http://schemas.microsoft.com/office/drawing/2016/ink" xmlns:cx8="http://schemas.microsoft.com/office/drawing/2016/5/14/chartex" xmlns:cx7="http://schemas.microsoft.com/office/drawing/2016/5/13/chartex" xmlns:cx6="http://schemas.microsoft.com/office/drawing/2016/5/12/chartex" xmlns:cx5="http://schemas.microsoft.com/office/drawing/2016/5/11/chartex" xmlns:cx4="http://schemas.microsoft.com/office/drawing/2016/5/10/chartex" xmlns:cx3="http://schemas.microsoft.com/office/drawing/2016/5/9/chartex" xmlns:cx2="http://schemas.microsoft.com/office/drawing/2015/10/21/chartex">
+        <mc:Fallback xmlns:cx2="http://schemas.microsoft.com/office/drawing/2015/10/21/chartex" xmlns:cx3="http://schemas.microsoft.com/office/drawing/2016/5/9/chartex" xmlns:cx4="http://schemas.microsoft.com/office/drawing/2016/5/10/chartex" xmlns:cx5="http://schemas.microsoft.com/office/drawing/2016/5/11/chartex" xmlns:cx6="http://schemas.microsoft.com/office/drawing/2016/5/12/chartex" xmlns:cx7="http://schemas.microsoft.com/office/drawing/2016/5/13/chartex" xmlns:cx8="http://schemas.microsoft.com/office/drawing/2016/5/14/chartex" xmlns:aink="http://schemas.microsoft.com/office/drawing/2016/ink" xmlns:am3d="http://schemas.microsoft.com/office/drawing/2017/model3d" xmlns:w16cex="http://schemas.microsoft.com/office/word/2018/wordml/cex" xmlns:w16cid="http://schemas.microsoft.com/office/word/2016/wordml/cid" xmlns:w16="http://schemas.microsoft.com/office/word/2018/wordml" xmlns:w16sdtdh="http://schemas.microsoft.com/office/word/2020/wordml/sdtdatahash">
           <w:pict>
             <v:line w14:anchorId="1FD79395" id="Line 60" o:spid="_x0000_s1026" style="position:absolute;z-index:251630592;visibility:visible;mso-wrap-style:square;mso-width-percent:0;mso-height-percent:0;mso-wrap-distance-left:9pt;mso-wrap-distance-top:0;mso-wrap-distance-right:9pt;mso-wrap-distance-bottom:0;mso-position-horizontal:absolute;mso-position-horizontal-relative:page;mso-position-vertical:absolute;mso-position-vertical-relative:page;mso-width-percent:0;mso-height-percent:0;mso-width-relative:page;mso-height-relative:page" from="552.85pt,781.9pt" to="552.85pt,824.4pt" o:gfxdata="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" strokeweight="1.5pt">
               <w10:wrap anchorx="page" anchory="page"/>
@@ -6938,7 +6934,7 @@
             </wp:anchor>
           </w:drawing>
         </mc:Choice>
-        <mc:Fallback xmlns:w16sdtdh="http://schemas.microsoft.com/office/word/2020/wordml/sdtdatahash" xmlns:w16="http://schemas.microsoft.com/office/word/2018/wordml" xmlns:w16cid="http://schemas.microsoft.com/office/word/2016/wordml/cid" xmlns:w16cex="http://schemas.microsoft.com/office/word/2018/wordml/cex" xmlns:am3d="http://schemas.microsoft.com/office/drawing/2017/model3d" xmlns:aink="http://schemas.microsoft.com/office/drawing/2016/ink" xmlns:cx8="http://schemas.microsoft.com/office/drawing/2016/5/14/chartex" xmlns:cx7="http://schemas.microsoft.com/office/drawing/2016/5/13/chartex" xmlns:cx6="http://schemas.microsoft.com/office/drawing/2016/5/12/chartex" xmlns:cx5="http://schemas.microsoft.com/office/drawing/2016/5/11/chartex" xmlns:cx4="http://schemas.microsoft.com/office/drawing/2016/5/10/chartex" xmlns:cx3="http://schemas.microsoft.com/office/drawing/2016/5/9/chartex" xmlns:cx2="http://schemas.microsoft.com/office/drawing/2015/10/21/chartex">
+        <mc:Fallback xmlns:cx2="http://schemas.microsoft.com/office/drawing/2015/10/21/chartex" xmlns:cx3="http://schemas.microsoft.com/office/drawing/2016/5/9/chartex" xmlns:cx4="http://schemas.microsoft.com/office/drawing/2016/5/10/chartex" xmlns:cx5="http://schemas.microsoft.com/office/drawing/2016/5/11/chartex" xmlns:cx6="http://schemas.microsoft.com/office/drawing/2016/5/12/chartex" xmlns:cx7="http://schemas.microsoft.com/office/drawing/2016/5/13/chartex" xmlns:cx8="http://schemas.microsoft.com/office/drawing/2016/5/14/chartex" xmlns:aink="http://schemas.microsoft.com/office/drawing/2016/ink" xmlns:am3d="http://schemas.microsoft.com/office/drawing/2017/model3d" xmlns:w16cex="http://schemas.microsoft.com/office/word/2018/wordml/cex" xmlns:w16cid="http://schemas.microsoft.com/office/word/2016/wordml/cid" xmlns:w16="http://schemas.microsoft.com/office/word/2018/wordml" xmlns:w16sdtdh="http://schemas.microsoft.com/office/word/2020/wordml/sdtdatahash">
           <w:pict>
             <v:line w14:anchorId="258D35A0" id="Line 59" o:spid="_x0000_s1026" style="position:absolute;z-index:251629568;visibility:visible;mso-wrap-style:square;mso-width-percent:0;mso-height-percent:0;mso-wrap-distance-left:9pt;mso-wrap-distance-top:0;mso-wrap-distance-right:9pt;mso-wrap-distance-bottom:0;mso-position-horizontal:absolute;mso-position-horizontal-relative:page;mso-position-vertical:absolute;mso-position-vertical-relative:page;mso-width-percent:0;mso-height-percent:0;mso-width-relative:page;mso-height-relative:page" from="56.7pt,810.25pt" to="240.95pt,810.25pt" o:gfxdata="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" strokeweight="1.5pt">
               <w10:wrap anchorx="page" anchory="page"/>
@@ -7014,7 +7010,7 @@
             </wp:anchor>
           </w:drawing>
         </mc:Choice>
-        <mc:Fallback xmlns:w16sdtdh="http://schemas.microsoft.com/office/word/2020/wordml/sdtdatahash" xmlns:w16="http://schemas.microsoft.com/office/word/2018/wordml" xmlns:w16cid="http://schemas.microsoft.com/office/word/2016/wordml/cid" xmlns:w16cex="http://schemas.microsoft.com/office/word/2018/wordml/cex" xmlns:am3d="http://schemas.microsoft.com/office/drawing/2017/model3d" xmlns:aink="http://schemas.microsoft.com/office/drawing/2016/ink" xmlns:cx8="http://schemas.microsoft.com/office/drawing/2016/5/14/chartex" xmlns:cx7="http://schemas.microsoft.com/office/drawing/2016/5/13/chartex" xmlns:cx6="http://schemas.microsoft.com/office/drawing/2016/5/12/chartex" xmlns:cx5="http://schemas.microsoft.com/office/drawing/2016/5/11/chartex" xmlns:cx4="http://schemas.microsoft.com/office/drawing/2016/5/10/chartex" xmlns:cx3="http://schemas.microsoft.com/office/drawing/2016/5/9/chartex" xmlns:cx2="http://schemas.microsoft.com/office/drawing/2015/10/21/chartex">
+        <mc:Fallback xmlns:cx2="http://schemas.microsoft.com/office/drawing/2015/10/21/chartex" xmlns:cx3="http://schemas.microsoft.com/office/drawing/2016/5/9/chartex" xmlns:cx4="http://schemas.microsoft.com/office/drawing/2016/5/10/chartex" xmlns:cx5="http://schemas.microsoft.com/office/drawing/2016/5/11/chartex" xmlns:cx6="http://schemas.microsoft.com/office/drawing/2016/5/12/chartex" xmlns:cx7="http://schemas.microsoft.com/office/drawing/2016/5/13/chartex" xmlns:cx8="http://schemas.microsoft.com/office/drawing/2016/5/14/chartex" xmlns:aink="http://schemas.microsoft.com/office/drawing/2016/ink" xmlns:am3d="http://schemas.microsoft.com/office/drawing/2017/model3d" xmlns:w16cex="http://schemas.microsoft.com/office/word/2018/wordml/cex" xmlns:w16cid="http://schemas.microsoft.com/office/word/2016/wordml/cid" xmlns:w16="http://schemas.microsoft.com/office/word/2018/wordml" xmlns:w16sdtdh="http://schemas.microsoft.com/office/word/2020/wordml/sdtdatahash">
           <w:pict>
             <v:line w14:anchorId="4401B047" id="Line 58" o:spid="_x0000_s1026" style="position:absolute;z-index:251628544;visibility:visible;mso-wrap-style:square;mso-width-percent:0;mso-height-percent:0;mso-wrap-distance-left:9pt;mso-wrap-distance-top:0;mso-wrap-distance-right:9pt;mso-wrap-distance-bottom:0;mso-position-horizontal:absolute;mso-position-horizontal-relative:page;mso-position-vertical:absolute;mso-position-vertical-relative:page;mso-width-percent:0;mso-height-percent:0;mso-width-relative:page;mso-height-relative:page" from="241pt,781.9pt" to="241pt,824.4pt" o:gfxdata="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" strokeweight="1.5pt">
               <w10:wrap anchorx="page" anchory="page"/>
@@ -7090,7 +7086,7 @@
             </wp:anchor>
           </w:drawing>
         </mc:Choice>
-        <mc:Fallback xmlns:w16sdtdh="http://schemas.microsoft.com/office/word/2020/wordml/sdtdatahash" xmlns:w16="http://schemas.microsoft.com/office/word/2018/wordml" xmlns:w16cid="http://schemas.microsoft.com/office/word/2016/wordml/cid" xmlns:w16cex="http://schemas.microsoft.com/office/word/2018/wordml/cex" xmlns:am3d="http://schemas.microsoft.com/office/drawing/2017/model3d" xmlns:aink="http://schemas.microsoft.com/office/drawing/2016/ink" xmlns:cx8="http://schemas.microsoft.com/office/drawing/2016/5/14/chartex" xmlns:cx7="http://schemas.microsoft.com/office/drawing/2016/5/13/chartex" xmlns:cx6="http://schemas.microsoft.com/office/drawing/2016/5/12/chartex" xmlns:cx5="http://schemas.microsoft.com/office/drawing/2016/5/11/chartex" xmlns:cx4="http://schemas.microsoft.com/office/drawing/2016/5/10/chartex" xmlns:cx3="http://schemas.microsoft.com/office/drawing/2016/5/9/chartex" xmlns:cx2="http://schemas.microsoft.com/office/drawing/2015/10/21/chartex">
+        <mc:Fallback xmlns:cx2="http://schemas.microsoft.com/office/drawing/2015/10/21/chartex" xmlns:cx3="http://schemas.microsoft.com/office/drawing/2016/5/9/chartex" xmlns:cx4="http://schemas.microsoft.com/office/drawing/2016/5/10/chartex" xmlns:cx5="http://schemas.microsoft.com/office/drawing/2016/5/11/chartex" xmlns:cx6="http://schemas.microsoft.com/office/drawing/2016/5/12/chartex" xmlns:cx7="http://schemas.microsoft.com/office/drawing/2016/5/13/chartex" xmlns:cx8="http://schemas.microsoft.com/office/drawing/2016/5/14/chartex" xmlns:aink="http://schemas.microsoft.com/office/drawing/2016/ink" xmlns:am3d="http://schemas.microsoft.com/office/drawing/2017/model3d" xmlns:w16cex="http://schemas.microsoft.com/office/word/2018/wordml/cex" xmlns:w16cid="http://schemas.microsoft.com/office/word/2016/wordml/cid" xmlns:w16="http://schemas.microsoft.com/office/word/2018/wordml" xmlns:w16sdtdh="http://schemas.microsoft.com/office/word/2020/wordml/sdtdatahash">
           <w:pict>
             <v:line w14:anchorId="7473B8ED" id="Line 57" o:spid="_x0000_s1026" style="position:absolute;z-index:251627520;visibility:visible;mso-wrap-style:square;mso-width-percent:0;mso-height-percent:0;mso-wrap-distance-left:9pt;mso-wrap-distance-top:0;mso-wrap-distance-right:9pt;mso-wrap-distance-bottom:0;mso-position-horizontal:absolute;mso-position-horizontal-relative:page;mso-position-vertical:absolute;mso-position-vertical-relative:page;mso-width-percent:0;mso-height-percent:0;mso-width-relative:page;mso-height-relative:page" from="56.7pt,796.05pt" to="240.95pt,796.05pt" o:gfxdata="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" strokecolor="black [3213]">
               <w10:wrap anchorx="page" anchory="page"/>
@@ -7166,7 +7162,7 @@
             </wp:anchor>
           </w:drawing>
         </mc:Choice>
-        <mc:Fallback xmlns:w16sdtdh="http://schemas.microsoft.com/office/word/2020/wordml/sdtdatahash" xmlns:w16="http://schemas.microsoft.com/office/word/2018/wordml" xmlns:w16cid="http://schemas.microsoft.com/office/word/2016/wordml/cid" xmlns:w16cex="http://schemas.microsoft.com/office/word/2018/wordml/cex" xmlns:am3d="http://schemas.microsoft.com/office/drawing/2017/model3d" xmlns:aink="http://schemas.microsoft.com/office/drawing/2016/ink" xmlns:cx8="http://schemas.microsoft.com/office/drawing/2016/5/14/chartex" xmlns:cx7="http://schemas.microsoft.com/office/drawing/2016/5/13/chartex" xmlns:cx6="http://schemas.microsoft.com/office/drawing/2016/5/12/chartex" xmlns:cx5="http://schemas.microsoft.com/office/drawing/2016/5/11/chartex" xmlns:cx4="http://schemas.microsoft.com/office/drawing/2016/5/10/chartex" xmlns:cx3="http://schemas.microsoft.com/office/drawing/2016/5/9/chartex" xmlns:cx2="http://schemas.microsoft.com/office/drawing/2015/10/21/chartex">
+        <mc:Fallback xmlns:cx2="http://schemas.microsoft.com/office/drawing/2015/10/21/chartex" xmlns:cx3="http://schemas.microsoft.com/office/drawing/2016/5/9/chartex" xmlns:cx4="http://schemas.microsoft.com/office/drawing/2016/5/10/chartex" xmlns:cx5="http://schemas.microsoft.com/office/drawing/2016/5/11/chartex" xmlns:cx6="http://schemas.microsoft.com/office/drawing/2016/5/12/chartex" xmlns:cx7="http://schemas.microsoft.com/office/drawing/2016/5/13/chartex" xmlns:cx8="http://schemas.microsoft.com/office/drawing/2016/5/14/chartex" xmlns:aink="http://schemas.microsoft.com/office/drawing/2016/ink" xmlns:am3d="http://schemas.microsoft.com/office/drawing/2017/model3d" xmlns:w16cex="http://schemas.microsoft.com/office/word/2018/wordml/cex" xmlns:w16cid="http://schemas.microsoft.com/office/word/2016/wordml/cid" xmlns:w16="http://schemas.microsoft.com/office/word/2018/wordml" xmlns:w16sdtdh="http://schemas.microsoft.com/office/word/2020/wordml/sdtdatahash">
           <w:pict>
             <v:line w14:anchorId="5F0EE118" id="Line 56" o:spid="_x0000_s1026" style="position:absolute;z-index:251626496;visibility:visible;mso-wrap-style:square;mso-width-percent:0;mso-height-percent:0;mso-wrap-distance-left:9pt;mso-wrap-distance-top:0;mso-wrap-distance-right:9pt;mso-wrap-distance-bottom:0;mso-position-horizontal:absolute;mso-position-horizontal-relative:page;mso-position-vertical:absolute;mso-position-vertical-relative:page;mso-width-percent:0;mso-height-percent:0;mso-width-relative:page;mso-height-relative:page" from="56.7pt,781.9pt" to="581.1pt,781.9pt" o:gfxdata="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" strokeweight="1.5pt">
               <w10:wrap anchorx="page" anchory="page"/>
@@ -10132,7 +10128,7 @@
             </wp:anchor>
           </w:drawing>
         </mc:Choice>
-        <mc:Fallback xmlns:w16sdtdh="http://schemas.microsoft.com/office/word/2020/wordml/sdtdatahash" xmlns:w16="http://schemas.microsoft.com/office/word/2018/wordml" xmlns:w16cid="http://schemas.microsoft.com/office/word/2016/wordml/cid" xmlns:w16cex="http://schemas.microsoft.com/office/word/2018/wordml/cex" xmlns:am3d="http://schemas.microsoft.com/office/drawing/2017/model3d" xmlns:aink="http://schemas.microsoft.com/office/drawing/2016/ink" xmlns:cx8="http://schemas.microsoft.com/office/drawing/2016/5/14/chartex" xmlns:cx7="http://schemas.microsoft.com/office/drawing/2016/5/13/chartex" xmlns:cx6="http://schemas.microsoft.com/office/drawing/2016/5/12/chartex" xmlns:cx5="http://schemas.microsoft.com/office/drawing/2016/5/11/chartex" xmlns:cx4="http://schemas.microsoft.com/office/drawing/2016/5/10/chartex" xmlns:cx3="http://schemas.microsoft.com/office/drawing/2016/5/9/chartex" xmlns:cx2="http://schemas.microsoft.com/office/drawing/2015/10/21/chartex">
+        <mc:Fallback xmlns:cx2="http://schemas.microsoft.com/office/drawing/2015/10/21/chartex" xmlns:cx3="http://schemas.microsoft.com/office/drawing/2016/5/9/chartex" xmlns:cx4="http://schemas.microsoft.com/office/drawing/2016/5/10/chartex" xmlns:cx5="http://schemas.microsoft.com/office/drawing/2016/5/11/chartex" xmlns:cx6="http://schemas.microsoft.com/office/drawing/2016/5/12/chartex" xmlns:cx7="http://schemas.microsoft.com/office/drawing/2016/5/13/chartex" xmlns:cx8="http://schemas.microsoft.com/office/drawing/2016/5/14/chartex" xmlns:aink="http://schemas.microsoft.com/office/drawing/2016/ink" xmlns:am3d="http://schemas.microsoft.com/office/drawing/2017/model3d" xmlns:w16cex="http://schemas.microsoft.com/office/word/2018/wordml/cex" xmlns:w16cid="http://schemas.microsoft.com/office/word/2016/wordml/cid" xmlns:w16="http://schemas.microsoft.com/office/word/2018/wordml" xmlns:w16sdtdh="http://schemas.microsoft.com/office/word/2020/wordml/sdtdatahash">
           <w:pict>
             <v:line w14:anchorId="2477F46E" id="Line 19" o:spid="_x0000_s1026" style="position:absolute;z-index:251653120;visibility:visible;mso-wrap-style:square;mso-width-percent:0;mso-height-percent:0;mso-wrap-distance-left:9pt;mso-wrap-distance-top:0;mso-wrap-distance-right:9pt;mso-wrap-distance-bottom:0;mso-position-horizontal:absolute;mso-position-horizontal-relative:page;mso-position-vertical:absolute;mso-position-vertical-relative:page;mso-width-percent:0;mso-height-percent:0;mso-width-relative:page;mso-height-relative:page" from="108.6pt,711.85pt" to="108.6pt,825.25pt" o:gfxdata="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" strokeweight="1.5pt">
               <w10:wrap anchorx="page" anchory="page"/>
@@ -10208,7 +10204,7 @@
             </wp:anchor>
           </w:drawing>
         </mc:Choice>
-        <mc:Fallback xmlns:w16sdtdh="http://schemas.microsoft.com/office/word/2020/wordml/sdtdatahash" xmlns:w16="http://schemas.microsoft.com/office/word/2018/wordml" xmlns:w16cid="http://schemas.microsoft.com/office/word/2016/wordml/cid" xmlns:w16cex="http://schemas.microsoft.com/office/word/2018/wordml/cex" xmlns:am3d="http://schemas.microsoft.com/office/drawing/2017/model3d" xmlns:aink="http://schemas.microsoft.com/office/drawing/2016/ink" xmlns:cx8="http://schemas.microsoft.com/office/drawing/2016/5/14/chartex" xmlns:cx7="http://schemas.microsoft.com/office/drawing/2016/5/13/chartex" xmlns:cx6="http://schemas.microsoft.com/office/drawing/2016/5/12/chartex" xmlns:cx5="http://schemas.microsoft.com/office/drawing/2016/5/11/chartex" xmlns:cx4="http://schemas.microsoft.com/office/drawing/2016/5/10/chartex" xmlns:cx3="http://schemas.microsoft.com/office/drawing/2016/5/9/chartex" xmlns:cx2="http://schemas.microsoft.com/office/drawing/2015/10/21/chartex">
+        <mc:Fallback xmlns:cx2="http://schemas.microsoft.com/office/drawing/2015/10/21/chartex" xmlns:cx3="http://schemas.microsoft.com/office/drawing/2016/5/9/chartex" xmlns:cx4="http://schemas.microsoft.com/office/drawing/2016/5/10/chartex" xmlns:cx5="http://schemas.microsoft.com/office/drawing/2016/5/11/chartex" xmlns:cx6="http://schemas.microsoft.com/office/drawing/2016/5/12/chartex" xmlns:cx7="http://schemas.microsoft.com/office/drawing/2016/5/13/chartex" xmlns:cx8="http://schemas.microsoft.com/office/drawing/2016/5/14/chartex" xmlns:aink="http://schemas.microsoft.com/office/drawing/2016/ink" xmlns:am3d="http://schemas.microsoft.com/office/drawing/2017/model3d" xmlns:w16cex="http://schemas.microsoft.com/office/word/2018/wordml/cex" xmlns:w16cid="http://schemas.microsoft.com/office/word/2016/wordml/cid" xmlns:w16="http://schemas.microsoft.com/office/word/2018/wordml" xmlns:w16sdtdh="http://schemas.microsoft.com/office/word/2020/wordml/sdtdatahash">
           <w:pict>
             <v:line w14:anchorId="6692BFF5" id="Line 18" o:spid="_x0000_s1026" style="position:absolute;z-index:251652096;visibility:visible;mso-wrap-style:square;mso-width-percent:0;mso-height-percent:0;mso-wrap-distance-left:9pt;mso-wrap-distance-top:0;mso-wrap-distance-right:9pt;mso-wrap-distance-bottom:0;mso-position-horizontal:absolute;mso-position-horizontal-relative:page;mso-position-vertical:absolute;mso-position-vertical-relative:page;mso-width-percent:0;mso-height-percent:0;mso-width-relative:page;mso-height-relative:page" from="79.75pt,711.85pt" to="79.75pt,754.35pt" o:gfxdata="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" strokeweight="1.5pt">
               <w10:wrap anchorx="page" anchory="page"/>
@@ -10402,7 +10398,7 @@
             </wp:anchor>
           </w:drawing>
         </mc:Choice>
-        <mc:Fallback xmlns:w16sdtdh="http://schemas.microsoft.com/office/word/2020/wordml/sdtdatahash" xmlns:w16="http://schemas.microsoft.com/office/word/2018/wordml" xmlns:w16cid="http://schemas.microsoft.com/office/word/2016/wordml/cid" xmlns:w16cex="http://schemas.microsoft.com/office/word/2018/wordml/cex" xmlns:am3d="http://schemas.microsoft.com/office/drawing/2017/model3d" xmlns:aink="http://schemas.microsoft.com/office/drawing/2016/ink" xmlns:cx8="http://schemas.microsoft.com/office/drawing/2016/5/14/chartex" xmlns:cx7="http://schemas.microsoft.com/office/drawing/2016/5/13/chartex" xmlns:cx6="http://schemas.microsoft.com/office/drawing/2016/5/12/chartex" xmlns:cx5="http://schemas.microsoft.com/office/drawing/2016/5/11/chartex" xmlns:cx4="http://schemas.microsoft.com/office/drawing/2016/5/10/chartex" xmlns:cx3="http://schemas.microsoft.com/office/drawing/2016/5/9/chartex" xmlns:cx2="http://schemas.microsoft.com/office/drawing/2015/10/21/chartex">
+        <mc:Fallback xmlns:cx2="http://schemas.microsoft.com/office/drawing/2015/10/21/chartex" xmlns:cx3="http://schemas.microsoft.com/office/drawing/2016/5/9/chartex" xmlns:cx4="http://schemas.microsoft.com/office/drawing/2016/5/10/chartex" xmlns:cx5="http://schemas.microsoft.com/office/drawing/2016/5/11/chartex" xmlns:cx6="http://schemas.microsoft.com/office/drawing/2016/5/12/chartex" xmlns:cx7="http://schemas.microsoft.com/office/drawing/2016/5/13/chartex" xmlns:cx8="http://schemas.microsoft.com/office/drawing/2016/5/14/chartex" xmlns:aink="http://schemas.microsoft.com/office/drawing/2016/ink" xmlns:am3d="http://schemas.microsoft.com/office/drawing/2017/model3d" xmlns:w16cex="http://schemas.microsoft.com/office/word/2018/wordml/cex" xmlns:w16cid="http://schemas.microsoft.com/office/word/2016/wordml/cid" xmlns:w16="http://schemas.microsoft.com/office/word/2018/wordml" xmlns:w16sdtdh="http://schemas.microsoft.com/office/word/2020/wordml/sdtdatahash">
           <w:pict>
             <v:line w14:anchorId="0A8AC401" id="Line 116" o:spid="_x0000_s1026" style="position:absolute;z-index:251689984;visibility:visible;mso-wrap-style:square;mso-width-percent:0;mso-height-percent:0;mso-wrap-distance-left:9pt;mso-wrap-distance-top:0;mso-wrap-distance-right:9pt;mso-wrap-distance-bottom:0;mso-position-horizontal:absolute;mso-position-horizontal-relative:page;mso-position-vertical:absolute;mso-position-vertical-relative:page;mso-width-percent:0;mso-height-percent:0;mso-width-relative:page;mso-height-relative:page" from="467.65pt,768.45pt" to="467.65pt,781.65pt" o:gfxdata="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" strokeweight="1.5pt">
               <w10:wrap anchorx="page" anchory="page"/>
@@ -10478,7 +10474,7 @@
             </wp:anchor>
           </w:drawing>
         </mc:Choice>
-        <mc:Fallback xmlns:w16sdtdh="http://schemas.microsoft.com/office/word/2020/wordml/sdtdatahash" xmlns:w16="http://schemas.microsoft.com/office/word/2018/wordml" xmlns:w16cid="http://schemas.microsoft.com/office/word/2016/wordml/cid" xmlns:w16cex="http://schemas.microsoft.com/office/word/2018/wordml/cex" xmlns:am3d="http://schemas.microsoft.com/office/drawing/2017/model3d" xmlns:aink="http://schemas.microsoft.com/office/drawing/2016/ink" xmlns:cx8="http://schemas.microsoft.com/office/drawing/2016/5/14/chartex" xmlns:cx7="http://schemas.microsoft.com/office/drawing/2016/5/13/chartex" xmlns:cx6="http://schemas.microsoft.com/office/drawing/2016/5/12/chartex" xmlns:cx5="http://schemas.microsoft.com/office/drawing/2016/5/11/chartex" xmlns:cx4="http://schemas.microsoft.com/office/drawing/2016/5/10/chartex" xmlns:cx3="http://schemas.microsoft.com/office/drawing/2016/5/9/chartex" xmlns:cx2="http://schemas.microsoft.com/office/drawing/2015/10/21/chartex">
+        <mc:Fallback xmlns:cx2="http://schemas.microsoft.com/office/drawing/2015/10/21/chartex" xmlns:cx3="http://schemas.microsoft.com/office/drawing/2016/5/9/chartex" xmlns:cx4="http://schemas.microsoft.com/office/drawing/2016/5/10/chartex" xmlns:cx5="http://schemas.microsoft.com/office/drawing/2016/5/11/chartex" xmlns:cx6="http://schemas.microsoft.com/office/drawing/2016/5/12/chartex" xmlns:cx7="http://schemas.microsoft.com/office/drawing/2016/5/13/chartex" xmlns:cx8="http://schemas.microsoft.com/office/drawing/2016/5/14/chartex" xmlns:aink="http://schemas.microsoft.com/office/drawing/2016/ink" xmlns:am3d="http://schemas.microsoft.com/office/drawing/2017/model3d" xmlns:w16cex="http://schemas.microsoft.com/office/word/2018/wordml/cex" xmlns:w16cid="http://schemas.microsoft.com/office/word/2016/wordml/cid" xmlns:w16="http://schemas.microsoft.com/office/word/2018/wordml" xmlns:w16sdtdh="http://schemas.microsoft.com/office/word/2020/wordml/sdtdatahash">
           <w:pict>
             <v:line w14:anchorId="745DEDA0" id="Line 115" o:spid="_x0000_s1026" style="position:absolute;z-index:251688960;visibility:visible;mso-wrap-style:square;mso-width-percent:0;mso-height-percent:0;mso-wrap-distance-left:9pt;mso-wrap-distance-top:0;mso-wrap-distance-right:9pt;mso-wrap-distance-bottom:0;mso-position-horizontal:absolute;mso-position-horizontal-relative:page;mso-position-vertical:absolute;mso-position-vertical-relative:page;mso-width-percent:0;mso-height-percent:0;mso-width-relative:page;mso-height-relative:page" from="453pt,767.45pt" to="453pt,782.2pt" o:gfxdata="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" strokecolor="black [3213]" strokeweight="1.5pt">
               <w10:wrap anchorx="page" anchory="page"/>
@@ -10554,7 +10550,7 @@
             </wp:anchor>
           </w:drawing>
         </mc:Choice>
-        <mc:Fallback xmlns:w16sdtdh="http://schemas.microsoft.com/office/word/2020/wordml/sdtdatahash" xmlns:w16="http://schemas.microsoft.com/office/word/2018/wordml" xmlns:w16cid="http://schemas.microsoft.com/office/word/2016/wordml/cid" xmlns:w16cex="http://schemas.microsoft.com/office/word/2018/wordml/cex" xmlns:am3d="http://schemas.microsoft.com/office/drawing/2017/model3d" xmlns:aink="http://schemas.microsoft.com/office/drawing/2016/ink" xmlns:cx8="http://schemas.microsoft.com/office/drawing/2016/5/14/chartex" xmlns:cx7="http://schemas.microsoft.com/office/drawing/2016/5/13/chartex" xmlns:cx6="http://schemas.microsoft.com/office/drawing/2016/5/12/chartex" xmlns:cx5="http://schemas.microsoft.com/office/drawing/2016/5/11/chartex" xmlns:cx4="http://schemas.microsoft.com/office/drawing/2016/5/10/chartex" xmlns:cx3="http://schemas.microsoft.com/office/drawing/2016/5/9/chartex" xmlns:cx2="http://schemas.microsoft.com/office/drawing/2015/10/21/chartex">
+        <mc:Fallback xmlns:cx2="http://schemas.microsoft.com/office/drawing/2015/10/21/chartex" xmlns:cx3="http://schemas.microsoft.com/office/drawing/2016/5/9/chartex" xmlns:cx4="http://schemas.microsoft.com/office/drawing/2016/5/10/chartex" xmlns:cx5="http://schemas.microsoft.com/office/drawing/2016/5/11/chartex" xmlns:cx6="http://schemas.microsoft.com/office/drawing/2016/5/12/chartex" xmlns:cx7="http://schemas.microsoft.com/office/drawing/2016/5/13/chartex" xmlns:cx8="http://schemas.microsoft.com/office/drawing/2016/5/14/chartex" xmlns:aink="http://schemas.microsoft.com/office/drawing/2016/ink" xmlns:am3d="http://schemas.microsoft.com/office/drawing/2017/model3d" xmlns:w16cex="http://schemas.microsoft.com/office/word/2018/wordml/cex" xmlns:w16cid="http://schemas.microsoft.com/office/word/2016/wordml/cid" xmlns:w16="http://schemas.microsoft.com/office/word/2018/wordml" xmlns:w16sdtdh="http://schemas.microsoft.com/office/word/2020/wordml/sdtdatahash">
           <w:pict>
             <v:line w14:anchorId="12917C4C" id="Line 25" o:spid="_x0000_s1026" style="position:absolute;z-index:251658240;visibility:visible;mso-wrap-style:square;mso-width-percent:0;mso-height-percent:0;mso-wrap-distance-left:9pt;mso-wrap-distance-top:0;mso-wrap-distance-right:9pt;mso-wrap-distance-bottom:0;mso-position-horizontal:absolute;mso-position-horizontal-relative:page;mso-position-vertical:absolute;mso-position-vertical-relative:page;mso-width-percent:0;mso-height-percent:0;mso-width-relative:page;mso-height-relative:page" from="481.9pt,753.5pt" to="481.9pt,781.85pt" o:gfxdata="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" strokeweight="1.5pt">
               <w10:wrap anchorx="page" anchory="page"/>
@@ -10834,7 +10830,7 @@
             </wp:anchor>
           </w:drawing>
         </mc:Choice>
-        <mc:Fallback xmlns:w16sdtdh="http://schemas.microsoft.com/office/word/2020/wordml/sdtdatahash" xmlns:w16="http://schemas.microsoft.com/office/word/2018/wordml" xmlns:w16cid="http://schemas.microsoft.com/office/word/2016/wordml/cid" xmlns:w16cex="http://schemas.microsoft.com/office/word/2018/wordml/cex" xmlns:am3d="http://schemas.microsoft.com/office/drawing/2017/model3d" xmlns:aink="http://schemas.microsoft.com/office/drawing/2016/ink" xmlns:cx8="http://schemas.microsoft.com/office/drawing/2016/5/14/chartex" xmlns:cx7="http://schemas.microsoft.com/office/drawing/2016/5/13/chartex" xmlns:cx6="http://schemas.microsoft.com/office/drawing/2016/5/12/chartex" xmlns:cx5="http://schemas.microsoft.com/office/drawing/2016/5/11/chartex" xmlns:cx4="http://schemas.microsoft.com/office/drawing/2016/5/10/chartex" xmlns:cx3="http://schemas.microsoft.com/office/drawing/2016/5/9/chartex" xmlns:cx2="http://schemas.microsoft.com/office/drawing/2015/10/21/chartex">
+        <mc:Fallback xmlns:cx2="http://schemas.microsoft.com/office/drawing/2015/10/21/chartex" xmlns:cx3="http://schemas.microsoft.com/office/drawing/2016/5/9/chartex" xmlns:cx4="http://schemas.microsoft.com/office/drawing/2016/5/10/chartex" xmlns:cx5="http://schemas.microsoft.com/office/drawing/2016/5/11/chartex" xmlns:cx6="http://schemas.microsoft.com/office/drawing/2016/5/12/chartex" xmlns:cx7="http://schemas.microsoft.com/office/drawing/2016/5/13/chartex" xmlns:cx8="http://schemas.microsoft.com/office/drawing/2016/5/14/chartex" xmlns:aink="http://schemas.microsoft.com/office/drawing/2016/ink" xmlns:am3d="http://schemas.microsoft.com/office/drawing/2017/model3d" xmlns:w16cex="http://schemas.microsoft.com/office/word/2018/wordml/cex" xmlns:w16cid="http://schemas.microsoft.com/office/word/2016/wordml/cid" xmlns:w16="http://schemas.microsoft.com/office/word/2018/wordml" xmlns:w16sdtdh="http://schemas.microsoft.com/office/word/2020/wordml/sdtdatahash">
           <w:pict>
             <v:line w14:anchorId="5700F921" id="Line 82" o:spid="_x0000_s1026" style="position:absolute;z-index:251676672;visibility:visible;mso-wrap-style:square;mso-width-percent:0;mso-height-percent:0;mso-wrap-distance-left:9pt;mso-wrap-distance-top:0;mso-wrap-distance-right:9pt;mso-wrap-distance-bottom:0;mso-position-horizontal:absolute;mso-position-horizontal-relative:page;mso-position-vertical:absolute;mso-position-vertical-relative:page;mso-width-percent:0;mso-height-percent:0;mso-width-relative:page;mso-height-relative:page" from="56.7pt,781.85pt" to="240.95pt,781.85pt" o:gfxdata="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" strokecolor="black [3213]">
               <w10:wrap anchorx="page" anchory="page"/>
@@ -10910,7 +10906,7 @@
             </wp:anchor>
           </w:drawing>
         </mc:Choice>
-        <mc:Fallback xmlns:w16sdtdh="http://schemas.microsoft.com/office/word/2020/wordml/sdtdatahash" xmlns:w16="http://schemas.microsoft.com/office/word/2018/wordml" xmlns:w16cid="http://schemas.microsoft.com/office/word/2016/wordml/cid" xmlns:w16cex="http://schemas.microsoft.com/office/word/2018/wordml/cex" xmlns:am3d="http://schemas.microsoft.com/office/drawing/2017/model3d" xmlns:aink="http://schemas.microsoft.com/office/drawing/2016/ink" xmlns:cx8="http://schemas.microsoft.com/office/drawing/2016/5/14/chartex" xmlns:cx7="http://schemas.microsoft.com/office/drawing/2016/5/13/chartex" xmlns:cx6="http://schemas.microsoft.com/office/drawing/2016/5/12/chartex" xmlns:cx5="http://schemas.microsoft.com/office/drawing/2016/5/11/chartex" xmlns:cx4="http://schemas.microsoft.com/office/drawing/2016/5/10/chartex" xmlns:cx3="http://schemas.microsoft.com/office/drawing/2016/5/9/chartex" xmlns:cx2="http://schemas.microsoft.com/office/drawing/2015/10/21/chartex">
+        <mc:Fallback xmlns:cx2="http://schemas.microsoft.com/office/drawing/2015/10/21/chartex" xmlns:cx3="http://schemas.microsoft.com/office/drawing/2016/5/9/chartex" xmlns:cx4="http://schemas.microsoft.com/office/drawing/2016/5/10/chartex" xmlns:cx5="http://schemas.microsoft.com/office/drawing/2016/5/11/chartex" xmlns:cx6="http://schemas.microsoft.com/office/drawing/2016/5/12/chartex" xmlns:cx7="http://schemas.microsoft.com/office/drawing/2016/5/13/chartex" xmlns:cx8="http://schemas.microsoft.com/office/drawing/2016/5/14/chartex" xmlns:aink="http://schemas.microsoft.com/office/drawing/2016/ink" xmlns:am3d="http://schemas.microsoft.com/office/drawing/2017/model3d" xmlns:w16cex="http://schemas.microsoft.com/office/word/2018/wordml/cex" xmlns:w16cid="http://schemas.microsoft.com/office/word/2016/wordml/cid" xmlns:w16="http://schemas.microsoft.com/office/word/2018/wordml" xmlns:w16sdtdh="http://schemas.microsoft.com/office/word/2020/wordml/sdtdatahash">
           <w:pict>
             <v:line w14:anchorId="24C78B44" id="Line 77" o:spid="_x0000_s1026" style="position:absolute;z-index:251675648;visibility:visible;mso-wrap-style:square;mso-width-percent:0;mso-height-percent:0;mso-wrap-distance-left:9pt;mso-wrap-distance-top:0;mso-wrap-distance-right:9pt;mso-wrap-distance-bottom:0;mso-position-horizontal:absolute;mso-position-horizontal-relative:page;mso-position-vertical:absolute;mso-position-vertical-relative:page;mso-width-percent:0;mso-height-percent:0;mso-width-relative:page;mso-height-relative:page" from="439.35pt,781.85pt" to="581.1pt,781.85pt" o:gfxdata="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" strokeweight="1.5pt">
               <w10:wrap anchorx="page" anchory="page"/>
@@ -11092,7 +11088,7 @@
             </wp:anchor>
           </w:drawing>
         </mc:Choice>
-        <mc:Fallback xmlns:w16sdtdh="http://schemas.microsoft.com/office/word/2020/wordml/sdtdatahash" xmlns:w16="http://schemas.microsoft.com/office/word/2018/wordml" xmlns:w16cid="http://schemas.microsoft.com/office/word/2016/wordml/cid" xmlns:w16cex="http://schemas.microsoft.com/office/word/2018/wordml/cex" xmlns:am3d="http://schemas.microsoft.com/office/drawing/2017/model3d" xmlns:aink="http://schemas.microsoft.com/office/drawing/2016/ink" xmlns:cx8="http://schemas.microsoft.com/office/drawing/2016/5/14/chartex" xmlns:cx7="http://schemas.microsoft.com/office/drawing/2016/5/13/chartex" xmlns:cx6="http://schemas.microsoft.com/office/drawing/2016/5/12/chartex" xmlns:cx5="http://schemas.microsoft.com/office/drawing/2016/5/11/chartex" xmlns:cx4="http://schemas.microsoft.com/office/drawing/2016/5/10/chartex" xmlns:cx3="http://schemas.microsoft.com/office/drawing/2016/5/9/chartex" xmlns:cx2="http://schemas.microsoft.com/office/drawing/2015/10/21/chartex">
+        <mc:Fallback xmlns:cx2="http://schemas.microsoft.com/office/drawing/2015/10/21/chartex" xmlns:cx3="http://schemas.microsoft.com/office/drawing/2016/5/9/chartex" xmlns:cx4="http://schemas.microsoft.com/office/drawing/2016/5/10/chartex" xmlns:cx5="http://schemas.microsoft.com/office/drawing/2016/5/11/chartex" xmlns:cx6="http://schemas.microsoft.com/office/drawing/2016/5/12/chartex" xmlns:cx7="http://schemas.microsoft.com/office/drawing/2016/5/13/chartex" xmlns:cx8="http://schemas.microsoft.com/office/drawing/2016/5/14/chartex" xmlns:aink="http://schemas.microsoft.com/office/drawing/2016/ink" xmlns:am3d="http://schemas.microsoft.com/office/drawing/2017/model3d" xmlns:w16cex="http://schemas.microsoft.com/office/word/2018/wordml/cex" xmlns:w16cid="http://schemas.microsoft.com/office/word/2016/wordml/cid" xmlns:w16="http://schemas.microsoft.com/office/word/2018/wordml" xmlns:w16sdtdh="http://schemas.microsoft.com/office/word/2020/wordml/sdtdatahash">
           <w:pict>
             <v:line w14:anchorId="0829D231" id="Line 28" o:spid="_x0000_s1026" style="position:absolute;z-index:251660288;visibility:visible;mso-wrap-style:square;mso-width-percent:0;mso-height-percent:0;mso-wrap-distance-left:9pt;mso-wrap-distance-top:0;mso-wrap-distance-right:9pt;mso-wrap-distance-bottom:0;mso-position-horizontal:absolute;mso-position-horizontal-relative:page;mso-position-vertical:absolute;mso-position-vertical-relative:page;mso-width-percent:0;mso-height-percent:0;mso-width-relative:page;mso-height-relative:page" from="439.25pt,767.7pt" to="581pt,767.7pt" o:gfxdata="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" strokeweight="1.5pt">
               <w10:wrap anchorx="page" anchory="page"/>
@@ -11168,7 +11164,7 @@
             </wp:anchor>
           </w:drawing>
         </mc:Choice>
-        <mc:Fallback xmlns:w16sdtdh="http://schemas.microsoft.com/office/word/2020/wordml/sdtdatahash" xmlns:w16="http://schemas.microsoft.com/office/word/2018/wordml" xmlns:w16cid="http://schemas.microsoft.com/office/word/2016/wordml/cid" xmlns:w16cex="http://schemas.microsoft.com/office/word/2018/wordml/cex" xmlns:am3d="http://schemas.microsoft.com/office/drawing/2017/model3d" xmlns:aink="http://schemas.microsoft.com/office/drawing/2016/ink" xmlns:cx8="http://schemas.microsoft.com/office/drawing/2016/5/14/chartex" xmlns:cx7="http://schemas.microsoft.com/office/drawing/2016/5/13/chartex" xmlns:cx6="http://schemas.microsoft.com/office/drawing/2016/5/12/chartex" xmlns:cx5="http://schemas.microsoft.com/office/drawing/2016/5/11/chartex" xmlns:cx4="http://schemas.microsoft.com/office/drawing/2016/5/10/chartex" xmlns:cx3="http://schemas.microsoft.com/office/drawing/2016/5/9/chartex" xmlns:cx2="http://schemas.microsoft.com/office/drawing/2015/10/21/chartex">
+        <mc:Fallback xmlns:cx2="http://schemas.microsoft.com/office/drawing/2015/10/21/chartex" xmlns:cx3="http://schemas.microsoft.com/office/drawing/2016/5/9/chartex" xmlns:cx4="http://schemas.microsoft.com/office/drawing/2016/5/10/chartex" xmlns:cx5="http://schemas.microsoft.com/office/drawing/2016/5/11/chartex" xmlns:cx6="http://schemas.microsoft.com/office/drawing/2016/5/12/chartex" xmlns:cx7="http://schemas.microsoft.com/office/drawing/2016/5/13/chartex" xmlns:cx8="http://schemas.microsoft.com/office/drawing/2016/5/14/chartex" xmlns:aink="http://schemas.microsoft.com/office/drawing/2016/ink" xmlns:am3d="http://schemas.microsoft.com/office/drawing/2017/model3d" xmlns:w16cex="http://schemas.microsoft.com/office/word/2018/wordml/cex" xmlns:w16cid="http://schemas.microsoft.com/office/word/2016/wordml/cid" xmlns:w16="http://schemas.microsoft.com/office/word/2018/wordml" xmlns:w16sdtdh="http://schemas.microsoft.com/office/word/2020/wordml/sdtdatahash">
           <w:pict>
             <v:line w14:anchorId="5C83EB62" id="Line 26" o:spid="_x0000_s1026" style="position:absolute;z-index:251659264;visibility:visible;mso-wrap-style:square;mso-width-percent:0;mso-height-percent:0;mso-wrap-distance-left:9pt;mso-wrap-distance-top:0;mso-wrap-distance-right:9pt;mso-wrap-distance-bottom:0;mso-position-horizontal:absolute;mso-position-horizontal-relative:page;mso-position-vertical:absolute;mso-position-vertical-relative:page;mso-width-percent:0;mso-height-percent:0;mso-width-relative:page;mso-height-relative:page" from="524.3pt,753.55pt" to="524.3pt,781.9pt" o:gfxdata="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" strokeweight="1.5pt">
               <w10:wrap anchorx="page" anchory="page"/>
@@ -11244,7 +11240,7 @@
             </wp:anchor>
           </w:drawing>
         </mc:Choice>
-        <mc:Fallback xmlns:w16sdtdh="http://schemas.microsoft.com/office/word/2020/wordml/sdtdatahash" xmlns:w16="http://schemas.microsoft.com/office/word/2018/wordml" xmlns:w16cid="http://schemas.microsoft.com/office/word/2016/wordml/cid" xmlns:w16cex="http://schemas.microsoft.com/office/word/2018/wordml/cex" xmlns:am3d="http://schemas.microsoft.com/office/drawing/2017/model3d" xmlns:aink="http://schemas.microsoft.com/office/drawing/2016/ink" xmlns:cx8="http://schemas.microsoft.com/office/drawing/2016/5/14/chartex" xmlns:cx7="http://schemas.microsoft.com/office/drawing/2016/5/13/chartex" xmlns:cx6="http://schemas.microsoft.com/office/drawing/2016/5/12/chartex" xmlns:cx5="http://schemas.microsoft.com/office/drawing/2016/5/11/chartex" xmlns:cx4="http://schemas.microsoft.com/office/drawing/2016/5/10/chartex" xmlns:cx3="http://schemas.microsoft.com/office/drawing/2016/5/9/chartex" xmlns:cx2="http://schemas.microsoft.com/office/drawing/2015/10/21/chartex">
+        <mc:Fallback xmlns:cx2="http://schemas.microsoft.com/office/drawing/2015/10/21/chartex" xmlns:cx3="http://schemas.microsoft.com/office/drawing/2016/5/9/chartex" xmlns:cx4="http://schemas.microsoft.com/office/drawing/2016/5/10/chartex" xmlns:cx5="http://schemas.microsoft.com/office/drawing/2016/5/11/chartex" xmlns:cx6="http://schemas.microsoft.com/office/drawing/2016/5/12/chartex" xmlns:cx7="http://schemas.microsoft.com/office/drawing/2016/5/13/chartex" xmlns:cx8="http://schemas.microsoft.com/office/drawing/2016/5/14/chartex" xmlns:aink="http://schemas.microsoft.com/office/drawing/2016/ink" xmlns:am3d="http://schemas.microsoft.com/office/drawing/2017/model3d" xmlns:w16cex="http://schemas.microsoft.com/office/word/2018/wordml/cex" xmlns:w16cid="http://schemas.microsoft.com/office/word/2016/wordml/cid" xmlns:w16="http://schemas.microsoft.com/office/word/2018/wordml" xmlns:w16sdtdh="http://schemas.microsoft.com/office/word/2020/wordml/sdtdatahash">
           <w:pict>
             <v:line w14:anchorId="1E7A7798" id="Line 24" o:spid="_x0000_s1026" style="position:absolute;z-index:251657216;visibility:visible;mso-wrap-style:square;mso-width-percent:0;mso-height-percent:0;mso-wrap-distance-left:9pt;mso-wrap-distance-top:0;mso-wrap-distance-right:9pt;mso-wrap-distance-bottom:0;mso-position-horizontal:absolute;mso-position-horizontal-relative:page;mso-position-vertical:absolute;mso-position-vertical-relative:page;mso-width-percent:0;mso-height-percent:0;mso-width-relative:page;mso-height-relative:page" from="439.35pt,753.5pt" to="439.35pt,824.35pt" o:gfxdata="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" strokeweight="1.5pt">
               <w10:wrap anchorx="page" anchory="page"/>
@@ -11320,7 +11316,7 @@
             </wp:anchor>
           </w:drawing>
         </mc:Choice>
-        <mc:Fallback xmlns:w16sdtdh="http://schemas.microsoft.com/office/word/2020/wordml/sdtdatahash" xmlns:w16="http://schemas.microsoft.com/office/word/2018/wordml" xmlns:w16cid="http://schemas.microsoft.com/office/word/2016/wordml/cid" xmlns:w16cex="http://schemas.microsoft.com/office/word/2018/wordml/cex" xmlns:am3d="http://schemas.microsoft.com/office/drawing/2017/model3d" xmlns:aink="http://schemas.microsoft.com/office/drawing/2016/ink" xmlns:cx8="http://schemas.microsoft.com/office/drawing/2016/5/14/chartex" xmlns:cx7="http://schemas.microsoft.com/office/drawing/2016/5/13/chartex" xmlns:cx6="http://schemas.microsoft.com/office/drawing/2016/5/12/chartex" xmlns:cx5="http://schemas.microsoft.com/office/drawing/2016/5/11/chartex" xmlns:cx4="http://schemas.microsoft.com/office/drawing/2016/5/10/chartex" xmlns:cx3="http://schemas.microsoft.com/office/drawing/2016/5/9/chartex" xmlns:cx2="http://schemas.microsoft.com/office/drawing/2015/10/21/chartex">
+        <mc:Fallback xmlns:cx2="http://schemas.microsoft.com/office/drawing/2015/10/21/chartex" xmlns:cx3="http://schemas.microsoft.com/office/drawing/2016/5/9/chartex" xmlns:cx4="http://schemas.microsoft.com/office/drawing/2016/5/10/chartex" xmlns:cx5="http://schemas.microsoft.com/office/drawing/2016/5/11/chartex" xmlns:cx6="http://schemas.microsoft.com/office/drawing/2016/5/12/chartex" xmlns:cx7="http://schemas.microsoft.com/office/drawing/2016/5/13/chartex" xmlns:cx8="http://schemas.microsoft.com/office/drawing/2016/5/14/chartex" xmlns:aink="http://schemas.microsoft.com/office/drawing/2016/ink" xmlns:am3d="http://schemas.microsoft.com/office/drawing/2017/model3d" xmlns:w16cex="http://schemas.microsoft.com/office/word/2018/wordml/cex" xmlns:w16cid="http://schemas.microsoft.com/office/word/2016/wordml/cid" xmlns:w16="http://schemas.microsoft.com/office/word/2018/wordml" xmlns:w16sdtdh="http://schemas.microsoft.com/office/word/2020/wordml/sdtdatahash">
           <w:pict>
             <v:line w14:anchorId="6445F6FA" id="Line 22" o:spid="_x0000_s1026" style="position:absolute;z-index:251656192;visibility:visible;mso-wrap-style:square;mso-width-percent:0;mso-height-percent:0;mso-wrap-distance-left:9pt;mso-wrap-distance-top:0;mso-wrap-distance-right:9pt;mso-wrap-distance-bottom:0;mso-position-horizontal:absolute;mso-position-horizontal-relative:page;mso-position-vertical:absolute;mso-position-vertical-relative:page;mso-width-percent:0;mso-height-percent:0;mso-width-relative:page;mso-height-relative:page" from="56.7pt,753.5pt" to="581pt,753.5pt" o:gfxdata="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" strokeweight="1.5pt">
               <w10:wrap anchorx="page" anchory="page"/>
@@ -11396,7 +11392,7 @@
             </wp:anchor>
           </w:drawing>
         </mc:Choice>
-        <mc:Fallback xmlns:w16sdtdh="http://schemas.microsoft.com/office/word/2020/wordml/sdtdatahash" xmlns:w16="http://schemas.microsoft.com/office/word/2018/wordml" xmlns:w16cid="http://schemas.microsoft.com/office/word/2016/wordml/cid" xmlns:w16cex="http://schemas.microsoft.com/office/word/2018/wordml/cex" xmlns:am3d="http://schemas.microsoft.com/office/drawing/2017/model3d" xmlns:aink="http://schemas.microsoft.com/office/drawing/2016/ink" xmlns:cx8="http://schemas.microsoft.com/office/drawing/2016/5/14/chartex" xmlns:cx7="http://schemas.microsoft.com/office/drawing/2016/5/13/chartex" xmlns:cx6="http://schemas.microsoft.com/office/drawing/2016/5/12/chartex" xmlns:cx5="http://schemas.microsoft.com/office/drawing/2016/5/11/chartex" xmlns:cx4="http://schemas.microsoft.com/office/drawing/2016/5/10/chartex" xmlns:cx3="http://schemas.microsoft.com/office/drawing/2016/5/9/chartex" xmlns:cx2="http://schemas.microsoft.com/office/drawing/2015/10/21/chartex">
+        <mc:Fallback xmlns:cx2="http://schemas.microsoft.com/office/drawing/2015/10/21/chartex" xmlns:cx3="http://schemas.microsoft.com/office/drawing/2016/5/9/chartex" xmlns:cx4="http://schemas.microsoft.com/office/drawing/2016/5/10/chartex" xmlns:cx5="http://schemas.microsoft.com/office/drawing/2016/5/11/chartex" xmlns:cx6="http://schemas.microsoft.com/office/drawing/2016/5/12/chartex" xmlns:cx7="http://schemas.microsoft.com/office/drawing/2016/5/13/chartex" xmlns:cx8="http://schemas.microsoft.com/office/drawing/2016/5/14/chartex" xmlns:aink="http://schemas.microsoft.com/office/drawing/2016/ink" xmlns:am3d="http://schemas.microsoft.com/office/drawing/2017/model3d" xmlns:w16cex="http://schemas.microsoft.com/office/word/2018/wordml/cex" xmlns:w16cid="http://schemas.microsoft.com/office/word/2016/wordml/cid" xmlns:w16="http://schemas.microsoft.com/office/word/2018/wordml" xmlns:w16sdtdh="http://schemas.microsoft.com/office/word/2020/wordml/sdtdatahash">
           <w:pict>
             <v:line w14:anchorId="38FC6E84" id="Line 21" o:spid="_x0000_s1026" style="position:absolute;z-index:251655168;visibility:visible;mso-wrap-style:square;mso-width-percent:0;mso-height-percent:0;mso-wrap-distance-left:9pt;mso-wrap-distance-top:0;mso-wrap-distance-right:9pt;mso-wrap-distance-bottom:0;mso-position-horizontal:absolute;mso-position-horizontal-relative:page;mso-position-vertical:absolute;mso-position-vertical-relative:page;mso-width-percent:0;mso-height-percent:0;mso-width-relative:page;mso-height-relative:page" from="212.65pt,711pt" to="212.65pt,824.4pt" o:gfxdata="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" strokeweight="1.5pt">
               <w10:wrap anchorx="page" anchory="page"/>
@@ -11472,7 +11468,7 @@
             </wp:anchor>
           </w:drawing>
         </mc:Choice>
-        <mc:Fallback xmlns:w16sdtdh="http://schemas.microsoft.com/office/word/2020/wordml/sdtdatahash" xmlns:w16="http://schemas.microsoft.com/office/word/2018/wordml" xmlns:w16cid="http://schemas.microsoft.com/office/word/2016/wordml/cid" xmlns:w16cex="http://schemas.microsoft.com/office/word/2018/wordml/cex" xmlns:am3d="http://schemas.microsoft.com/office/drawing/2017/model3d" xmlns:aink="http://schemas.microsoft.com/office/drawing/2016/ink" xmlns:cx8="http://schemas.microsoft.com/office/drawing/2016/5/14/chartex" xmlns:cx7="http://schemas.microsoft.com/office/drawing/2016/5/13/chartex" xmlns:cx6="http://schemas.microsoft.com/office/drawing/2016/5/12/chartex" xmlns:cx5="http://schemas.microsoft.com/office/drawing/2016/5/11/chartex" xmlns:cx4="http://schemas.microsoft.com/office/drawing/2016/5/10/chartex" xmlns:cx3="http://schemas.microsoft.com/office/drawing/2016/5/9/chartex" xmlns:cx2="http://schemas.microsoft.com/office/drawing/2015/10/21/chartex">
+        <mc:Fallback xmlns:cx2="http://schemas.microsoft.com/office/drawing/2015/10/21/chartex" xmlns:cx3="http://schemas.microsoft.com/office/drawing/2016/5/9/chartex" xmlns:cx4="http://schemas.microsoft.com/office/drawing/2016/5/10/chartex" xmlns:cx5="http://schemas.microsoft.com/office/drawing/2016/5/11/chartex" xmlns:cx6="http://schemas.microsoft.com/office/drawing/2016/5/12/chartex" xmlns:cx7="http://schemas.microsoft.com/office/drawing/2016/5/13/chartex" xmlns:cx8="http://schemas.microsoft.com/office/drawing/2016/5/14/chartex" xmlns:aink="http://schemas.microsoft.com/office/drawing/2016/ink" xmlns:am3d="http://schemas.microsoft.com/office/drawing/2017/model3d" xmlns:w16cex="http://schemas.microsoft.com/office/word/2018/wordml/cex" xmlns:w16cid="http://schemas.microsoft.com/office/word/2016/wordml/cid" xmlns:w16="http://schemas.microsoft.com/office/word/2018/wordml" xmlns:w16sdtdh="http://schemas.microsoft.com/office/word/2020/wordml/sdtdatahash">
           <w:pict>
             <v:line w14:anchorId="25E5010E" id="Line 20" o:spid="_x0000_s1026" style="position:absolute;z-index:251654144;visibility:visible;mso-wrap-style:square;mso-width-percent:0;mso-height-percent:0;mso-wrap-distance-left:9pt;mso-wrap-distance-top:0;mso-wrap-distance-right:9pt;mso-wrap-distance-bottom:0;mso-position-horizontal:absolute;mso-position-horizontal-relative:page;mso-position-vertical:absolute;mso-position-vertical-relative:page;mso-width-percent:0;mso-height-percent:0;mso-width-relative:page;mso-height-relative:page" from="170.05pt,711pt" to="170.05pt,824.4pt" o:gfxdata="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" strokeweight="1.5pt">
               <w10:wrap anchorx="page" anchory="page"/>
@@ -11548,7 +11544,7 @@
             </wp:anchor>
           </w:drawing>
         </mc:Choice>
-        <mc:Fallback xmlns:w16sdtdh="http://schemas.microsoft.com/office/word/2020/wordml/sdtdatahash" xmlns:w16="http://schemas.microsoft.com/office/word/2018/wordml" xmlns:w16cid="http://schemas.microsoft.com/office/word/2016/wordml/cid" xmlns:w16cex="http://schemas.microsoft.com/office/word/2018/wordml/cex" xmlns:am3d="http://schemas.microsoft.com/office/drawing/2017/model3d" xmlns:aink="http://schemas.microsoft.com/office/drawing/2016/ink" xmlns:cx8="http://schemas.microsoft.com/office/drawing/2016/5/14/chartex" xmlns:cx7="http://schemas.microsoft.com/office/drawing/2016/5/13/chartex" xmlns:cx6="http://schemas.microsoft.com/office/drawing/2016/5/12/chartex" xmlns:cx5="http://schemas.microsoft.com/office/drawing/2016/5/11/chartex" xmlns:cx4="http://schemas.microsoft.com/office/drawing/2016/5/10/chartex" xmlns:cx3="http://schemas.microsoft.com/office/drawing/2016/5/9/chartex" xmlns:cx2="http://schemas.microsoft.com/office/drawing/2015/10/21/chartex">
+        <mc:Fallback xmlns:cx2="http://schemas.microsoft.com/office/drawing/2015/10/21/chartex" xmlns:cx3="http://schemas.microsoft.com/office/drawing/2016/5/9/chartex" xmlns:cx4="http://schemas.microsoft.com/office/drawing/2016/5/10/chartex" xmlns:cx5="http://schemas.microsoft.com/office/drawing/2016/5/11/chartex" xmlns:cx6="http://schemas.microsoft.com/office/drawing/2016/5/12/chartex" xmlns:cx7="http://schemas.microsoft.com/office/drawing/2016/5/13/chartex" xmlns:cx8="http://schemas.microsoft.com/office/drawing/2016/5/14/chartex" xmlns:aink="http://schemas.microsoft.com/office/drawing/2016/ink" xmlns:am3d="http://schemas.microsoft.com/office/drawing/2017/model3d" xmlns:w16cex="http://schemas.microsoft.com/office/word/2018/wordml/cex" xmlns:w16cid="http://schemas.microsoft.com/office/word/2016/wordml/cid" xmlns:w16="http://schemas.microsoft.com/office/word/2018/wordml" xmlns:w16sdtdh="http://schemas.microsoft.com/office/word/2020/wordml/sdtdatahash">
           <w:pict>
             <v:line w14:anchorId="15AE003E" id="Line 17" o:spid="_x0000_s1026" style="position:absolute;z-index:251651072;visibility:visible;mso-wrap-style:square;mso-width-percent:0;mso-height-percent:0;mso-wrap-distance-left:9pt;mso-wrap-distance-top:0;mso-wrap-distance-right:9pt;mso-wrap-distance-bottom:0;mso-position-horizontal:absolute;mso-position-horizontal-relative:page;mso-position-vertical:absolute;mso-position-vertical-relative:page;mso-width-percent:0;mso-height-percent:0;mso-width-relative:page;mso-height-relative:page" from="56.75pt,725.15pt" to="241pt,725.15pt" o:gfxdata="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" strokecolor="black [3213]">
               <w10:wrap anchorx="page" anchory="page"/>
@@ -11624,7 +11620,7 @@
             </wp:anchor>
           </w:drawing>
         </mc:Choice>
-        <mc:Fallback xmlns:w16sdtdh="http://schemas.microsoft.com/office/word/2020/wordml/sdtdatahash" xmlns:w16="http://schemas.microsoft.com/office/word/2018/wordml" xmlns:w16cid="http://schemas.microsoft.com/office/word/2016/wordml/cid" xmlns:w16cex="http://schemas.microsoft.com/office/word/2018/wordml/cex" xmlns:am3d="http://schemas.microsoft.com/office/drawing/2017/model3d" xmlns:aink="http://schemas.microsoft.com/office/drawing/2016/ink" xmlns:cx8="http://schemas.microsoft.com/office/drawing/2016/5/14/chartex" xmlns:cx7="http://schemas.microsoft.com/office/drawing/2016/5/13/chartex" xmlns:cx6="http://schemas.microsoft.com/office/drawing/2016/5/12/chartex" xmlns:cx5="http://schemas.microsoft.com/office/drawing/2016/5/11/chartex" xmlns:cx4="http://schemas.microsoft.com/office/drawing/2016/5/10/chartex" xmlns:cx3="http://schemas.microsoft.com/office/drawing/2016/5/9/chartex" xmlns:cx2="http://schemas.microsoft.com/office/drawing/2015/10/21/chartex">
+        <mc:Fallback xmlns:cx2="http://schemas.microsoft.com/office/drawing/2015/10/21/chartex" xmlns:cx3="http://schemas.microsoft.com/office/drawing/2016/5/9/chartex" xmlns:cx4="http://schemas.microsoft.com/office/drawing/2016/5/10/chartex" xmlns:cx5="http://schemas.microsoft.com/office/drawing/2016/5/11/chartex" xmlns:cx6="http://schemas.microsoft.com/office/drawing/2016/5/12/chartex" xmlns:cx7="http://schemas.microsoft.com/office/drawing/2016/5/13/chartex" xmlns:cx8="http://schemas.microsoft.com/office/drawing/2016/5/14/chartex" xmlns:aink="http://schemas.microsoft.com/office/drawing/2016/ink" xmlns:am3d="http://schemas.microsoft.com/office/drawing/2017/model3d" xmlns:w16cex="http://schemas.microsoft.com/office/word/2018/wordml/cex" xmlns:w16cid="http://schemas.microsoft.com/office/word/2016/wordml/cid" xmlns:w16="http://schemas.microsoft.com/office/word/2018/wordml" xmlns:w16sdtdh="http://schemas.microsoft.com/office/word/2020/wordml/sdtdatahash">
           <w:pict>
             <v:line w14:anchorId="2C8A1F50" id="Line 16" o:spid="_x0000_s1026" style="position:absolute;z-index:251650048;visibility:visible;mso-wrap-style:square;mso-width-percent:0;mso-height-percent:0;mso-wrap-distance-left:9pt;mso-wrap-distance-top:0;mso-wrap-distance-right:9pt;mso-wrap-distance-bottom:0;mso-position-horizontal:absolute;mso-position-horizontal-relative:page;mso-position-vertical:absolute;mso-position-vertical-relative:page;mso-width-percent:0;mso-height-percent:0;mso-width-relative:page;mso-height-relative:page" from="56.7pt,739.35pt" to="240.95pt,739.35pt" o:gfxdata="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" strokeweight="1.5pt">
               <w10:wrap anchorx="page" anchory="page"/>
@@ -11700,7 +11696,7 @@
             </wp:anchor>
           </w:drawing>
         </mc:Choice>
-        <mc:Fallback xmlns:w16sdtdh="http://schemas.microsoft.com/office/word/2020/wordml/sdtdatahash" xmlns:w16="http://schemas.microsoft.com/office/word/2018/wordml" xmlns:w16cid="http://schemas.microsoft.com/office/word/2016/wordml/cid" xmlns:w16cex="http://schemas.microsoft.com/office/word/2018/wordml/cex" xmlns:am3d="http://schemas.microsoft.com/office/drawing/2017/model3d" xmlns:aink="http://schemas.microsoft.com/office/drawing/2016/ink" xmlns:cx8="http://schemas.microsoft.com/office/drawing/2016/5/14/chartex" xmlns:cx7="http://schemas.microsoft.com/office/drawing/2016/5/13/chartex" xmlns:cx6="http://schemas.microsoft.com/office/drawing/2016/5/12/chartex" xmlns:cx5="http://schemas.microsoft.com/office/drawing/2016/5/11/chartex" xmlns:cx4="http://schemas.microsoft.com/office/drawing/2016/5/10/chartex" xmlns:cx3="http://schemas.microsoft.com/office/drawing/2016/5/9/chartex" xmlns:cx2="http://schemas.microsoft.com/office/drawing/2015/10/21/chartex">
+        <mc:Fallback xmlns:cx2="http://schemas.microsoft.com/office/drawing/2015/10/21/chartex" xmlns:cx3="http://schemas.microsoft.com/office/drawing/2016/5/9/chartex" xmlns:cx4="http://schemas.microsoft.com/office/drawing/2016/5/10/chartex" xmlns:cx5="http://schemas.microsoft.com/office/drawing/2016/5/11/chartex" xmlns:cx6="http://schemas.microsoft.com/office/drawing/2016/5/12/chartex" xmlns:cx7="http://schemas.microsoft.com/office/drawing/2016/5/13/chartex" xmlns:cx8="http://schemas.microsoft.com/office/drawing/2016/5/14/chartex" xmlns:aink="http://schemas.microsoft.com/office/drawing/2016/ink" xmlns:am3d="http://schemas.microsoft.com/office/drawing/2017/model3d" xmlns:w16cex="http://schemas.microsoft.com/office/word/2018/wordml/cex" xmlns:w16cid="http://schemas.microsoft.com/office/word/2016/wordml/cid" xmlns:w16="http://schemas.microsoft.com/office/word/2018/wordml" xmlns:w16sdtdh="http://schemas.microsoft.com/office/word/2020/wordml/sdtdatahash">
           <w:pict>
             <v:line w14:anchorId="00452D00" id="Line 14" o:spid="_x0000_s1026" style="position:absolute;z-index:251649024;visibility:visible;mso-wrap-style:square;mso-width-percent:0;mso-height-percent:0;mso-wrap-distance-left:9pt;mso-wrap-distance-top:0;mso-wrap-distance-right:9pt;mso-wrap-distance-bottom:0;mso-position-horizontal:absolute;mso-position-horizontal-relative:page;mso-position-vertical:absolute;mso-position-vertical-relative:page;mso-width-percent:0;mso-height-percent:0;mso-width-relative:page;mso-height-relative:page" from="56.75pt,767.7pt" to="241pt,767.7pt" o:gfxdata="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" strokecolor="black [3213]">
               <w10:wrap anchorx="page" anchory="page"/>
@@ -11776,7 +11772,7 @@
             </wp:anchor>
           </w:drawing>
         </mc:Choice>
-        <mc:Fallback xmlns:w16sdtdh="http://schemas.microsoft.com/office/word/2020/wordml/sdtdatahash" xmlns:w16="http://schemas.microsoft.com/office/word/2018/wordml" xmlns:w16cid="http://schemas.microsoft.com/office/word/2016/wordml/cid" xmlns:w16cex="http://schemas.microsoft.com/office/word/2018/wordml/cex" xmlns:am3d="http://schemas.microsoft.com/office/drawing/2017/model3d" xmlns:aink="http://schemas.microsoft.com/office/drawing/2016/ink" xmlns:cx8="http://schemas.microsoft.com/office/drawing/2016/5/14/chartex" xmlns:cx7="http://schemas.microsoft.com/office/drawing/2016/5/13/chartex" xmlns:cx6="http://schemas.microsoft.com/office/drawing/2016/5/12/chartex" xmlns:cx5="http://schemas.microsoft.com/office/drawing/2016/5/11/chartex" xmlns:cx4="http://schemas.microsoft.com/office/drawing/2016/5/10/chartex" xmlns:cx3="http://schemas.microsoft.com/office/drawing/2016/5/9/chartex" xmlns:cx2="http://schemas.microsoft.com/office/drawing/2015/10/21/chartex">
+        <mc:Fallback xmlns:cx2="http://schemas.microsoft.com/office/drawing/2015/10/21/chartex" xmlns:cx3="http://schemas.microsoft.com/office/drawing/2016/5/9/chartex" xmlns:cx4="http://schemas.microsoft.com/office/drawing/2016/5/10/chartex" xmlns:cx5="http://schemas.microsoft.com/office/drawing/2016/5/11/chartex" xmlns:cx6="http://schemas.microsoft.com/office/drawing/2016/5/12/chartex" xmlns:cx7="http://schemas.microsoft.com/office/drawing/2016/5/13/chartex" xmlns:cx8="http://schemas.microsoft.com/office/drawing/2016/5/14/chartex" xmlns:aink="http://schemas.microsoft.com/office/drawing/2016/ink" xmlns:am3d="http://schemas.microsoft.com/office/drawing/2017/model3d" xmlns:w16cex="http://schemas.microsoft.com/office/word/2018/wordml/cex" xmlns:w16cid="http://schemas.microsoft.com/office/word/2016/wordml/cid" xmlns:w16="http://schemas.microsoft.com/office/word/2018/wordml" xmlns:w16sdtdh="http://schemas.microsoft.com/office/word/2020/wordml/sdtdatahash">
           <w:pict>
             <v:line w14:anchorId="3996E52B" id="Line 12" o:spid="_x0000_s1026" style="position:absolute;z-index:251648000;visibility:visible;mso-wrap-style:square;mso-width-percent:0;mso-height-percent:0;mso-wrap-distance-left:9pt;mso-wrap-distance-top:0;mso-wrap-distance-right:9pt;mso-wrap-distance-bottom:0;mso-position-horizontal:absolute;mso-position-horizontal-relative:page;mso-position-vertical:absolute;mso-position-vertical-relative:page;mso-width-percent:0;mso-height-percent:0;mso-width-relative:page;mso-height-relative:page" from="56.75pt,796.05pt" to="241pt,796.05pt" o:gfxdata="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" strokecolor="black [3213]">
               <w10:wrap anchorx="page" anchory="page"/>
@@ -11852,7 +11848,7 @@
             </wp:anchor>
           </w:drawing>
         </mc:Choice>
-        <mc:Fallback xmlns:w16sdtdh="http://schemas.microsoft.com/office/word/2020/wordml/sdtdatahash" xmlns:w16="http://schemas.microsoft.com/office/word/2018/wordml" xmlns:w16cid="http://schemas.microsoft.com/office/word/2016/wordml/cid" xmlns:w16cex="http://schemas.microsoft.com/office/word/2018/wordml/cex" xmlns:am3d="http://schemas.microsoft.com/office/drawing/2017/model3d" xmlns:aink="http://schemas.microsoft.com/office/drawing/2016/ink" xmlns:cx8="http://schemas.microsoft.com/office/drawing/2016/5/14/chartex" xmlns:cx7="http://schemas.microsoft.com/office/drawing/2016/5/13/chartex" xmlns:cx6="http://schemas.microsoft.com/office/drawing/2016/5/12/chartex" xmlns:cx5="http://schemas.microsoft.com/office/drawing/2016/5/11/chartex" xmlns:cx4="http://schemas.microsoft.com/office/drawing/2016/5/10/chartex" xmlns:cx3="http://schemas.microsoft.com/office/drawing/2016/5/9/chartex" xmlns:cx2="http://schemas.microsoft.com/office/drawing/2015/10/21/chartex">
+        <mc:Fallback xmlns:cx2="http://schemas.microsoft.com/office/drawing/2015/10/21/chartex" xmlns:cx3="http://schemas.microsoft.com/office/drawing/2016/5/9/chartex" xmlns:cx4="http://schemas.microsoft.com/office/drawing/2016/5/10/chartex" xmlns:cx5="http://schemas.microsoft.com/office/drawing/2016/5/11/chartex" xmlns:cx6="http://schemas.microsoft.com/office/drawing/2016/5/12/chartex" xmlns:cx7="http://schemas.microsoft.com/office/drawing/2016/5/13/chartex" xmlns:cx8="http://schemas.microsoft.com/office/drawing/2016/5/14/chartex" xmlns:aink="http://schemas.microsoft.com/office/drawing/2016/ink" xmlns:am3d="http://schemas.microsoft.com/office/drawing/2017/model3d" xmlns:w16cex="http://schemas.microsoft.com/office/word/2018/wordml/cex" xmlns:w16cid="http://schemas.microsoft.com/office/word/2016/wordml/cid" xmlns:w16="http://schemas.microsoft.com/office/word/2018/wordml" xmlns:w16sdtdh="http://schemas.microsoft.com/office/word/2020/wordml/sdtdatahash">
           <w:pict>
             <v:line w14:anchorId="397CE82B" id="Line 11" o:spid="_x0000_s1026" style="position:absolute;z-index:251646976;visibility:visible;mso-wrap-style:square;mso-width-percent:0;mso-height-percent:0;mso-wrap-distance-left:9pt;mso-wrap-distance-top:0;mso-wrap-distance-right:9pt;mso-wrap-distance-bottom:0;mso-position-horizontal:absolute;mso-position-horizontal-relative:page;mso-position-vertical:absolute;mso-position-vertical-relative:page;mso-width-percent:0;mso-height-percent:0;mso-width-relative:page;mso-height-relative:page" from="56.75pt,810.2pt" to="241pt,810.2pt" o:gfxdata="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" strokecolor="black [3213]">
               <w10:wrap anchorx="page" anchory="page"/>
@@ -11928,7 +11924,7 @@
             </wp:anchor>
           </w:drawing>
         </mc:Choice>
-        <mc:Fallback xmlns:w16sdtdh="http://schemas.microsoft.com/office/word/2020/wordml/sdtdatahash" xmlns:w16="http://schemas.microsoft.com/office/word/2018/wordml" xmlns:w16cid="http://schemas.microsoft.com/office/word/2016/wordml/cid" xmlns:w16cex="http://schemas.microsoft.com/office/word/2018/wordml/cex" xmlns:am3d="http://schemas.microsoft.com/office/drawing/2017/model3d" xmlns:aink="http://schemas.microsoft.com/office/drawing/2016/ink" xmlns:cx8="http://schemas.microsoft.com/office/drawing/2016/5/14/chartex" xmlns:cx7="http://schemas.microsoft.com/office/drawing/2016/5/13/chartex" xmlns:cx6="http://schemas.microsoft.com/office/drawing/2016/5/12/chartex" xmlns:cx5="http://schemas.microsoft.com/office/drawing/2016/5/11/chartex" xmlns:cx4="http://schemas.microsoft.com/office/drawing/2016/5/10/chartex" xmlns:cx3="http://schemas.microsoft.com/office/drawing/2016/5/9/chartex" xmlns:cx2="http://schemas.microsoft.com/office/drawing/2015/10/21/chartex">
+        <mc:Fallback xmlns:cx2="http://schemas.microsoft.com/office/drawing/2015/10/21/chartex" xmlns:cx3="http://schemas.microsoft.com/office/drawing/2016/5/9/chartex" xmlns:cx4="http://schemas.microsoft.com/office/drawing/2016/5/10/chartex" xmlns:cx5="http://schemas.microsoft.com/office/drawing/2016/5/11/chartex" xmlns:cx6="http://schemas.microsoft.com/office/drawing/2016/5/12/chartex" xmlns:cx7="http://schemas.microsoft.com/office/drawing/2016/5/13/chartex" xmlns:cx8="http://schemas.microsoft.com/office/drawing/2016/5/14/chartex" xmlns:aink="http://schemas.microsoft.com/office/drawing/2016/ink" xmlns:am3d="http://schemas.microsoft.com/office/drawing/2017/model3d" xmlns:w16cex="http://schemas.microsoft.com/office/word/2018/wordml/cex" xmlns:w16cid="http://schemas.microsoft.com/office/word/2016/wordml/cid" xmlns:w16="http://schemas.microsoft.com/office/word/2018/wordml" xmlns:w16sdtdh="http://schemas.microsoft.com/office/word/2020/wordml/sdtdatahash">
           <w:pict>
             <v:line w14:anchorId="2E7332F1" id="Line 3" o:spid="_x0000_s1026" style="position:absolute;z-index:251645952;visibility:visible;mso-wrap-style:square;mso-width-percent:0;mso-height-percent:0;mso-wrap-distance-left:9pt;mso-wrap-distance-top:0;mso-wrap-distance-right:9pt;mso-wrap-distance-bottom:0;mso-position-horizontal:absolute;mso-position-horizontal-relative:page;mso-position-vertical:absolute;mso-position-vertical-relative:page;mso-width-percent:0;mso-height-percent:0;mso-width-relative:page;mso-height-relative:page" from="241pt,711pt" to="241pt,824.4pt" o:gfxdata="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" strokeweight="1.5pt">
               <w10:wrap anchorx="page" anchory="page"/>
@@ -12004,7 +12000,7 @@
             </wp:anchor>
           </w:drawing>
         </mc:Choice>
-        <mc:Fallback xmlns:w16sdtdh="http://schemas.microsoft.com/office/word/2020/wordml/sdtdatahash" xmlns:w16="http://schemas.microsoft.com/office/word/2018/wordml" xmlns:w16cid="http://schemas.microsoft.com/office/word/2016/wordml/cid" xmlns:w16cex="http://schemas.microsoft.com/office/word/2018/wordml/cex" xmlns:am3d="http://schemas.microsoft.com/office/drawing/2017/model3d" xmlns:aink="http://schemas.microsoft.com/office/drawing/2016/ink" xmlns:cx8="http://schemas.microsoft.com/office/drawing/2016/5/14/chartex" xmlns:cx7="http://schemas.microsoft.com/office/drawing/2016/5/13/chartex" xmlns:cx6="http://schemas.microsoft.com/office/drawing/2016/5/12/chartex" xmlns:cx5="http://schemas.microsoft.com/office/drawing/2016/5/11/chartex" xmlns:cx4="http://schemas.microsoft.com/office/drawing/2016/5/10/chartex" xmlns:cx3="http://schemas.microsoft.com/office/drawing/2016/5/9/chartex" xmlns:cx2="http://schemas.microsoft.com/office/drawing/2015/10/21/chartex">
+        <mc:Fallback xmlns:cx2="http://schemas.microsoft.com/office/drawing/2015/10/21/chartex" xmlns:cx3="http://schemas.microsoft.com/office/drawing/2016/5/9/chartex" xmlns:cx4="http://schemas.microsoft.com/office/drawing/2016/5/10/chartex" xmlns:cx5="http://schemas.microsoft.com/office/drawing/2016/5/11/chartex" xmlns:cx6="http://schemas.microsoft.com/office/drawing/2016/5/12/chartex" xmlns:cx7="http://schemas.microsoft.com/office/drawing/2016/5/13/chartex" xmlns:cx8="http://schemas.microsoft.com/office/drawing/2016/5/14/chartex" xmlns:aink="http://schemas.microsoft.com/office/drawing/2016/ink" xmlns:am3d="http://schemas.microsoft.com/office/drawing/2017/model3d" xmlns:w16cex="http://schemas.microsoft.com/office/word/2018/wordml/cex" xmlns:w16cid="http://schemas.microsoft.com/office/word/2016/wordml/cid" xmlns:w16="http://schemas.microsoft.com/office/word/2018/wordml" xmlns:w16sdtdh="http://schemas.microsoft.com/office/word/2020/wordml/sdtdatahash">
           <w:pict>
             <v:line w14:anchorId="7B302299" id="Line 2" o:spid="_x0000_s1026" style="position:absolute;z-index:251644928;visibility:visible;mso-wrap-style:square;mso-width-percent:0;mso-height-percent:0;mso-wrap-distance-left:9pt;mso-wrap-distance-top:0;mso-wrap-distance-right:9pt;mso-wrap-distance-bottom:0;mso-position-horizontal:absolute;mso-position-horizontal-relative:page;mso-position-vertical:absolute;mso-position-vertical-relative:page;mso-width-percent:0;mso-height-percent:0;mso-width-relative:page;mso-height-relative:page" from="56.7pt,711pt" to="581pt,711pt" o:gfxdata="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" strokecolor="black [3213]" strokeweight="1.5pt">
               <w10:wrap anchorx="page" anchory="page"/>
@@ -12274,7 +12270,7 @@
             </wp:anchor>
           </w:drawing>
         </mc:Choice>
-        <mc:Fallback xmlns:w16sdtdh="http://schemas.microsoft.com/office/word/2020/wordml/sdtdatahash" xmlns:w16="http://schemas.microsoft.com/office/word/2018/wordml" xmlns:w16cid="http://schemas.microsoft.com/office/word/2016/wordml/cid" xmlns:w16cex="http://schemas.microsoft.com/office/word/2018/wordml/cex" xmlns:am3d="http://schemas.microsoft.com/office/drawing/2017/model3d" xmlns:aink="http://schemas.microsoft.com/office/drawing/2016/ink" xmlns:cx8="http://schemas.microsoft.com/office/drawing/2016/5/14/chartex" xmlns:cx7="http://schemas.microsoft.com/office/drawing/2016/5/13/chartex" xmlns:cx6="http://schemas.microsoft.com/office/drawing/2016/5/12/chartex" xmlns:cx5="http://schemas.microsoft.com/office/drawing/2016/5/11/chartex" xmlns:cx4="http://schemas.microsoft.com/office/drawing/2016/5/10/chartex" xmlns:cx3="http://schemas.microsoft.com/office/drawing/2016/5/9/chartex" xmlns:cx2="http://schemas.microsoft.com/office/drawing/2015/10/21/chartex">
+        <mc:Fallback xmlns:cx2="http://schemas.microsoft.com/office/drawing/2015/10/21/chartex" xmlns:cx3="http://schemas.microsoft.com/office/drawing/2016/5/9/chartex" xmlns:cx4="http://schemas.microsoft.com/office/drawing/2016/5/10/chartex" xmlns:cx5="http://schemas.microsoft.com/office/drawing/2016/5/11/chartex" xmlns:cx6="http://schemas.microsoft.com/office/drawing/2016/5/12/chartex" xmlns:cx7="http://schemas.microsoft.com/office/drawing/2016/5/13/chartex" xmlns:cx8="http://schemas.microsoft.com/office/drawing/2016/5/14/chartex" xmlns:aink="http://schemas.microsoft.com/office/drawing/2016/ink" xmlns:am3d="http://schemas.microsoft.com/office/drawing/2017/model3d" xmlns:w16cex="http://schemas.microsoft.com/office/word/2018/wordml/cex" xmlns:w16cid="http://schemas.microsoft.com/office/word/2016/wordml/cid" xmlns:w16="http://schemas.microsoft.com/office/word/2018/wordml" xmlns:w16sdtdh="http://schemas.microsoft.com/office/word/2020/wordml/sdtdatahash">
           <w:pict>
             <v:rect w14:anchorId="53EEB05D" id="Rectangle 55" o:spid="_x0000_s1026" style="position:absolute;margin-left:56.1pt;margin-top:16.45pt;width:524.4pt;height:807.85pt;z-index:251625472;visibility:visible;mso-wrap-style:square;mso-width-percent:0;mso-height-percent:0;mso-wrap-distance-left:9pt;mso-wrap-distance-top:0;mso-wrap-distance-right:9pt;mso-wrap-distance-bottom:0;mso-position-horizontal:absolute;mso-position-horizontal-relative:page;mso-position-vertical:absolute;mso-position-vertical-relative:page;mso-width-percent:0;mso-height-percent:0;mso-width-relative:page;mso-height-relative:page;v-text-anchor:top" o:gfxdata="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" o:allowincell="f" strokeweight="1.5pt">
               <w10:wrap anchorx="page" anchory="page"/>
@@ -15674,7 +15670,7 @@
 </file>
 
 <file path=customXml/itemProps1.xml><?xml version="1.0" encoding="utf-8"?>
-<ds:datastoreItem xmlns:ds="http://schemas.openxmlformats.org/officeDocument/2006/customXml" ds:itemID="{DDE920A3-0F8B-4281-8000-2637BC5952D1}">
+<ds:datastoreItem xmlns:ds="http://schemas.openxmlformats.org/officeDocument/2006/customXml" ds:itemID="{D5B3FEE7-0AD8-4663-AEA8-459BC41AF217}">
   <ds:schemaRefs>
     <ds:schemaRef ds:uri="http://schemas.openxmlformats.org/officeDocument/2006/bibliography"/>
   </ds:schemaRefs>
